--- a/ESM206-assignment4.docx
+++ b/ESM206-assignment4.docx
@@ -14915,7 +14915,7 @@
     </w:lvl>
   </w:abstractNum>
   <w:abstractNum w:abstractNumId="990">
-    <w:nsid w:val="94420197"/>
+    <w:nsid w:val="f096b986"/>
     <w:multiLevelType w:val="multilevel"/>
     <w:lvl w:ilvl="0">
       <w:numFmt w:val="bullet"/>

--- a/ESM206-assignment4.docx
+++ b/ESM206-assignment4.docx
@@ -14915,7 +14915,7 @@
     </w:lvl>
   </w:abstractNum>
   <w:abstractNum w:abstractNumId="990">
-    <w:nsid w:val="94420197"/>
+    <w:nsid w:val="a365f41f"/>
     <w:multiLevelType w:val="multilevel"/>
     <w:lvl w:ilvl="0">
       <w:numFmt w:val="bullet"/>

--- a/ESM206-assignment4.docx
+++ b/ESM206-assignment4.docx
@@ -645,7 +645,7 @@
         <w:rPr>
           <w:b/>
         </w:rPr>
-        <w:t xml:space="preserve">Figure 1: Mean Lobster Carapace Length at Five LTER Sites in the Santa Barbara Channel</w:t>
+        <w:t xml:space="preserve">Figure 1: Mean Lobster Carapace Length at Five LTER Sites in the Santa Barbara Channel in 2017</w:t>
       </w:r>
     </w:p>
     <w:p>
@@ -900,7 +900,7 @@
               <a:graphicData uri="http://schemas.openxmlformats.org/drawingml/2006/picture">
                 <pic:pic>
                   <pic:nvPicPr>
-                    <pic:cNvPr descr="ESM206-assignment4_files/figure-docx/unnamed-chunk-12-1.png" id="0" name="Picture"/>
+                    <pic:cNvPr descr="ESM206-assignment4_files/figure-docx/unnamed-chunk-21-1.png" id="0" name="Picture"/>
                     <pic:cNvPicPr>
                       <a:picLocks noChangeArrowheads="1" noChangeAspect="1"/>
                     </pic:cNvPicPr>
@@ -942,7 +942,7 @@
               <a:graphicData uri="http://schemas.openxmlformats.org/drawingml/2006/picture">
                 <pic:pic>
                   <pic:nvPicPr>
-                    <pic:cNvPr descr="ESM206-assignment4_files/figure-docx/unnamed-chunk-12-2.png" id="0" name="Picture"/>
+                    <pic:cNvPr descr="ESM206-assignment4_files/figure-docx/unnamed-chunk-21-2.png" id="0" name="Picture"/>
                     <pic:cNvPicPr>
                       <a:picLocks noChangeArrowheads="1" noChangeAspect="1"/>
                     </pic:cNvPicPr>
@@ -984,7 +984,7 @@
               <a:graphicData uri="http://schemas.openxmlformats.org/drawingml/2006/picture">
                 <pic:pic>
                   <pic:nvPicPr>
-                    <pic:cNvPr descr="ESM206-assignment4_files/figure-docx/unnamed-chunk-12-3.png" id="0" name="Picture"/>
+                    <pic:cNvPr descr="ESM206-assignment4_files/figure-docx/unnamed-chunk-21-3.png" id="0" name="Picture"/>
                     <pic:cNvPicPr>
                       <a:picLocks noChangeArrowheads="1" noChangeAspect="1"/>
                     </pic:cNvPicPr>
@@ -1016,220 +1016,15 @@
           </wp:inline>
         </w:drawing>
       </w:r>
-      <w:r>
-        <w:drawing>
-          <wp:inline>
-            <wp:extent cx="4620126" cy="3696101"/>
-            <wp:effectExtent b="0" l="0" r="0" t="0"/>
-            <wp:docPr descr="" title="" id="1" name="Picture"/>
-            <a:graphic>
-              <a:graphicData uri="http://schemas.openxmlformats.org/drawingml/2006/picture">
-                <pic:pic>
-                  <pic:nvPicPr>
-                    <pic:cNvPr descr="ESM206-assignment4_files/figure-docx/unnamed-chunk-12-4.png" id="0" name="Picture"/>
-                    <pic:cNvPicPr>
-                      <a:picLocks noChangeArrowheads="1" noChangeAspect="1"/>
-                    </pic:cNvPicPr>
-                  </pic:nvPicPr>
-                  <pic:blipFill>
-                    <a:blip r:embed="rId31"/>
-                    <a:stretch>
-                      <a:fillRect/>
-                    </a:stretch>
-                  </pic:blipFill>
-                  <pic:spPr bwMode="auto">
-                    <a:xfrm>
-                      <a:off x="0" y="0"/>
-                      <a:ext cx="4620126" cy="3696101"/>
-                    </a:xfrm>
-                    <a:prstGeom prst="rect">
-                      <a:avLst/>
-                    </a:prstGeom>
-                    <a:noFill/>
-                    <a:ln w="9525">
-                      <a:noFill/>
-                      <a:headEnd/>
-                      <a:tailEnd/>
-                    </a:ln>
-                  </pic:spPr>
-                </pic:pic>
-              </a:graphicData>
-            </a:graphic>
-          </wp:inline>
-        </w:drawing>
-      </w:r>
-    </w:p>
-    <w:p>
-      <w:pPr>
-        <w:pStyle w:val="BodyText"/>
-      </w:pPr>
-      <w:r>
-        <w:drawing>
-          <wp:inline>
-            <wp:extent cx="4620126" cy="3696101"/>
-            <wp:effectExtent b="0" l="0" r="0" t="0"/>
-            <wp:docPr descr="" title="" id="1" name="Picture"/>
-            <a:graphic>
-              <a:graphicData uri="http://schemas.openxmlformats.org/drawingml/2006/picture">
-                <pic:pic>
-                  <pic:nvPicPr>
-                    <pic:cNvPr descr="ESM206-assignment4_files/figure-docx/unnamed-chunk-14-1.png" id="0" name="Picture"/>
-                    <pic:cNvPicPr>
-                      <a:picLocks noChangeArrowheads="1" noChangeAspect="1"/>
-                    </pic:cNvPicPr>
-                  </pic:nvPicPr>
-                  <pic:blipFill>
-                    <a:blip r:embed="rId32"/>
-                    <a:stretch>
-                      <a:fillRect/>
-                    </a:stretch>
-                  </pic:blipFill>
-                  <pic:spPr bwMode="auto">
-                    <a:xfrm>
-                      <a:off x="0" y="0"/>
-                      <a:ext cx="4620126" cy="3696101"/>
-                    </a:xfrm>
-                    <a:prstGeom prst="rect">
-                      <a:avLst/>
-                    </a:prstGeom>
-                    <a:noFill/>
-                    <a:ln w="9525">
-                      <a:noFill/>
-                      <a:headEnd/>
-                      <a:tailEnd/>
-                    </a:ln>
-                  </pic:spPr>
-                </pic:pic>
-              </a:graphicData>
-            </a:graphic>
-          </wp:inline>
-        </w:drawing>
-      </w:r>
-      <w:r>
-        <w:drawing>
-          <wp:inline>
-            <wp:extent cx="4620126" cy="3696101"/>
-            <wp:effectExtent b="0" l="0" r="0" t="0"/>
-            <wp:docPr descr="" title="" id="1" name="Picture"/>
-            <a:graphic>
-              <a:graphicData uri="http://schemas.openxmlformats.org/drawingml/2006/picture">
-                <pic:pic>
-                  <pic:nvPicPr>
-                    <pic:cNvPr descr="ESM206-assignment4_files/figure-docx/unnamed-chunk-14-2.png" id="0" name="Picture"/>
-                    <pic:cNvPicPr>
-                      <a:picLocks noChangeArrowheads="1" noChangeAspect="1"/>
-                    </pic:cNvPicPr>
-                  </pic:nvPicPr>
-                  <pic:blipFill>
-                    <a:blip r:embed="rId33"/>
-                    <a:stretch>
-                      <a:fillRect/>
-                    </a:stretch>
-                  </pic:blipFill>
-                  <pic:spPr bwMode="auto">
-                    <a:xfrm>
-                      <a:off x="0" y="0"/>
-                      <a:ext cx="4620126" cy="3696101"/>
-                    </a:xfrm>
-                    <a:prstGeom prst="rect">
-                      <a:avLst/>
-                    </a:prstGeom>
-                    <a:noFill/>
-                    <a:ln w="9525">
-                      <a:noFill/>
-                      <a:headEnd/>
-                      <a:tailEnd/>
-                    </a:ln>
-                  </pic:spPr>
-                </pic:pic>
-              </a:graphicData>
-            </a:graphic>
-          </wp:inline>
-        </w:drawing>
-      </w:r>
-      <w:r>
-        <w:drawing>
-          <wp:inline>
-            <wp:extent cx="4620126" cy="3696101"/>
-            <wp:effectExtent b="0" l="0" r="0" t="0"/>
-            <wp:docPr descr="" title="" id="1" name="Picture"/>
-            <a:graphic>
-              <a:graphicData uri="http://schemas.openxmlformats.org/drawingml/2006/picture">
-                <pic:pic>
-                  <pic:nvPicPr>
-                    <pic:cNvPr descr="ESM206-assignment4_files/figure-docx/unnamed-chunk-14-3.png" id="0" name="Picture"/>
-                    <pic:cNvPicPr>
-                      <a:picLocks noChangeArrowheads="1" noChangeAspect="1"/>
-                    </pic:cNvPicPr>
-                  </pic:nvPicPr>
-                  <pic:blipFill>
-                    <a:blip r:embed="rId34"/>
-                    <a:stretch>
-                      <a:fillRect/>
-                    </a:stretch>
-                  </pic:blipFill>
-                  <pic:spPr bwMode="auto">
-                    <a:xfrm>
-                      <a:off x="0" y="0"/>
-                      <a:ext cx="4620126" cy="3696101"/>
-                    </a:xfrm>
-                    <a:prstGeom prst="rect">
-                      <a:avLst/>
-                    </a:prstGeom>
-                    <a:noFill/>
-                    <a:ln w="9525">
-                      <a:noFill/>
-                      <a:headEnd/>
-                      <a:tailEnd/>
-                    </a:ln>
-                  </pic:spPr>
-                </pic:pic>
-              </a:graphicData>
-            </a:graphic>
-          </wp:inline>
-        </w:drawing>
-      </w:r>
-      <w:r>
-        <w:drawing>
-          <wp:inline>
-            <wp:extent cx="4620126" cy="3696101"/>
-            <wp:effectExtent b="0" l="0" r="0" t="0"/>
-            <wp:docPr descr="" title="" id="1" name="Picture"/>
-            <a:graphic>
-              <a:graphicData uri="http://schemas.openxmlformats.org/drawingml/2006/picture">
-                <pic:pic>
-                  <pic:nvPicPr>
-                    <pic:cNvPr descr="ESM206-assignment4_files/figure-docx/unnamed-chunk-14-4.png" id="0" name="Picture"/>
-                    <pic:cNvPicPr>
-                      <a:picLocks noChangeArrowheads="1" noChangeAspect="1"/>
-                    </pic:cNvPicPr>
-                  </pic:nvPicPr>
-                  <pic:blipFill>
-                    <a:blip r:embed="rId35"/>
-                    <a:stretch>
-                      <a:fillRect/>
-                    </a:stretch>
-                  </pic:blipFill>
-                  <pic:spPr bwMode="auto">
-                    <a:xfrm>
-                      <a:off x="0" y="0"/>
-                      <a:ext cx="4620126" cy="3696101"/>
-                    </a:xfrm>
-                    <a:prstGeom prst="rect">
-                      <a:avLst/>
-                    </a:prstGeom>
-                    <a:noFill/>
-                    <a:ln w="9525">
-                      <a:noFill/>
-                      <a:headEnd/>
-                      <a:tailEnd/>
-                    </a:ln>
-                  </pic:spPr>
-                </pic:pic>
-              </a:graphicData>
-            </a:graphic>
-          </wp:inline>
-        </w:drawing>
+    </w:p>
+    <w:p>
+      <w:pPr>
+        <w:pStyle w:val="Heading1"/>
+      </w:pPr>
+      <w:bookmarkStart w:id="31" w:name="part-4"/>
+      <w:bookmarkEnd w:id="31"/>
+      <w:r>
+        <w:t xml:space="preserve">Part 4</w:t>
       </w:r>
     </w:p>
     <w:p>
@@ -1240,1787 +1035,7 @@
         <w:rPr>
           <w:rStyle w:val="VerbatimChar"/>
         </w:rPr>
-        <w:t xml:space="preserve">## </w:t>
-      </w:r>
-      <w:r>
-        <w:br w:type="textWrapping"/>
-      </w:r>
-      <w:r>
-        <w:rPr>
-          <w:rStyle w:val="VerbatimChar"/>
-        </w:rPr>
-        <w:t xml:space="preserve">##  F test to compare two variances</w:t>
-      </w:r>
-      <w:r>
-        <w:br w:type="textWrapping"/>
-      </w:r>
-      <w:r>
-        <w:rPr>
-          <w:rStyle w:val="VerbatimChar"/>
-        </w:rPr>
-        <w:t xml:space="preserve">## </w:t>
-      </w:r>
-      <w:r>
-        <w:br w:type="textWrapping"/>
-      </w:r>
-      <w:r>
-        <w:rPr>
-          <w:rStyle w:val="VerbatimChar"/>
-        </w:rPr>
-        <w:t xml:space="preserve">## data:  aq_2012 and aq_2017</w:t>
-      </w:r>
-      <w:r>
-        <w:br w:type="textWrapping"/>
-      </w:r>
-      <w:r>
-        <w:rPr>
-          <w:rStyle w:val="VerbatimChar"/>
-        </w:rPr>
-        <w:t xml:space="preserve">## F = 0.72863, num df = 37, denom df = 66, p-value = 0.2986</w:t>
-      </w:r>
-      <w:r>
-        <w:br w:type="textWrapping"/>
-      </w:r>
-      <w:r>
-        <w:rPr>
-          <w:rStyle w:val="VerbatimChar"/>
-        </w:rPr>
-        <w:t xml:space="preserve">## alternative hypothesis: true ratio of variances is not equal to 1</w:t>
-      </w:r>
-      <w:r>
-        <w:br w:type="textWrapping"/>
-      </w:r>
-      <w:r>
-        <w:rPr>
-          <w:rStyle w:val="VerbatimChar"/>
-        </w:rPr>
-        <w:t xml:space="preserve">## 95 percent confidence interval:</w:t>
-      </w:r>
-      <w:r>
-        <w:br w:type="textWrapping"/>
-      </w:r>
-      <w:r>
-        <w:rPr>
-          <w:rStyle w:val="VerbatimChar"/>
-        </w:rPr>
-        <w:t xml:space="preserve">##  0.419142 1.327868</w:t>
-      </w:r>
-      <w:r>
-        <w:br w:type="textWrapping"/>
-      </w:r>
-      <w:r>
-        <w:rPr>
-          <w:rStyle w:val="VerbatimChar"/>
-        </w:rPr>
-        <w:t xml:space="preserve">## sample estimates:</w:t>
-      </w:r>
-      <w:r>
-        <w:br w:type="textWrapping"/>
-      </w:r>
-      <w:r>
-        <w:rPr>
-          <w:rStyle w:val="VerbatimChar"/>
-        </w:rPr>
-        <w:t xml:space="preserve">## ratio of variances </w:t>
-      </w:r>
-      <w:r>
-        <w:br w:type="textWrapping"/>
-      </w:r>
-      <w:r>
-        <w:rPr>
-          <w:rStyle w:val="VerbatimChar"/>
-        </w:rPr>
-        <w:t xml:space="preserve">##          0.7286314</w:t>
-      </w:r>
-    </w:p>
-    <w:p>
-      <w:pPr>
-        <w:pStyle w:val="SourceCode"/>
-      </w:pPr>
-      <w:r>
-        <w:rPr>
-          <w:rStyle w:val="VerbatimChar"/>
-        </w:rPr>
-        <w:t xml:space="preserve">## </w:t>
-      </w:r>
-      <w:r>
-        <w:br w:type="textWrapping"/>
-      </w:r>
-      <w:r>
-        <w:rPr>
-          <w:rStyle w:val="VerbatimChar"/>
-        </w:rPr>
-        <w:t xml:space="preserve">##  Two Sample t-test</w:t>
-      </w:r>
-      <w:r>
-        <w:br w:type="textWrapping"/>
-      </w:r>
-      <w:r>
-        <w:rPr>
-          <w:rStyle w:val="VerbatimChar"/>
-        </w:rPr>
-        <w:t xml:space="preserve">## </w:t>
-      </w:r>
-      <w:r>
-        <w:br w:type="textWrapping"/>
-      </w:r>
-      <w:r>
-        <w:rPr>
-          <w:rStyle w:val="VerbatimChar"/>
-        </w:rPr>
-        <w:t xml:space="preserve">## data:  aq_2012 and aq_2017</w:t>
-      </w:r>
-      <w:r>
-        <w:br w:type="textWrapping"/>
-      </w:r>
-      <w:r>
-        <w:rPr>
-          <w:rStyle w:val="VerbatimChar"/>
-        </w:rPr>
-        <w:t xml:space="preserve">## t = -1.2622, df = 103, p-value = 0.2097</w:t>
-      </w:r>
-      <w:r>
-        <w:br w:type="textWrapping"/>
-      </w:r>
-      <w:r>
-        <w:rPr>
-          <w:rStyle w:val="VerbatimChar"/>
-        </w:rPr>
-        <w:t xml:space="preserve">## alternative hypothesis: true difference in means is not equal to 0</w:t>
-      </w:r>
-      <w:r>
-        <w:br w:type="textWrapping"/>
-      </w:r>
-      <w:r>
-        <w:rPr>
-          <w:rStyle w:val="VerbatimChar"/>
-        </w:rPr>
-        <w:t xml:space="preserve">## 95 percent confidence interval:</w:t>
-      </w:r>
-      <w:r>
-        <w:br w:type="textWrapping"/>
-      </w:r>
-      <w:r>
-        <w:rPr>
-          <w:rStyle w:val="VerbatimChar"/>
-        </w:rPr>
-        <w:t xml:space="preserve">##  -7.445357  1.654312</w:t>
-      </w:r>
-      <w:r>
-        <w:br w:type="textWrapping"/>
-      </w:r>
-      <w:r>
-        <w:rPr>
-          <w:rStyle w:val="VerbatimChar"/>
-        </w:rPr>
-        <w:t xml:space="preserve">## sample estimates:</w:t>
-      </w:r>
-      <w:r>
-        <w:br w:type="textWrapping"/>
-      </w:r>
-      <w:r>
-        <w:rPr>
-          <w:rStyle w:val="VerbatimChar"/>
-        </w:rPr>
-        <w:t xml:space="preserve">## mean of x mean of y </w:t>
-      </w:r>
-      <w:r>
-        <w:br w:type="textWrapping"/>
-      </w:r>
-      <w:r>
-        <w:rPr>
-          <w:rStyle w:val="VerbatimChar"/>
-        </w:rPr>
-        <w:t xml:space="preserve">##  71.00000  73.89552</w:t>
-      </w:r>
-    </w:p>
-    <w:p>
-      <w:pPr>
-        <w:pStyle w:val="SourceCode"/>
-      </w:pPr>
-      <w:r>
-        <w:rPr>
-          <w:rStyle w:val="VerbatimChar"/>
-        </w:rPr>
-        <w:t xml:space="preserve">## </w:t>
-      </w:r>
-      <w:r>
-        <w:br w:type="textWrapping"/>
-      </w:r>
-      <w:r>
-        <w:rPr>
-          <w:rStyle w:val="VerbatimChar"/>
-        </w:rPr>
-        <w:t xml:space="preserve">## Cohen's d</w:t>
-      </w:r>
-      <w:r>
-        <w:br w:type="textWrapping"/>
-      </w:r>
-      <w:r>
-        <w:rPr>
-          <w:rStyle w:val="VerbatimChar"/>
-        </w:rPr>
-        <w:t xml:space="preserve">## </w:t>
-      </w:r>
-      <w:r>
-        <w:br w:type="textWrapping"/>
-      </w:r>
-      <w:r>
-        <w:rPr>
-          <w:rStyle w:val="VerbatimChar"/>
-        </w:rPr>
-        <w:t xml:space="preserve">## d estimate: -0.2563169 (small)</w:t>
-      </w:r>
-      <w:r>
-        <w:br w:type="textWrapping"/>
-      </w:r>
-      <w:r>
-        <w:rPr>
-          <w:rStyle w:val="VerbatimChar"/>
-        </w:rPr>
-        <w:t xml:space="preserve">## 95 percent confidence interval:</w:t>
-      </w:r>
-      <w:r>
-        <w:br w:type="textWrapping"/>
-      </w:r>
-      <w:r>
-        <w:rPr>
-          <w:rStyle w:val="VerbatimChar"/>
-        </w:rPr>
-        <w:t xml:space="preserve">##        inf        sup </w:t>
-      </w:r>
-      <w:r>
-        <w:br w:type="textWrapping"/>
-      </w:r>
-      <w:r>
-        <w:rPr>
-          <w:rStyle w:val="VerbatimChar"/>
-        </w:rPr>
-        <w:t xml:space="preserve">## -0.6606014  0.1479675</w:t>
-      </w:r>
-    </w:p>
-    <w:p>
-      <w:pPr>
-        <w:pStyle w:val="SourceCode"/>
-      </w:pPr>
-      <w:r>
-        <w:rPr>
-          <w:rStyle w:val="VerbatimChar"/>
-        </w:rPr>
-        <w:t xml:space="preserve">## </w:t>
-      </w:r>
-      <w:r>
-        <w:br w:type="textWrapping"/>
-      </w:r>
-      <w:r>
-        <w:rPr>
-          <w:rStyle w:val="VerbatimChar"/>
-        </w:rPr>
-        <w:t xml:space="preserve">##  Wilcoxon rank sum test with continuity correction</w:t>
-      </w:r>
-      <w:r>
-        <w:br w:type="textWrapping"/>
-      </w:r>
-      <w:r>
-        <w:rPr>
-          <w:rStyle w:val="VerbatimChar"/>
-        </w:rPr>
-        <w:t xml:space="preserve">## </w:t>
-      </w:r>
-      <w:r>
-        <w:br w:type="textWrapping"/>
-      </w:r>
-      <w:r>
-        <w:rPr>
-          <w:rStyle w:val="VerbatimChar"/>
-        </w:rPr>
-        <w:t xml:space="preserve">## data:  aq_2012 and aq_2017</w:t>
-      </w:r>
-      <w:r>
-        <w:br w:type="textWrapping"/>
-      </w:r>
-      <w:r>
-        <w:rPr>
-          <w:rStyle w:val="VerbatimChar"/>
-        </w:rPr>
-        <w:t xml:space="preserve">## W = 1063.5, p-value = 0.1618</w:t>
-      </w:r>
-      <w:r>
-        <w:br w:type="textWrapping"/>
-      </w:r>
-      <w:r>
-        <w:rPr>
-          <w:rStyle w:val="VerbatimChar"/>
-        </w:rPr>
-        <w:t xml:space="preserve">## alternative hypothesis: true location shift is not equal to 0</w:t>
-      </w:r>
-    </w:p>
-    <w:p>
-      <w:pPr>
-        <w:pStyle w:val="SourceCode"/>
-      </w:pPr>
-      <w:r>
-        <w:rPr>
-          <w:rStyle w:val="VerbatimChar"/>
-        </w:rPr>
-        <w:t xml:space="preserve">## </w:t>
-      </w:r>
-      <w:r>
-        <w:br w:type="textWrapping"/>
-      </w:r>
-      <w:r>
-        <w:rPr>
-          <w:rStyle w:val="VerbatimChar"/>
-        </w:rPr>
-        <w:t xml:space="preserve">##  F test to compare two variances</w:t>
-      </w:r>
-      <w:r>
-        <w:br w:type="textWrapping"/>
-      </w:r>
-      <w:r>
-        <w:rPr>
-          <w:rStyle w:val="VerbatimChar"/>
-        </w:rPr>
-        <w:t xml:space="preserve">## </w:t>
-      </w:r>
-      <w:r>
-        <w:br w:type="textWrapping"/>
-      </w:r>
-      <w:r>
-        <w:rPr>
-          <w:rStyle w:val="VerbatimChar"/>
-        </w:rPr>
-        <w:t xml:space="preserve">## data:  carp_2012 and carp_2017</w:t>
-      </w:r>
-      <w:r>
-        <w:br w:type="textWrapping"/>
-      </w:r>
-      <w:r>
-        <w:rPr>
-          <w:rStyle w:val="VerbatimChar"/>
-        </w:rPr>
-        <w:t xml:space="preserve">## F = 1.2244, num df = 77, denom df = 704, p-value = 0.2043</w:t>
-      </w:r>
-      <w:r>
-        <w:br w:type="textWrapping"/>
-      </w:r>
-      <w:r>
-        <w:rPr>
-          <w:rStyle w:val="VerbatimChar"/>
-        </w:rPr>
-        <w:t xml:space="preserve">## alternative hypothesis: true ratio of variances is not equal to 1</w:t>
-      </w:r>
-      <w:r>
-        <w:br w:type="textWrapping"/>
-      </w:r>
-      <w:r>
-        <w:rPr>
-          <w:rStyle w:val="VerbatimChar"/>
-        </w:rPr>
-        <w:t xml:space="preserve">## 95 percent confidence interval:</w:t>
-      </w:r>
-      <w:r>
-        <w:br w:type="textWrapping"/>
-      </w:r>
-      <w:r>
-        <w:rPr>
-          <w:rStyle w:val="VerbatimChar"/>
-        </w:rPr>
-        <w:t xml:space="preserve">##  0.896208 1.750406</w:t>
-      </w:r>
-      <w:r>
-        <w:br w:type="textWrapping"/>
-      </w:r>
-      <w:r>
-        <w:rPr>
-          <w:rStyle w:val="VerbatimChar"/>
-        </w:rPr>
-        <w:t xml:space="preserve">## sample estimates:</w:t>
-      </w:r>
-      <w:r>
-        <w:br w:type="textWrapping"/>
-      </w:r>
-      <w:r>
-        <w:rPr>
-          <w:rStyle w:val="VerbatimChar"/>
-        </w:rPr>
-        <w:t xml:space="preserve">## ratio of variances </w:t>
-      </w:r>
-      <w:r>
-        <w:br w:type="textWrapping"/>
-      </w:r>
-      <w:r>
-        <w:rPr>
-          <w:rStyle w:val="VerbatimChar"/>
-        </w:rPr>
-        <w:t xml:space="preserve">##           1.224405</w:t>
-      </w:r>
-    </w:p>
-    <w:p>
-      <w:pPr>
-        <w:pStyle w:val="SourceCode"/>
-      </w:pPr>
-      <w:r>
-        <w:rPr>
-          <w:rStyle w:val="VerbatimChar"/>
-        </w:rPr>
-        <w:t xml:space="preserve">## </w:t>
-      </w:r>
-      <w:r>
-        <w:br w:type="textWrapping"/>
-      </w:r>
-      <w:r>
-        <w:rPr>
-          <w:rStyle w:val="VerbatimChar"/>
-        </w:rPr>
-        <w:t xml:space="preserve">##  Two Sample t-test</w:t>
-      </w:r>
-      <w:r>
-        <w:br w:type="textWrapping"/>
-      </w:r>
-      <w:r>
-        <w:rPr>
-          <w:rStyle w:val="VerbatimChar"/>
-        </w:rPr>
-        <w:t xml:space="preserve">## </w:t>
-      </w:r>
-      <w:r>
-        <w:br w:type="textWrapping"/>
-      </w:r>
-      <w:r>
-        <w:rPr>
-          <w:rStyle w:val="VerbatimChar"/>
-        </w:rPr>
-        <w:t xml:space="preserve">## data:  carp_2012 and carp_2017</w:t>
-      </w:r>
-      <w:r>
-        <w:br w:type="textWrapping"/>
-      </w:r>
-      <w:r>
-        <w:rPr>
-          <w:rStyle w:val="VerbatimChar"/>
-        </w:rPr>
-        <w:t xml:space="preserve">## t = 1.3361, df = 781, p-value = 0.1819</w:t>
-      </w:r>
-      <w:r>
-        <w:br w:type="textWrapping"/>
-      </w:r>
-      <w:r>
-        <w:rPr>
-          <w:rStyle w:val="VerbatimChar"/>
-        </w:rPr>
-        <w:t xml:space="preserve">## alternative hypothesis: true difference in means is not equal to 0</w:t>
-      </w:r>
-      <w:r>
-        <w:br w:type="textWrapping"/>
-      </w:r>
-      <w:r>
-        <w:rPr>
-          <w:rStyle w:val="VerbatimChar"/>
-        </w:rPr>
-        <w:t xml:space="preserve">## 95 percent confidence interval:</w:t>
-      </w:r>
-      <w:r>
-        <w:br w:type="textWrapping"/>
-      </w:r>
-      <w:r>
-        <w:rPr>
-          <w:rStyle w:val="VerbatimChar"/>
-        </w:rPr>
-        <w:t xml:space="preserve">##  -0.998958  5.257332</w:t>
-      </w:r>
-      <w:r>
-        <w:br w:type="textWrapping"/>
-      </w:r>
-      <w:r>
-        <w:rPr>
-          <w:rStyle w:val="VerbatimChar"/>
-        </w:rPr>
-        <w:t xml:space="preserve">## sample estimates:</w:t>
-      </w:r>
-      <w:r>
-        <w:br w:type="textWrapping"/>
-      </w:r>
-      <w:r>
-        <w:rPr>
-          <w:rStyle w:val="VerbatimChar"/>
-        </w:rPr>
-        <w:t xml:space="preserve">## mean of x mean of y </w:t>
-      </w:r>
-      <w:r>
-        <w:br w:type="textWrapping"/>
-      </w:r>
-      <w:r>
-        <w:rPr>
-          <w:rStyle w:val="VerbatimChar"/>
-        </w:rPr>
-        <w:t xml:space="preserve">##  74.35897  72.22979</w:t>
-      </w:r>
-    </w:p>
-    <w:p>
-      <w:pPr>
-        <w:pStyle w:val="SourceCode"/>
-      </w:pPr>
-      <w:r>
-        <w:rPr>
-          <w:rStyle w:val="VerbatimChar"/>
-        </w:rPr>
-        <w:t xml:space="preserve">## </w:t>
-      </w:r>
-      <w:r>
-        <w:br w:type="textWrapping"/>
-      </w:r>
-      <w:r>
-        <w:rPr>
-          <w:rStyle w:val="VerbatimChar"/>
-        </w:rPr>
-        <w:t xml:space="preserve">## Cohen's d</w:t>
-      </w:r>
-      <w:r>
-        <w:br w:type="textWrapping"/>
-      </w:r>
-      <w:r>
-        <w:rPr>
-          <w:rStyle w:val="VerbatimChar"/>
-        </w:rPr>
-        <w:t xml:space="preserve">## </w:t>
-      </w:r>
-      <w:r>
-        <w:br w:type="textWrapping"/>
-      </w:r>
-      <w:r>
-        <w:rPr>
-          <w:rStyle w:val="VerbatimChar"/>
-        </w:rPr>
-        <w:t xml:space="preserve">## d estimate: 0.1594364 (negligible)</w:t>
-      </w:r>
-      <w:r>
-        <w:br w:type="textWrapping"/>
-      </w:r>
-      <w:r>
-        <w:rPr>
-          <w:rStyle w:val="VerbatimChar"/>
-        </w:rPr>
-        <w:t xml:space="preserve">## 95 percent confidence interval:</w:t>
-      </w:r>
-      <w:r>
-        <w:br w:type="textWrapping"/>
-      </w:r>
-      <w:r>
-        <w:rPr>
-          <w:rStyle w:val="VerbatimChar"/>
-        </w:rPr>
-        <w:t xml:space="preserve">##         inf         sup </w:t>
-      </w:r>
-      <w:r>
-        <w:br w:type="textWrapping"/>
-      </w:r>
-      <w:r>
-        <w:rPr>
-          <w:rStyle w:val="VerbatimChar"/>
-        </w:rPr>
-        <w:t xml:space="preserve">## -0.07493682  0.39380971</w:t>
-      </w:r>
-    </w:p>
-    <w:p>
-      <w:pPr>
-        <w:pStyle w:val="SourceCode"/>
-      </w:pPr>
-      <w:r>
-        <w:rPr>
-          <w:rStyle w:val="VerbatimChar"/>
-        </w:rPr>
-        <w:t xml:space="preserve">## </w:t>
-      </w:r>
-      <w:r>
-        <w:br w:type="textWrapping"/>
-      </w:r>
-      <w:r>
-        <w:rPr>
-          <w:rStyle w:val="VerbatimChar"/>
-        </w:rPr>
-        <w:t xml:space="preserve">##  F test to compare two variances</w:t>
-      </w:r>
-      <w:r>
-        <w:br w:type="textWrapping"/>
-      </w:r>
-      <w:r>
-        <w:rPr>
-          <w:rStyle w:val="VerbatimChar"/>
-        </w:rPr>
-        <w:t xml:space="preserve">## </w:t>
-      </w:r>
-      <w:r>
-        <w:br w:type="textWrapping"/>
-      </w:r>
-      <w:r>
-        <w:rPr>
-          <w:rStyle w:val="VerbatimChar"/>
-        </w:rPr>
-        <w:t xml:space="preserve">## data:  mohk_2012 and mohk_2017</w:t>
-      </w:r>
-      <w:r>
-        <w:br w:type="textWrapping"/>
-      </w:r>
-      <w:r>
-        <w:rPr>
-          <w:rStyle w:val="VerbatimChar"/>
-        </w:rPr>
-        <w:t xml:space="preserve">## F = 1.3015, num df = 82, denom df = 177, p-value = 0.1509</w:t>
-      </w:r>
-      <w:r>
-        <w:br w:type="textWrapping"/>
-      </w:r>
-      <w:r>
-        <w:rPr>
-          <w:rStyle w:val="VerbatimChar"/>
-        </w:rPr>
-        <w:t xml:space="preserve">## alternative hypothesis: true ratio of variances is not equal to 1</w:t>
-      </w:r>
-      <w:r>
-        <w:br w:type="textWrapping"/>
-      </w:r>
-      <w:r>
-        <w:rPr>
-          <w:rStyle w:val="VerbatimChar"/>
-        </w:rPr>
-        <w:t xml:space="preserve">## 95 percent confidence interval:</w:t>
-      </w:r>
-      <w:r>
-        <w:br w:type="textWrapping"/>
-      </w:r>
-      <w:r>
-        <w:rPr>
-          <w:rStyle w:val="VerbatimChar"/>
-        </w:rPr>
-        <w:t xml:space="preserve">##  0.9085131 1.9131403</w:t>
-      </w:r>
-      <w:r>
-        <w:br w:type="textWrapping"/>
-      </w:r>
-      <w:r>
-        <w:rPr>
-          <w:rStyle w:val="VerbatimChar"/>
-        </w:rPr>
-        <w:t xml:space="preserve">## sample estimates:</w:t>
-      </w:r>
-      <w:r>
-        <w:br w:type="textWrapping"/>
-      </w:r>
-      <w:r>
-        <w:rPr>
-          <w:rStyle w:val="VerbatimChar"/>
-        </w:rPr>
-        <w:t xml:space="preserve">## ratio of variances </w:t>
-      </w:r>
-      <w:r>
-        <w:br w:type="textWrapping"/>
-      </w:r>
-      <w:r>
-        <w:rPr>
-          <w:rStyle w:val="VerbatimChar"/>
-        </w:rPr>
-        <w:t xml:space="preserve">##           1.301535</w:t>
-      </w:r>
-    </w:p>
-    <w:p>
-      <w:pPr>
-        <w:pStyle w:val="SourceCode"/>
-      </w:pPr>
-      <w:r>
-        <w:rPr>
-          <w:rStyle w:val="VerbatimChar"/>
-        </w:rPr>
-        <w:t xml:space="preserve">## </w:t>
-      </w:r>
-      <w:r>
-        <w:br w:type="textWrapping"/>
-      </w:r>
-      <w:r>
-        <w:rPr>
-          <w:rStyle w:val="VerbatimChar"/>
-        </w:rPr>
-        <w:t xml:space="preserve">##  Two Sample t-test</w:t>
-      </w:r>
-      <w:r>
-        <w:br w:type="textWrapping"/>
-      </w:r>
-      <w:r>
-        <w:rPr>
-          <w:rStyle w:val="VerbatimChar"/>
-        </w:rPr>
-        <w:t xml:space="preserve">## </w:t>
-      </w:r>
-      <w:r>
-        <w:br w:type="textWrapping"/>
-      </w:r>
-      <w:r>
-        <w:rPr>
-          <w:rStyle w:val="VerbatimChar"/>
-        </w:rPr>
-        <w:t xml:space="preserve">## data:  mohk_2012 and mohk_2017</w:t>
-      </w:r>
-      <w:r>
-        <w:br w:type="textWrapping"/>
-      </w:r>
-      <w:r>
-        <w:rPr>
-          <w:rStyle w:val="VerbatimChar"/>
-        </w:rPr>
-        <w:t xml:space="preserve">## t = 4.0689, df = 259, p-value = 6.276e-05</w:t>
-      </w:r>
-      <w:r>
-        <w:br w:type="textWrapping"/>
-      </w:r>
-      <w:r>
-        <w:rPr>
-          <w:rStyle w:val="VerbatimChar"/>
-        </w:rPr>
-        <w:t xml:space="preserve">## alternative hypothesis: true difference in means is not equal to 0</w:t>
-      </w:r>
-      <w:r>
-        <w:br w:type="textWrapping"/>
-      </w:r>
-      <w:r>
-        <w:rPr>
-          <w:rStyle w:val="VerbatimChar"/>
-        </w:rPr>
-        <w:t xml:space="preserve">## 95 percent confidence interval:</w:t>
-      </w:r>
-      <w:r>
-        <w:br w:type="textWrapping"/>
-      </w:r>
-      <w:r>
-        <w:rPr>
-          <w:rStyle w:val="VerbatimChar"/>
-        </w:rPr>
-        <w:t xml:space="preserve">##  2.710776 7.795248</w:t>
-      </w:r>
-      <w:r>
-        <w:br w:type="textWrapping"/>
-      </w:r>
-      <w:r>
-        <w:rPr>
-          <w:rStyle w:val="VerbatimChar"/>
-        </w:rPr>
-        <w:t xml:space="preserve">## sample estimates:</w:t>
-      </w:r>
-      <w:r>
-        <w:br w:type="textWrapping"/>
-      </w:r>
-      <w:r>
-        <w:rPr>
-          <w:rStyle w:val="VerbatimChar"/>
-        </w:rPr>
-        <w:t xml:space="preserve">## mean of x mean of y </w:t>
-      </w:r>
-      <w:r>
-        <w:br w:type="textWrapping"/>
-      </w:r>
-      <w:r>
-        <w:rPr>
-          <w:rStyle w:val="VerbatimChar"/>
-        </w:rPr>
-        <w:t xml:space="preserve">##  77.25301  72.00000</w:t>
-      </w:r>
-    </w:p>
-    <w:p>
-      <w:pPr>
-        <w:pStyle w:val="SourceCode"/>
-      </w:pPr>
-      <w:r>
-        <w:rPr>
-          <w:rStyle w:val="VerbatimChar"/>
-        </w:rPr>
-        <w:t xml:space="preserve">## </w:t>
-      </w:r>
-      <w:r>
-        <w:br w:type="textWrapping"/>
-      </w:r>
-      <w:r>
-        <w:rPr>
-          <w:rStyle w:val="VerbatimChar"/>
-        </w:rPr>
-        <w:t xml:space="preserve">## Cohen's d</w:t>
-      </w:r>
-      <w:r>
-        <w:br w:type="textWrapping"/>
-      </w:r>
-      <w:r>
-        <w:rPr>
-          <w:rStyle w:val="VerbatimChar"/>
-        </w:rPr>
-        <w:t xml:space="preserve">## </w:t>
-      </w:r>
-      <w:r>
-        <w:br w:type="textWrapping"/>
-      </w:r>
-      <w:r>
-        <w:rPr>
-          <w:rStyle w:val="VerbatimChar"/>
-        </w:rPr>
-        <w:t xml:space="preserve">## d estimate: 0.5408116 (medium)</w:t>
-      </w:r>
-      <w:r>
-        <w:br w:type="textWrapping"/>
-      </w:r>
-      <w:r>
-        <w:rPr>
-          <w:rStyle w:val="VerbatimChar"/>
-        </w:rPr>
-        <w:t xml:space="preserve">## 95 percent confidence interval:</w:t>
-      </w:r>
-      <w:r>
-        <w:br w:type="textWrapping"/>
-      </w:r>
-      <w:r>
-        <w:rPr>
-          <w:rStyle w:val="VerbatimChar"/>
-        </w:rPr>
-        <w:t xml:space="preserve">##       inf       sup </w:t>
-      </w:r>
-      <w:r>
-        <w:br w:type="textWrapping"/>
-      </w:r>
-      <w:r>
-        <w:rPr>
-          <w:rStyle w:val="VerbatimChar"/>
-        </w:rPr>
-        <w:t xml:space="preserve">## 0.2749635 0.8066597</w:t>
-      </w:r>
-    </w:p>
-    <w:p>
-      <w:pPr>
-        <w:pStyle w:val="SourceCode"/>
-      </w:pPr>
-      <w:r>
-        <w:rPr>
-          <w:rStyle w:val="VerbatimChar"/>
-        </w:rPr>
-        <w:t xml:space="preserve">## </w:t>
-      </w:r>
-      <w:r>
-        <w:br w:type="textWrapping"/>
-      </w:r>
-      <w:r>
-        <w:rPr>
-          <w:rStyle w:val="VerbatimChar"/>
-        </w:rPr>
-        <w:t xml:space="preserve">##  F test to compare two variances</w:t>
-      </w:r>
-      <w:r>
-        <w:br w:type="textWrapping"/>
-      </w:r>
-      <w:r>
-        <w:rPr>
-          <w:rStyle w:val="VerbatimChar"/>
-        </w:rPr>
-        <w:t xml:space="preserve">## </w:t>
-      </w:r>
-      <w:r>
-        <w:br w:type="textWrapping"/>
-      </w:r>
-      <w:r>
-        <w:rPr>
-          <w:rStyle w:val="VerbatimChar"/>
-        </w:rPr>
-        <w:t xml:space="preserve">## data:  iv_2012 and iv_2017</w:t>
-      </w:r>
-      <w:r>
-        <w:br w:type="textWrapping"/>
-      </w:r>
-      <w:r>
-        <w:rPr>
-          <w:rStyle w:val="VerbatimChar"/>
-        </w:rPr>
-        <w:t xml:space="preserve">## F = 0.71311, num df = 25, denom df = 605, p-value = 0.307</w:t>
-      </w:r>
-      <w:r>
-        <w:br w:type="textWrapping"/>
-      </w:r>
-      <w:r>
-        <w:rPr>
-          <w:rStyle w:val="VerbatimChar"/>
-        </w:rPr>
-        <w:t xml:space="preserve">## alternative hypothesis: true ratio of variances is not equal to 1</w:t>
-      </w:r>
-      <w:r>
-        <w:br w:type="textWrapping"/>
-      </w:r>
-      <w:r>
-        <w:rPr>
-          <w:rStyle w:val="VerbatimChar"/>
-        </w:rPr>
-        <w:t xml:space="preserve">## 95 percent confidence interval:</w:t>
-      </w:r>
-      <w:r>
-        <w:br w:type="textWrapping"/>
-      </w:r>
-      <w:r>
-        <w:rPr>
-          <w:rStyle w:val="VerbatimChar"/>
-        </w:rPr>
-        <w:t xml:space="preserve">##  0.4322948 1.3698611</w:t>
-      </w:r>
-      <w:r>
-        <w:br w:type="textWrapping"/>
-      </w:r>
-      <w:r>
-        <w:rPr>
-          <w:rStyle w:val="VerbatimChar"/>
-        </w:rPr>
-        <w:t xml:space="preserve">## sample estimates:</w:t>
-      </w:r>
-      <w:r>
-        <w:br w:type="textWrapping"/>
-      </w:r>
-      <w:r>
-        <w:rPr>
-          <w:rStyle w:val="VerbatimChar"/>
-        </w:rPr>
-        <w:t xml:space="preserve">## ratio of variances </w:t>
-      </w:r>
-      <w:r>
-        <w:br w:type="textWrapping"/>
-      </w:r>
-      <w:r>
-        <w:rPr>
-          <w:rStyle w:val="VerbatimChar"/>
-        </w:rPr>
-        <w:t xml:space="preserve">##           0.713111</w:t>
-      </w:r>
-    </w:p>
-    <w:p>
-      <w:pPr>
-        <w:pStyle w:val="SourceCode"/>
-      </w:pPr>
-      <w:r>
-        <w:rPr>
-          <w:rStyle w:val="VerbatimChar"/>
-        </w:rPr>
-        <w:t xml:space="preserve">## </w:t>
-      </w:r>
-      <w:r>
-        <w:br w:type="textWrapping"/>
-      </w:r>
-      <w:r>
-        <w:rPr>
-          <w:rStyle w:val="VerbatimChar"/>
-        </w:rPr>
-        <w:t xml:space="preserve">##  Two Sample t-test</w:t>
-      </w:r>
-      <w:r>
-        <w:br w:type="textWrapping"/>
-      </w:r>
-      <w:r>
-        <w:rPr>
-          <w:rStyle w:val="VerbatimChar"/>
-        </w:rPr>
-        <w:t xml:space="preserve">## </w:t>
-      </w:r>
-      <w:r>
-        <w:br w:type="textWrapping"/>
-      </w:r>
-      <w:r>
-        <w:rPr>
-          <w:rStyle w:val="VerbatimChar"/>
-        </w:rPr>
-        <w:t xml:space="preserve">## data:  iv_2012 and iv_2017</w:t>
-      </w:r>
-      <w:r>
-        <w:br w:type="textWrapping"/>
-      </w:r>
-      <w:r>
-        <w:rPr>
-          <w:rStyle w:val="VerbatimChar"/>
-        </w:rPr>
-        <w:t xml:space="preserve">## t = -1.885, df = 630, p-value = 0.0599</w:t>
-      </w:r>
-      <w:r>
-        <w:br w:type="textWrapping"/>
-      </w:r>
-      <w:r>
-        <w:rPr>
-          <w:rStyle w:val="VerbatimChar"/>
-        </w:rPr>
-        <w:t xml:space="preserve">## alternative hypothesis: true difference in means is not equal to 0</w:t>
-      </w:r>
-      <w:r>
-        <w:br w:type="textWrapping"/>
-      </w:r>
-      <w:r>
-        <w:rPr>
-          <w:rStyle w:val="VerbatimChar"/>
-        </w:rPr>
-        <w:t xml:space="preserve">## 95 percent confidence interval:</w:t>
-      </w:r>
-      <w:r>
-        <w:br w:type="textWrapping"/>
-      </w:r>
-      <w:r>
-        <w:rPr>
-          <w:rStyle w:val="VerbatimChar"/>
-        </w:rPr>
-        <w:t xml:space="preserve">##  -10.9750916   0.2246473</w:t>
-      </w:r>
-      <w:r>
-        <w:br w:type="textWrapping"/>
-      </w:r>
-      <w:r>
-        <w:rPr>
-          <w:rStyle w:val="VerbatimChar"/>
-        </w:rPr>
-        <w:t xml:space="preserve">## sample estimates:</w:t>
-      </w:r>
-      <w:r>
-        <w:br w:type="textWrapping"/>
-      </w:r>
-      <w:r>
-        <w:rPr>
-          <w:rStyle w:val="VerbatimChar"/>
-        </w:rPr>
-        <w:t xml:space="preserve">## mean of x mean of y </w:t>
-      </w:r>
-      <w:r>
-        <w:br w:type="textWrapping"/>
-      </w:r>
-      <w:r>
-        <w:rPr>
-          <w:rStyle w:val="VerbatimChar"/>
-        </w:rPr>
-        <w:t xml:space="preserve">##  66.07692  71.45215</w:t>
-      </w:r>
-    </w:p>
-    <w:p>
-      <w:pPr>
-        <w:pStyle w:val="SourceCode"/>
-      </w:pPr>
-      <w:r>
-        <w:rPr>
-          <w:rStyle w:val="VerbatimChar"/>
-        </w:rPr>
-        <w:t xml:space="preserve">## </w:t>
-      </w:r>
-      <w:r>
-        <w:br w:type="textWrapping"/>
-      </w:r>
-      <w:r>
-        <w:rPr>
-          <w:rStyle w:val="VerbatimChar"/>
-        </w:rPr>
-        <w:t xml:space="preserve">## Cohen's d</w:t>
-      </w:r>
-      <w:r>
-        <w:br w:type="textWrapping"/>
-      </w:r>
-      <w:r>
-        <w:rPr>
-          <w:rStyle w:val="VerbatimChar"/>
-        </w:rPr>
-        <w:t xml:space="preserve">## </w:t>
-      </w:r>
-      <w:r>
-        <w:br w:type="textWrapping"/>
-      </w:r>
-      <w:r>
-        <w:rPr>
-          <w:rStyle w:val="VerbatimChar"/>
-        </w:rPr>
-        <w:t xml:space="preserve">## d estimate: -0.3775177 (small)</w:t>
-      </w:r>
-      <w:r>
-        <w:br w:type="textWrapping"/>
-      </w:r>
-      <w:r>
-        <w:rPr>
-          <w:rStyle w:val="VerbatimChar"/>
-        </w:rPr>
-        <w:t xml:space="preserve">## 95 percent confidence interval:</w:t>
-      </w:r>
-      <w:r>
-        <w:br w:type="textWrapping"/>
-      </w:r>
-      <w:r>
-        <w:rPr>
-          <w:rStyle w:val="VerbatimChar"/>
-        </w:rPr>
-        <w:t xml:space="preserve">##         inf         sup </w:t>
-      </w:r>
-      <w:r>
-        <w:br w:type="textWrapping"/>
-      </w:r>
-      <w:r>
-        <w:rPr>
-          <w:rStyle w:val="VerbatimChar"/>
-        </w:rPr>
-        <w:t xml:space="preserve">## -0.77136540  0.01633002</w:t>
-      </w:r>
-    </w:p>
-    <w:p>
-      <w:pPr>
-        <w:pStyle w:val="SourceCode"/>
-      </w:pPr>
-      <w:r>
-        <w:rPr>
-          <w:rStyle w:val="VerbatimChar"/>
-        </w:rPr>
-        <w:t xml:space="preserve">## </w:t>
-      </w:r>
-      <w:r>
-        <w:br w:type="textWrapping"/>
-      </w:r>
-      <w:r>
-        <w:rPr>
-          <w:rStyle w:val="VerbatimChar"/>
-        </w:rPr>
-        <w:t xml:space="preserve">##  Wilcoxon rank sum test with continuity correction</w:t>
-      </w:r>
-      <w:r>
-        <w:br w:type="textWrapping"/>
-      </w:r>
-      <w:r>
-        <w:rPr>
-          <w:rStyle w:val="VerbatimChar"/>
-        </w:rPr>
-        <w:t xml:space="preserve">## </w:t>
-      </w:r>
-      <w:r>
-        <w:br w:type="textWrapping"/>
-      </w:r>
-      <w:r>
-        <w:rPr>
-          <w:rStyle w:val="VerbatimChar"/>
-        </w:rPr>
-        <w:t xml:space="preserve">## data:  iv_2012 and iv_2017</w:t>
-      </w:r>
-      <w:r>
-        <w:br w:type="textWrapping"/>
-      </w:r>
-      <w:r>
-        <w:rPr>
-          <w:rStyle w:val="VerbatimChar"/>
-        </w:rPr>
-        <w:t xml:space="preserve">## W = 5482, p-value = 0.008488</w:t>
-      </w:r>
-      <w:r>
-        <w:br w:type="textWrapping"/>
-      </w:r>
-      <w:r>
-        <w:rPr>
-          <w:rStyle w:val="VerbatimChar"/>
-        </w:rPr>
-        <w:t xml:space="preserve">## alternative hypothesis: true location shift is not equal to 0</w:t>
-      </w:r>
-    </w:p>
-    <w:p>
-      <w:pPr>
-        <w:pStyle w:val="SourceCode"/>
-      </w:pPr>
-      <w:r>
-        <w:rPr>
-          <w:rStyle w:val="VerbatimChar"/>
-        </w:rPr>
-        <w:t xml:space="preserve">## </w:t>
-      </w:r>
-      <w:r>
-        <w:br w:type="textWrapping"/>
-      </w:r>
-      <w:r>
-        <w:rPr>
-          <w:rStyle w:val="VerbatimChar"/>
-        </w:rPr>
-        <w:t xml:space="preserve">##  F test to compare two variances</w:t>
-      </w:r>
-      <w:r>
-        <w:br w:type="textWrapping"/>
-      </w:r>
-      <w:r>
-        <w:rPr>
-          <w:rStyle w:val="VerbatimChar"/>
-        </w:rPr>
-        <w:t xml:space="preserve">## </w:t>
-      </w:r>
-      <w:r>
-        <w:br w:type="textWrapping"/>
-      </w:r>
-      <w:r>
-        <w:rPr>
-          <w:rStyle w:val="VerbatimChar"/>
-        </w:rPr>
-        <w:t xml:space="preserve">## data:  napl_2012 and napl_2017</w:t>
-      </w:r>
-      <w:r>
-        <w:br w:type="textWrapping"/>
-      </w:r>
-      <w:r>
-        <w:rPr>
-          <w:rStyle w:val="VerbatimChar"/>
-        </w:rPr>
-        <w:t xml:space="preserve">## F = 1.064, num df = 5, denom df = 111, p-value = 0.7685</w:t>
-      </w:r>
-      <w:r>
-        <w:br w:type="textWrapping"/>
-      </w:r>
-      <w:r>
-        <w:rPr>
-          <w:rStyle w:val="VerbatimChar"/>
-        </w:rPr>
-        <w:t xml:space="preserve">## alternative hypothesis: true ratio of variances is not equal to 1</w:t>
-      </w:r>
-      <w:r>
-        <w:br w:type="textWrapping"/>
-      </w:r>
-      <w:r>
-        <w:rPr>
-          <w:rStyle w:val="VerbatimChar"/>
-        </w:rPr>
-        <w:t xml:space="preserve">## 95 percent confidence interval:</w:t>
-      </w:r>
-      <w:r>
-        <w:br w:type="textWrapping"/>
-      </w:r>
-      <w:r>
-        <w:rPr>
-          <w:rStyle w:val="VerbatimChar"/>
-        </w:rPr>
-        <w:t xml:space="preserve">##  0.3966019 6.4626426</w:t>
-      </w:r>
-      <w:r>
-        <w:br w:type="textWrapping"/>
-      </w:r>
-      <w:r>
-        <w:rPr>
-          <w:rStyle w:val="VerbatimChar"/>
-        </w:rPr>
-        <w:t xml:space="preserve">## sample estimates:</w:t>
-      </w:r>
-      <w:r>
-        <w:br w:type="textWrapping"/>
-      </w:r>
-      <w:r>
-        <w:rPr>
-          <w:rStyle w:val="VerbatimChar"/>
-        </w:rPr>
-        <w:t xml:space="preserve">## ratio of variances </w:t>
-      </w:r>
-      <w:r>
-        <w:br w:type="textWrapping"/>
-      </w:r>
-      <w:r>
-        <w:rPr>
-          <w:rStyle w:val="VerbatimChar"/>
-        </w:rPr>
-        <w:t xml:space="preserve">##           1.064048</w:t>
-      </w:r>
-    </w:p>
-    <w:p>
-      <w:pPr>
-        <w:pStyle w:val="SourceCode"/>
-      </w:pPr>
-      <w:r>
-        <w:rPr>
-          <w:rStyle w:val="VerbatimChar"/>
-        </w:rPr>
-        <w:t xml:space="preserve">## </w:t>
-      </w:r>
-      <w:r>
-        <w:br w:type="textWrapping"/>
-      </w:r>
-      <w:r>
-        <w:rPr>
-          <w:rStyle w:val="VerbatimChar"/>
-        </w:rPr>
-        <w:t xml:space="preserve">##  Two Sample t-test</w:t>
-      </w:r>
-      <w:r>
-        <w:br w:type="textWrapping"/>
-      </w:r>
-      <w:r>
-        <w:rPr>
-          <w:rStyle w:val="VerbatimChar"/>
-        </w:rPr>
-        <w:t xml:space="preserve">## </w:t>
-      </w:r>
-      <w:r>
-        <w:br w:type="textWrapping"/>
-      </w:r>
-      <w:r>
-        <w:rPr>
-          <w:rStyle w:val="VerbatimChar"/>
-        </w:rPr>
-        <w:t xml:space="preserve">## data:  napl_2012 and napl_2017</w:t>
-      </w:r>
-      <w:r>
-        <w:br w:type="textWrapping"/>
-      </w:r>
-      <w:r>
-        <w:rPr>
-          <w:rStyle w:val="VerbatimChar"/>
-        </w:rPr>
-        <w:t xml:space="preserve">## t = -0.67636, df = 116, p-value = 0.5002</w:t>
-      </w:r>
-      <w:r>
-        <w:br w:type="textWrapping"/>
-      </w:r>
-      <w:r>
-        <w:rPr>
-          <w:rStyle w:val="VerbatimChar"/>
-        </w:rPr>
-        <w:t xml:space="preserve">## alternative hypothesis: true difference in means is not equal to 0</w:t>
-      </w:r>
-      <w:r>
-        <w:br w:type="textWrapping"/>
-      </w:r>
-      <w:r>
-        <w:rPr>
-          <w:rStyle w:val="VerbatimChar"/>
-        </w:rPr>
-        <w:t xml:space="preserve">## 95 percent confidence interval:</w:t>
-      </w:r>
-      <w:r>
-        <w:br w:type="textWrapping"/>
-      </w:r>
-      <w:r>
-        <w:rPr>
-          <w:rStyle w:val="VerbatimChar"/>
-        </w:rPr>
-        <w:t xml:space="preserve">##  -12.697051   6.232765</w:t>
-      </w:r>
-      <w:r>
-        <w:br w:type="textWrapping"/>
-      </w:r>
-      <w:r>
-        <w:rPr>
-          <w:rStyle w:val="VerbatimChar"/>
-        </w:rPr>
-        <w:t xml:space="preserve">## sample estimates:</w:t>
-      </w:r>
-      <w:r>
-        <w:br w:type="textWrapping"/>
-      </w:r>
-      <w:r>
-        <w:rPr>
-          <w:rStyle w:val="VerbatimChar"/>
-        </w:rPr>
-        <w:t xml:space="preserve">## mean of x mean of y </w:t>
-      </w:r>
-      <w:r>
-        <w:br w:type="textWrapping"/>
-      </w:r>
-      <w:r>
-        <w:rPr>
-          <w:rStyle w:val="VerbatimChar"/>
-        </w:rPr>
-        <w:t xml:space="preserve">##  73.00000  76.23214</w:t>
-      </w:r>
-    </w:p>
-    <w:p>
-      <w:pPr>
-        <w:pStyle w:val="SourceCode"/>
-      </w:pPr>
-      <w:r>
-        <w:rPr>
-          <w:rStyle w:val="VerbatimChar"/>
-        </w:rPr>
-        <w:t xml:space="preserve">## </w:t>
-      </w:r>
-      <w:r>
-        <w:br w:type="textWrapping"/>
-      </w:r>
-      <w:r>
-        <w:rPr>
-          <w:rStyle w:val="VerbatimChar"/>
-        </w:rPr>
-        <w:t xml:space="preserve">## Cohen's d</w:t>
-      </w:r>
-      <w:r>
-        <w:br w:type="textWrapping"/>
-      </w:r>
-      <w:r>
-        <w:rPr>
-          <w:rStyle w:val="VerbatimChar"/>
-        </w:rPr>
-        <w:t xml:space="preserve">## </w:t>
-      </w:r>
-      <w:r>
-        <w:br w:type="textWrapping"/>
-      </w:r>
-      <w:r>
-        <w:rPr>
-          <w:rStyle w:val="VerbatimChar"/>
-        </w:rPr>
-        <w:t xml:space="preserve">## d estimate: -0.2834216 (small)</w:t>
-      </w:r>
-      <w:r>
-        <w:br w:type="textWrapping"/>
-      </w:r>
-      <w:r>
-        <w:rPr>
-          <w:rStyle w:val="VerbatimChar"/>
-        </w:rPr>
-        <w:t xml:space="preserve">## 95 percent confidence interval:</w:t>
-      </w:r>
-      <w:r>
-        <w:br w:type="textWrapping"/>
-      </w:r>
-      <w:r>
-        <w:rPr>
-          <w:rStyle w:val="VerbatimChar"/>
-        </w:rPr>
-        <w:t xml:space="preserve">##        inf        sup </w:t>
-      </w:r>
-      <w:r>
-        <w:br w:type="textWrapping"/>
-      </w:r>
-      <w:r>
-        <w:rPr>
-          <w:rStyle w:val="VerbatimChar"/>
-        </w:rPr>
-        <w:t xml:space="preserve">## -1.1141889  0.5473456</w:t>
-      </w:r>
-    </w:p>
-    <w:p>
-      <w:pPr>
-        <w:pStyle w:val="FirstParagraph"/>
-      </w:pPr>
-      <w:r>
-        <w:drawing>
-          <wp:inline>
-            <wp:extent cx="4620126" cy="3696101"/>
-            <wp:effectExtent b="0" l="0" r="0" t="0"/>
-            <wp:docPr descr="" title="" id="1" name="Picture"/>
-            <a:graphic>
-              <a:graphicData uri="http://schemas.openxmlformats.org/drawingml/2006/picture">
-                <pic:pic>
-                  <pic:nvPicPr>
-                    <pic:cNvPr descr="ESM206-assignment4_files/figure-docx/unnamed-chunk-20-1.png" id="0" name="Picture"/>
-                    <pic:cNvPicPr>
-                      <a:picLocks noChangeArrowheads="1" noChangeAspect="1"/>
-                    </pic:cNvPicPr>
-                  </pic:nvPicPr>
-                  <pic:blipFill>
-                    <a:blip r:embed="rId36"/>
-                    <a:stretch>
-                      <a:fillRect/>
-                    </a:stretch>
-                  </pic:blipFill>
-                  <pic:spPr bwMode="auto">
-                    <a:xfrm>
-                      <a:off x="0" y="0"/>
-                      <a:ext cx="4620126" cy="3696101"/>
-                    </a:xfrm>
-                    <a:prstGeom prst="rect">
-                      <a:avLst/>
-                    </a:prstGeom>
-                    <a:noFill/>
-                    <a:ln w="9525">
-                      <a:noFill/>
-                      <a:headEnd/>
-                      <a:tailEnd/>
-                    </a:ln>
-                  </pic:spPr>
-                </pic:pic>
-              </a:graphicData>
-            </a:graphic>
-          </wp:inline>
-        </w:drawing>
-      </w:r>
-      <w:r>
-        <w:drawing>
-          <wp:inline>
-            <wp:extent cx="4620126" cy="3696101"/>
-            <wp:effectExtent b="0" l="0" r="0" t="0"/>
-            <wp:docPr descr="" title="" id="1" name="Picture"/>
-            <a:graphic>
-              <a:graphicData uri="http://schemas.openxmlformats.org/drawingml/2006/picture">
-                <pic:pic>
-                  <pic:nvPicPr>
-                    <pic:cNvPr descr="ESM206-assignment4_files/figure-docx/unnamed-chunk-20-2.png" id="0" name="Picture"/>
-                    <pic:cNvPicPr>
-                      <a:picLocks noChangeArrowheads="1" noChangeAspect="1"/>
-                    </pic:cNvPicPr>
-                  </pic:nvPicPr>
-                  <pic:blipFill>
-                    <a:blip r:embed="rId37"/>
-                    <a:stretch>
-                      <a:fillRect/>
-                    </a:stretch>
-                  </pic:blipFill>
-                  <pic:spPr bwMode="auto">
-                    <a:xfrm>
-                      <a:off x="0" y="0"/>
-                      <a:ext cx="4620126" cy="3696101"/>
-                    </a:xfrm>
-                    <a:prstGeom prst="rect">
-                      <a:avLst/>
-                    </a:prstGeom>
-                    <a:noFill/>
-                    <a:ln w="9525">
-                      <a:noFill/>
-                      <a:headEnd/>
-                      <a:tailEnd/>
-                    </a:ln>
-                  </pic:spPr>
-                </pic:pic>
-              </a:graphicData>
-            </a:graphic>
-          </wp:inline>
-        </w:drawing>
-      </w:r>
-    </w:p>
-    <w:p>
-      <w:pPr>
-        <w:pStyle w:val="BodyText"/>
-      </w:pPr>
-      <w:r>
-        <w:drawing>
-          <wp:inline>
-            <wp:extent cx="4620126" cy="3696101"/>
-            <wp:effectExtent b="0" l="0" r="0" t="0"/>
-            <wp:docPr descr="" title="" id="1" name="Picture"/>
-            <a:graphic>
-              <a:graphicData uri="http://schemas.openxmlformats.org/drawingml/2006/picture">
-                <pic:pic>
-                  <pic:nvPicPr>
-                    <pic:cNvPr descr="ESM206-assignment4_files/figure-docx/unnamed-chunk-21-1.png" id="0" name="Picture"/>
-                    <pic:cNvPicPr>
-                      <a:picLocks noChangeArrowheads="1" noChangeAspect="1"/>
-                    </pic:cNvPicPr>
-                  </pic:nvPicPr>
-                  <pic:blipFill>
-                    <a:blip r:embed="rId38"/>
-                    <a:stretch>
-                      <a:fillRect/>
-                    </a:stretch>
-                  </pic:blipFill>
-                  <pic:spPr bwMode="auto">
-                    <a:xfrm>
-                      <a:off x="0" y="0"/>
-                      <a:ext cx="4620126" cy="3696101"/>
-                    </a:xfrm>
-                    <a:prstGeom prst="rect">
-                      <a:avLst/>
-                    </a:prstGeom>
-                    <a:noFill/>
-                    <a:ln w="9525">
-                      <a:noFill/>
-                      <a:headEnd/>
-                      <a:tailEnd/>
-                    </a:ln>
-                  </pic:spPr>
-                </pic:pic>
-              </a:graphicData>
-            </a:graphic>
-          </wp:inline>
-        </w:drawing>
-      </w:r>
-      <w:r>
-        <w:drawing>
-          <wp:inline>
-            <wp:extent cx="4620126" cy="3696101"/>
-            <wp:effectExtent b="0" l="0" r="0" t="0"/>
-            <wp:docPr descr="" title="" id="1" name="Picture"/>
-            <a:graphic>
-              <a:graphicData uri="http://schemas.openxmlformats.org/drawingml/2006/picture">
-                <pic:pic>
-                  <pic:nvPicPr>
-                    <pic:cNvPr descr="ESM206-assignment4_files/figure-docx/unnamed-chunk-21-2.png" id="0" name="Picture"/>
-                    <pic:cNvPicPr>
-                      <a:picLocks noChangeArrowheads="1" noChangeAspect="1"/>
-                    </pic:cNvPicPr>
-                  </pic:nvPicPr>
-                  <pic:blipFill>
-                    <a:blip r:embed="rId39"/>
-                    <a:stretch>
-                      <a:fillRect/>
-                    </a:stretch>
-                  </pic:blipFill>
-                  <pic:spPr bwMode="auto">
-                    <a:xfrm>
-                      <a:off x="0" y="0"/>
-                      <a:ext cx="4620126" cy="3696101"/>
-                    </a:xfrm>
-                    <a:prstGeom prst="rect">
-                      <a:avLst/>
-                    </a:prstGeom>
-                    <a:noFill/>
-                    <a:ln w="9525">
-                      <a:noFill/>
-                      <a:headEnd/>
-                      <a:tailEnd/>
-                    </a:ln>
-                  </pic:spPr>
-                </pic:pic>
-              </a:graphicData>
-            </a:graphic>
-          </wp:inline>
-        </w:drawing>
-      </w:r>
-      <w:r>
-        <w:drawing>
-          <wp:inline>
-            <wp:extent cx="4620126" cy="3696101"/>
-            <wp:effectExtent b="0" l="0" r="0" t="0"/>
-            <wp:docPr descr="" title="" id="1" name="Picture"/>
-            <a:graphic>
-              <a:graphicData uri="http://schemas.openxmlformats.org/drawingml/2006/picture">
-                <pic:pic>
-                  <pic:nvPicPr>
-                    <pic:cNvPr descr="ESM206-assignment4_files/figure-docx/unnamed-chunk-21-3.png" id="0" name="Picture"/>
-                    <pic:cNvPicPr>
-                      <a:picLocks noChangeArrowheads="1" noChangeAspect="1"/>
-                    </pic:cNvPicPr>
-                  </pic:nvPicPr>
-                  <pic:blipFill>
-                    <a:blip r:embed="rId40"/>
-                    <a:stretch>
-                      <a:fillRect/>
-                    </a:stretch>
-                  </pic:blipFill>
-                  <pic:spPr bwMode="auto">
-                    <a:xfrm>
-                      <a:off x="0" y="0"/>
-                      <a:ext cx="4620126" cy="3696101"/>
-                    </a:xfrm>
-                    <a:prstGeom prst="rect">
-                      <a:avLst/>
-                    </a:prstGeom>
-                    <a:noFill/>
-                    <a:ln w="9525">
-                      <a:noFill/>
-                      <a:headEnd/>
-                      <a:tailEnd/>
-                    </a:ln>
-                  </pic:spPr>
-                </pic:pic>
-              </a:graphicData>
-            </a:graphic>
-          </wp:inline>
-        </w:drawing>
-      </w:r>
-    </w:p>
-    <w:p>
-      <w:pPr>
-        <w:pStyle w:val="Heading1"/>
-      </w:pPr>
-      <w:bookmarkStart w:id="41" w:name="part-4"/>
-      <w:bookmarkEnd w:id="41"/>
-      <w:r>
-        <w:t xml:space="preserve">Part 4</w:t>
-      </w:r>
-    </w:p>
-    <w:p>
-      <w:pPr>
-        <w:pStyle w:val="SourceCode"/>
-      </w:pPr>
-      <w:r>
-        <w:rPr>
-          <w:rStyle w:val="VerbatimChar"/>
-        </w:rPr>
         <w:t xml:space="preserve">## Warning: Setting row names on a tibble is deprecated.</w:t>
-      </w:r>
-    </w:p>
-    <w:p>
-      <w:pPr>
-        <w:pStyle w:val="SourceCode"/>
-      </w:pPr>
-      <w:r>
-        <w:rPr>
-          <w:rStyle w:val="VerbatimChar"/>
-        </w:rPr>
-        <w:t xml:space="preserve">##        illegal     legal</w:t>
-      </w:r>
-      <w:r>
-        <w:br w:type="textWrapping"/>
-      </w:r>
-      <w:r>
-        <w:rPr>
-          <w:rStyle w:val="VerbatimChar"/>
-        </w:rPr>
-        <w:t xml:space="preserve">## AQUE 0.7611940 0.2388060</w:t>
-      </w:r>
-      <w:r>
-        <w:br w:type="textWrapping"/>
-      </w:r>
-      <w:r>
-        <w:rPr>
-          <w:rStyle w:val="VerbatimChar"/>
-        </w:rPr>
-        <w:t xml:space="preserve">## CARP 0.7758865 0.2241135</w:t>
-      </w:r>
-      <w:r>
-        <w:br w:type="textWrapping"/>
-      </w:r>
-      <w:r>
-        <w:rPr>
-          <w:rStyle w:val="VerbatimChar"/>
-        </w:rPr>
-        <w:t xml:space="preserve">## IVEE 0.8052805 0.1947195</w:t>
-      </w:r>
-      <w:r>
-        <w:br w:type="textWrapping"/>
-      </w:r>
-      <w:r>
-        <w:rPr>
-          <w:rStyle w:val="VerbatimChar"/>
-        </w:rPr>
-        <w:t xml:space="preserve">## MOHK 0.8764045 0.1235955</w:t>
-      </w:r>
-      <w:r>
-        <w:br w:type="textWrapping"/>
-      </w:r>
-      <w:r>
-        <w:rPr>
-          <w:rStyle w:val="VerbatimChar"/>
-        </w:rPr>
-        <w:t xml:space="preserve">## NAPL 0.6875000 0.3125000</w:t>
-      </w:r>
-    </w:p>
-    <w:p>
-      <w:pPr>
-        <w:pStyle w:val="SourceCode"/>
-      </w:pPr>
-      <w:r>
-        <w:rPr>
-          <w:rStyle w:val="VerbatimChar"/>
-        </w:rPr>
-        <w:t xml:space="preserve">## </w:t>
-      </w:r>
-      <w:r>
-        <w:br w:type="textWrapping"/>
-      </w:r>
-      <w:r>
-        <w:rPr>
-          <w:rStyle w:val="VerbatimChar"/>
-        </w:rPr>
-        <w:t xml:space="preserve">##  Pearson's Chi-squared test</w:t>
-      </w:r>
-      <w:r>
-        <w:br w:type="textWrapping"/>
-      </w:r>
-      <w:r>
-        <w:rPr>
-          <w:rStyle w:val="VerbatimChar"/>
-        </w:rPr>
-        <w:t xml:space="preserve">## </w:t>
-      </w:r>
-      <w:r>
-        <w:br w:type="textWrapping"/>
-      </w:r>
-      <w:r>
-        <w:rPr>
-          <w:rStyle w:val="VerbatimChar"/>
-        </w:rPr>
-        <w:t xml:space="preserve">## data:  legal_sizes</w:t>
-      </w:r>
-      <w:r>
-        <w:br w:type="textWrapping"/>
-      </w:r>
-      <w:r>
-        <w:rPr>
-          <w:rStyle w:val="VerbatimChar"/>
-        </w:rPr>
-        <w:t xml:space="preserve">## X-squared = 17.178, df = 4, p-value = 0.001785</w:t>
       </w:r>
     </w:p>
     <w:sectPr/>
@@ -3131,7 +1146,7 @@
     </w:lvl>
   </w:abstractNum>
   <w:abstractNum w:abstractNumId="990">
-    <w:nsid w:val="9a103f03"/>
+    <w:nsid w:val="df1daee7"/>
     <w:multiLevelType w:val="multilevel"/>
     <w:lvl w:ilvl="0">
       <w:numFmt w:val="bullet"/>

--- a/ESM206-assignment4.docx
+++ b/ESM206-assignment4.docx
@@ -318,6 +318,81 @@
         <w:t xml:space="preserve">()</w:t>
       </w:r>
       <w:r>
+        <w:rPr>
+          <w:rStyle w:val="OperatorTok"/>
+        </w:rPr>
+        <w:t xml:space="preserve">+</w:t>
+      </w:r>
+      <w:r>
+        <w:br w:type="textWrapping"/>
+      </w:r>
+      <w:r>
+        <w:rPr>
+          <w:rStyle w:val="StringTok"/>
+        </w:rPr>
+        <w:t xml:space="preserve">  </w:t>
+      </w:r>
+      <w:r>
+        <w:rPr>
+          <w:rStyle w:val="KeywordTok"/>
+        </w:rPr>
+        <w:t xml:space="preserve">labs</w:t>
+      </w:r>
+      <w:r>
+        <w:rPr>
+          <w:rStyle w:val="NormalTok"/>
+        </w:rPr>
+        <w:t xml:space="preserve">(</w:t>
+      </w:r>
+      <w:r>
+        <w:rPr>
+          <w:rStyle w:val="DataTypeTok"/>
+        </w:rPr>
+        <w:t xml:space="preserve">x =</w:t>
+      </w:r>
+      <w:r>
+        <w:rPr>
+          <w:rStyle w:val="NormalTok"/>
+        </w:rPr>
+        <w:t xml:space="preserve"> </w:t>
+      </w:r>
+      <w:r>
+        <w:rPr>
+          <w:rStyle w:val="StringTok"/>
+        </w:rPr>
+        <w:t xml:space="preserve">"Year"</w:t>
+      </w:r>
+      <w:r>
+        <w:rPr>
+          <w:rStyle w:val="NormalTok"/>
+        </w:rPr>
+        <w:t xml:space="preserve">, </w:t>
+      </w:r>
+      <w:r>
+        <w:rPr>
+          <w:rStyle w:val="DataTypeTok"/>
+        </w:rPr>
+        <w:t xml:space="preserve">y=</w:t>
+      </w:r>
+      <w:r>
+        <w:rPr>
+          <w:rStyle w:val="NormalTok"/>
+        </w:rPr>
+        <w:t xml:space="preserve"> </w:t>
+      </w:r>
+      <w:r>
+        <w:rPr>
+          <w:rStyle w:val="StringTok"/>
+        </w:rPr>
+        <w:t xml:space="preserve">"Traps"</w:t>
+      </w:r>
+      <w:r>
+        <w:rPr>
+          <w:rStyle w:val="NormalTok"/>
+        </w:rPr>
+        <w:t xml:space="preserve">)</w:t>
+      </w:r>
+      <w:r>
         <w:br w:type="textWrapping"/>
       </w:r>
       <w:r>
@@ -568,6 +643,81 @@
         <w:t xml:space="preserve">()</w:t>
       </w:r>
       <w:r>
+        <w:rPr>
+          <w:rStyle w:val="OperatorTok"/>
+        </w:rPr>
+        <w:t xml:space="preserve">+</w:t>
+      </w:r>
+      <w:r>
+        <w:br w:type="textWrapping"/>
+      </w:r>
+      <w:r>
+        <w:rPr>
+          <w:rStyle w:val="StringTok"/>
+        </w:rPr>
+        <w:t xml:space="preserve">  </w:t>
+      </w:r>
+      <w:r>
+        <w:rPr>
+          <w:rStyle w:val="KeywordTok"/>
+        </w:rPr>
+        <w:t xml:space="preserve">labs</w:t>
+      </w:r>
+      <w:r>
+        <w:rPr>
+          <w:rStyle w:val="NormalTok"/>
+        </w:rPr>
+        <w:t xml:space="preserve">(</w:t>
+      </w:r>
+      <w:r>
+        <w:rPr>
+          <w:rStyle w:val="DataTypeTok"/>
+        </w:rPr>
+        <w:t xml:space="preserve">x =</w:t>
+      </w:r>
+      <w:r>
+        <w:rPr>
+          <w:rStyle w:val="NormalTok"/>
+        </w:rPr>
+        <w:t xml:space="preserve"> </w:t>
+      </w:r>
+      <w:r>
+        <w:rPr>
+          <w:rStyle w:val="StringTok"/>
+        </w:rPr>
+        <w:t xml:space="preserve">"Year"</w:t>
+      </w:r>
+      <w:r>
+        <w:rPr>
+          <w:rStyle w:val="NormalTok"/>
+        </w:rPr>
+        <w:t xml:space="preserve">, </w:t>
+      </w:r>
+      <w:r>
+        <w:rPr>
+          <w:rStyle w:val="DataTypeTok"/>
+        </w:rPr>
+        <w:t xml:space="preserve">y =</w:t>
+      </w:r>
+      <w:r>
+        <w:rPr>
+          <w:rStyle w:val="NormalTok"/>
+        </w:rPr>
+        <w:t xml:space="preserve"> </w:t>
+      </w:r>
+      <w:r>
+        <w:rPr>
+          <w:rStyle w:val="StringTok"/>
+        </w:rPr>
+        <w:t xml:space="preserve">"Lobsters Counted"</w:t>
+      </w:r>
+      <w:r>
+        <w:rPr>
+          <w:rStyle w:val="NormalTok"/>
+        </w:rPr>
+        <w:t xml:space="preserve">)</w:t>
+      </w:r>
+      <w:r>
         <w:br w:type="textWrapping"/>
       </w:r>
       <w:r>
@@ -1146,7 +1296,7 @@
     </w:lvl>
   </w:abstractNum>
   <w:abstractNum w:abstractNumId="990">
-    <w:nsid w:val="df1daee7"/>
+    <w:nsid w:val="c5f44d6d"/>
     <w:multiLevelType w:val="multilevel"/>
     <w:lvl w:ilvl="0">
       <w:numFmt w:val="bullet"/>

--- a/ESM206-assignment4.docx
+++ b/ESM206-assignment4.docx
@@ -789,251 +789,13 @@
     </w:p>
     <w:p>
       <w:pPr>
-        <w:pStyle w:val="FirstParagraph"/>
-      </w:pPr>
-      <w:r>
-        <w:rPr>
-          <w:b/>
-        </w:rPr>
-        <w:t xml:space="preserve">Figure 1: Mean Lobster Carapace Length at Five LTER Sites in the Santa Barbara Channel in 2017</w:t>
-      </w:r>
-    </w:p>
-    <w:p>
-      <w:pPr>
         <w:pStyle w:val="SourceCode"/>
       </w:pPr>
       <w:r>
         <w:rPr>
-          <w:rStyle w:val="VerbatimChar"/>
-        </w:rPr>
-        <w:t xml:space="preserve">## # A tibble: 5 x 3</w:t>
-      </w:r>
-      <w:r>
-        <w:br w:type="textWrapping"/>
-      </w:r>
-      <w:r>
-        <w:rPr>
-          <w:rStyle w:val="VerbatimChar"/>
-        </w:rPr>
-        <w:t xml:space="preserve">##   Site           `Mean Size` `Sample Size`</w:t>
-      </w:r>
-      <w:r>
-        <w:br w:type="textWrapping"/>
-      </w:r>
-      <w:r>
-        <w:rPr>
-          <w:rStyle w:val="VerbatimChar"/>
-        </w:rPr>
-        <w:t xml:space="preserve">##   &lt;chr&gt;                &lt;dbl&gt;         &lt;int&gt;</w:t>
-      </w:r>
-      <w:r>
-        <w:br w:type="textWrapping"/>
-      </w:r>
-      <w:r>
-        <w:rPr>
-          <w:rStyle w:val="VerbatimChar"/>
-        </w:rPr>
-        <w:t xml:space="preserve">## 1 Arroyo Quemado        73.9            67</w:t>
-      </w:r>
-      <w:r>
-        <w:br w:type="textWrapping"/>
-      </w:r>
-      <w:r>
-        <w:rPr>
-          <w:rStyle w:val="VerbatimChar"/>
-        </w:rPr>
-        <w:t xml:space="preserve">## 2 Carpinteria           72.2           705</w:t>
-      </w:r>
-      <w:r>
-        <w:br w:type="textWrapping"/>
-      </w:r>
-      <w:r>
-        <w:rPr>
-          <w:rStyle w:val="VerbatimChar"/>
-        </w:rPr>
-        <w:t xml:space="preserve">## 3 Isla Vista            71.4           606</w:t>
-      </w:r>
-      <w:r>
-        <w:br w:type="textWrapping"/>
-      </w:r>
-      <w:r>
-        <w:rPr>
-          <w:rStyle w:val="VerbatimChar"/>
-        </w:rPr>
-        <w:t xml:space="preserve">## 4 Mohawk Reef           72             178</w:t>
-      </w:r>
-      <w:r>
-        <w:br w:type="textWrapping"/>
-      </w:r>
-      <w:r>
-        <w:rPr>
-          <w:rStyle w:val="VerbatimChar"/>
-        </w:rPr>
-        <w:t xml:space="preserve">## 5 Naples Reef           76.2           112</w:t>
-      </w:r>
-    </w:p>
-    <w:p>
-      <w:pPr>
-        <w:pStyle w:val="Compact"/>
-      </w:pPr>
-      <w:r>
-        <w:t xml:space="preserve">Site</w:t>
-      </w:r>
-    </w:p>
-    <w:p>
-      <w:pPr>
-        <w:pStyle w:val="Compact"/>
-      </w:pPr>
-      <w:r>
-        <w:t xml:space="preserve">Mean Carapace Size (mm)</w:t>
-      </w:r>
-    </w:p>
-    <w:p>
-      <w:pPr>
-        <w:pStyle w:val="Compact"/>
-      </w:pPr>
-      <w:r>
-        <w:t xml:space="preserve">Sample Size</w:t>
-      </w:r>
-    </w:p>
-    <w:p>
-      <w:pPr>
-        <w:pStyle w:val="Compact"/>
-      </w:pPr>
-      <w:r>
-        <w:t xml:space="preserve">Arroyo Quemado</w:t>
-      </w:r>
-    </w:p>
-    <w:p>
-      <w:pPr>
-        <w:pStyle w:val="Compact"/>
-      </w:pPr>
-      <w:r>
-        <w:t xml:space="preserve">73.90</w:t>
-      </w:r>
-    </w:p>
-    <w:p>
-      <w:pPr>
-        <w:pStyle w:val="Compact"/>
-      </w:pPr>
-      <w:r>
-        <w:t xml:space="preserve">67</w:t>
-      </w:r>
-    </w:p>
-    <w:p>
-      <w:pPr>
-        <w:pStyle w:val="Compact"/>
-      </w:pPr>
-      <w:r>
-        <w:t xml:space="preserve">Carpinteria</w:t>
-      </w:r>
-    </w:p>
-    <w:p>
-      <w:pPr>
-        <w:pStyle w:val="Compact"/>
-      </w:pPr>
-      <w:r>
-        <w:t xml:space="preserve">72.23</w:t>
-      </w:r>
-    </w:p>
-    <w:p>
-      <w:pPr>
-        <w:pStyle w:val="Compact"/>
-      </w:pPr>
-      <w:r>
-        <w:t xml:space="preserve">705</w:t>
-      </w:r>
-    </w:p>
-    <w:p>
-      <w:pPr>
-        <w:pStyle w:val="Compact"/>
-      </w:pPr>
-      <w:r>
-        <w:t xml:space="preserve">Isla Vista</w:t>
-      </w:r>
-    </w:p>
-    <w:p>
-      <w:pPr>
-        <w:pStyle w:val="Compact"/>
-      </w:pPr>
-      <w:r>
-        <w:t xml:space="preserve">71.45</w:t>
-      </w:r>
-    </w:p>
-    <w:p>
-      <w:pPr>
-        <w:pStyle w:val="Compact"/>
-      </w:pPr>
-      <w:r>
-        <w:t xml:space="preserve">606</w:t>
-      </w:r>
-    </w:p>
-    <w:p>
-      <w:pPr>
-        <w:pStyle w:val="Compact"/>
-      </w:pPr>
-      <w:r>
-        <w:t xml:space="preserve">Mohawk Reef</w:t>
-      </w:r>
-    </w:p>
-    <w:p>
-      <w:pPr>
-        <w:pStyle w:val="Compact"/>
-      </w:pPr>
-      <w:r>
-        <w:t xml:space="preserve">72.00</w:t>
-      </w:r>
-    </w:p>
-    <w:p>
-      <w:pPr>
-        <w:pStyle w:val="Compact"/>
-      </w:pPr>
-      <w:r>
-        <w:t xml:space="preserve">178</w:t>
-      </w:r>
-    </w:p>
-    <w:p>
-      <w:pPr>
-        <w:pStyle w:val="Compact"/>
-      </w:pPr>
-      <w:r>
-        <w:t xml:space="preserve">Naples Reef</w:t>
-      </w:r>
-    </w:p>
-    <w:p>
-      <w:pPr>
-        <w:pStyle w:val="Compact"/>
-      </w:pPr>
-      <w:r>
-        <w:t xml:space="preserve">76.23</w:t>
-      </w:r>
-    </w:p>
-    <w:p>
-      <w:pPr>
-        <w:pStyle w:val="Compact"/>
-      </w:pPr>
-      <w:r>
-        <w:t xml:space="preserve">112</w:t>
-      </w:r>
-    </w:p>
-    <w:p>
-      <w:pPr>
-        <w:pStyle w:val="Heading1"/>
-      </w:pPr>
-      <w:bookmarkStart w:id="26" w:name="part-3-bridget"/>
-      <w:bookmarkEnd w:id="26"/>
-      <w:r>
-        <w:t xml:space="preserve">Part 3 (Bridget)</w:t>
-      </w:r>
-    </w:p>
-    <w:p>
-      <w:pPr>
-        <w:pStyle w:val="Heading1"/>
-      </w:pPr>
-      <w:bookmarkStart w:id="27" w:name="the-following-chunks-are-comparing-2012-and-2017-for-each-site-individually"/>
-      <w:bookmarkEnd w:id="27"/>
-      <w:r>
-        <w:t xml:space="preserve">The following chunks are comparing 2012 and 2017 for each site individually</w:t>
+          <w:rStyle w:val="NormalTok"/>
+        </w:rPr>
+        <w:t xml:space="preserve">size_2017_col</w:t>
       </w:r>
     </w:p>
     <w:p>
@@ -1050,13 +812,13 @@
               <a:graphicData uri="http://schemas.openxmlformats.org/drawingml/2006/picture">
                 <pic:pic>
                   <pic:nvPicPr>
-                    <pic:cNvPr descr="ESM206-assignment4_files/figure-docx/unnamed-chunk-21-1.png" id="0" name="Picture"/>
+                    <pic:cNvPr descr="ESM206-assignment4_files/figure-docx/unnamed-chunk-9-1.png" id="0" name="Picture"/>
                     <pic:cNvPicPr>
                       <a:picLocks noChangeArrowheads="1" noChangeAspect="1"/>
                     </pic:cNvPicPr>
                   </pic:nvPicPr>
                   <pic:blipFill>
-                    <a:blip r:embed="rId28"/>
+                    <a:blip r:embed="rId26"/>
                     <a:stretch>
                       <a:fillRect/>
                     </a:stretch>
@@ -1082,6 +844,22 @@
           </wp:inline>
         </w:drawing>
       </w:r>
+    </w:p>
+    <w:p>
+      <w:pPr>
+        <w:pStyle w:val="SourceCode"/>
+      </w:pPr>
+      <w:r>
+        <w:rPr>
+          <w:rStyle w:val="NormalTok"/>
+        </w:rPr>
+        <w:t xml:space="preserve">lobster_anova</w:t>
+      </w:r>
+    </w:p>
+    <w:p>
+      <w:pPr>
+        <w:pStyle w:val="FirstParagraph"/>
+      </w:pPr>
       <w:r>
         <w:drawing>
           <wp:inline>
@@ -1092,13 +870,13 @@
               <a:graphicData uri="http://schemas.openxmlformats.org/drawingml/2006/picture">
                 <pic:pic>
                   <pic:nvPicPr>
-                    <pic:cNvPr descr="ESM206-assignment4_files/figure-docx/unnamed-chunk-21-2.png" id="0" name="Picture"/>
+                    <pic:cNvPr descr="ESM206-assignment4_files/figure-docx/unnamed-chunk-9-2.png" id="0" name="Picture"/>
                     <pic:cNvPicPr>
                       <a:picLocks noChangeArrowheads="1" noChangeAspect="1"/>
                     </pic:cNvPicPr>
                   </pic:nvPicPr>
                   <pic:blipFill>
-                    <a:blip r:embed="rId29"/>
+                    <a:blip r:embed="rId27"/>
                     <a:stretch>
                       <a:fillRect/>
                     </a:stretch>
@@ -1124,6 +902,260 @@
           </wp:inline>
         </w:drawing>
       </w:r>
+    </w:p>
+    <w:p>
+      <w:pPr>
+        <w:pStyle w:val="BodyText"/>
+      </w:pPr>
+      <w:r>
+        <w:rPr>
+          <w:b/>
+        </w:rPr>
+        <w:t xml:space="preserve">Figure 1: Mean Lobster Carapace Length at Five LTER Sites in the Santa Barbara Channel in 2017</w:t>
+      </w:r>
+    </w:p>
+    <w:p>
+      <w:pPr>
+        <w:pStyle w:val="SourceCode"/>
+      </w:pPr>
+      <w:r>
+        <w:rPr>
+          <w:rStyle w:val="VerbatimChar"/>
+        </w:rPr>
+        <w:t xml:space="preserve">## # A tibble: 5 x 3</w:t>
+      </w:r>
+      <w:r>
+        <w:br w:type="textWrapping"/>
+      </w:r>
+      <w:r>
+        <w:rPr>
+          <w:rStyle w:val="VerbatimChar"/>
+        </w:rPr>
+        <w:t xml:space="preserve">##   Site           `Mean Size` `Sample Size`</w:t>
+      </w:r>
+      <w:r>
+        <w:br w:type="textWrapping"/>
+      </w:r>
+      <w:r>
+        <w:rPr>
+          <w:rStyle w:val="VerbatimChar"/>
+        </w:rPr>
+        <w:t xml:space="preserve">##   &lt;chr&gt;                &lt;dbl&gt;         &lt;int&gt;</w:t>
+      </w:r>
+      <w:r>
+        <w:br w:type="textWrapping"/>
+      </w:r>
+      <w:r>
+        <w:rPr>
+          <w:rStyle w:val="VerbatimChar"/>
+        </w:rPr>
+        <w:t xml:space="preserve">## 1 Arroyo Quemado        73.9            67</w:t>
+      </w:r>
+      <w:r>
+        <w:br w:type="textWrapping"/>
+      </w:r>
+      <w:r>
+        <w:rPr>
+          <w:rStyle w:val="VerbatimChar"/>
+        </w:rPr>
+        <w:t xml:space="preserve">## 2 Carpinteria           72.2           705</w:t>
+      </w:r>
+      <w:r>
+        <w:br w:type="textWrapping"/>
+      </w:r>
+      <w:r>
+        <w:rPr>
+          <w:rStyle w:val="VerbatimChar"/>
+        </w:rPr>
+        <w:t xml:space="preserve">## 3 Isla Vista            71.4           606</w:t>
+      </w:r>
+      <w:r>
+        <w:br w:type="textWrapping"/>
+      </w:r>
+      <w:r>
+        <w:rPr>
+          <w:rStyle w:val="VerbatimChar"/>
+        </w:rPr>
+        <w:t xml:space="preserve">## 4 Mohawk Reef           72             178</w:t>
+      </w:r>
+      <w:r>
+        <w:br w:type="textWrapping"/>
+      </w:r>
+      <w:r>
+        <w:rPr>
+          <w:rStyle w:val="VerbatimChar"/>
+        </w:rPr>
+        <w:t xml:space="preserve">## 5 Naples Reef           76.2           112</w:t>
+      </w:r>
+    </w:p>
+    <w:p>
+      <w:pPr>
+        <w:pStyle w:val="Compact"/>
+      </w:pPr>
+      <w:r>
+        <w:t xml:space="preserve">Site</w:t>
+      </w:r>
+    </w:p>
+    <w:p>
+      <w:pPr>
+        <w:pStyle w:val="Compact"/>
+      </w:pPr>
+      <w:r>
+        <w:t xml:space="preserve">Mean Carapace Size (mm)</w:t>
+      </w:r>
+    </w:p>
+    <w:p>
+      <w:pPr>
+        <w:pStyle w:val="Compact"/>
+      </w:pPr>
+      <w:r>
+        <w:t xml:space="preserve">Sample Size</w:t>
+      </w:r>
+    </w:p>
+    <w:p>
+      <w:pPr>
+        <w:pStyle w:val="Compact"/>
+      </w:pPr>
+      <w:r>
+        <w:t xml:space="preserve">Arroyo Quemado</w:t>
+      </w:r>
+    </w:p>
+    <w:p>
+      <w:pPr>
+        <w:pStyle w:val="Compact"/>
+      </w:pPr>
+      <w:r>
+        <w:t xml:space="preserve">73.90</w:t>
+      </w:r>
+    </w:p>
+    <w:p>
+      <w:pPr>
+        <w:pStyle w:val="Compact"/>
+      </w:pPr>
+      <w:r>
+        <w:t xml:space="preserve">67</w:t>
+      </w:r>
+    </w:p>
+    <w:p>
+      <w:pPr>
+        <w:pStyle w:val="Compact"/>
+      </w:pPr>
+      <w:r>
+        <w:t xml:space="preserve">Carpinteria</w:t>
+      </w:r>
+    </w:p>
+    <w:p>
+      <w:pPr>
+        <w:pStyle w:val="Compact"/>
+      </w:pPr>
+      <w:r>
+        <w:t xml:space="preserve">72.23</w:t>
+      </w:r>
+    </w:p>
+    <w:p>
+      <w:pPr>
+        <w:pStyle w:val="Compact"/>
+      </w:pPr>
+      <w:r>
+        <w:t xml:space="preserve">705</w:t>
+      </w:r>
+    </w:p>
+    <w:p>
+      <w:pPr>
+        <w:pStyle w:val="Compact"/>
+      </w:pPr>
+      <w:r>
+        <w:t xml:space="preserve">Isla Vista</w:t>
+      </w:r>
+    </w:p>
+    <w:p>
+      <w:pPr>
+        <w:pStyle w:val="Compact"/>
+      </w:pPr>
+      <w:r>
+        <w:t xml:space="preserve">71.45</w:t>
+      </w:r>
+    </w:p>
+    <w:p>
+      <w:pPr>
+        <w:pStyle w:val="Compact"/>
+      </w:pPr>
+      <w:r>
+        <w:t xml:space="preserve">606</w:t>
+      </w:r>
+    </w:p>
+    <w:p>
+      <w:pPr>
+        <w:pStyle w:val="Compact"/>
+      </w:pPr>
+      <w:r>
+        <w:t xml:space="preserve">Mohawk Reef</w:t>
+      </w:r>
+    </w:p>
+    <w:p>
+      <w:pPr>
+        <w:pStyle w:val="Compact"/>
+      </w:pPr>
+      <w:r>
+        <w:t xml:space="preserve">72.00</w:t>
+      </w:r>
+    </w:p>
+    <w:p>
+      <w:pPr>
+        <w:pStyle w:val="Compact"/>
+      </w:pPr>
+      <w:r>
+        <w:t xml:space="preserve">178</w:t>
+      </w:r>
+    </w:p>
+    <w:p>
+      <w:pPr>
+        <w:pStyle w:val="Compact"/>
+      </w:pPr>
+      <w:r>
+        <w:t xml:space="preserve">Naples Reef</w:t>
+      </w:r>
+    </w:p>
+    <w:p>
+      <w:pPr>
+        <w:pStyle w:val="Compact"/>
+      </w:pPr>
+      <w:r>
+        <w:t xml:space="preserve">76.23</w:t>
+      </w:r>
+    </w:p>
+    <w:p>
+      <w:pPr>
+        <w:pStyle w:val="Compact"/>
+      </w:pPr>
+      <w:r>
+        <w:t xml:space="preserve">112</w:t>
+      </w:r>
+    </w:p>
+    <w:p>
+      <w:pPr>
+        <w:pStyle w:val="Heading1"/>
+      </w:pPr>
+      <w:bookmarkStart w:id="28" w:name="part-3-bridget"/>
+      <w:bookmarkEnd w:id="28"/>
+      <w:r>
+        <w:t xml:space="preserve">Part 3 (Bridget)</w:t>
+      </w:r>
+    </w:p>
+    <w:p>
+      <w:pPr>
+        <w:pStyle w:val="Heading1"/>
+      </w:pPr>
+      <w:bookmarkStart w:id="29" w:name="the-following-chunks-are-comparing-2012-and-2017-for-each-site-individually"/>
+      <w:bookmarkEnd w:id="29"/>
+      <w:r>
+        <w:t xml:space="preserve">The following chunks are comparing 2012 and 2017 for each site individually</w:t>
+      </w:r>
+    </w:p>
+    <w:p>
+      <w:pPr>
+        <w:pStyle w:val="FirstParagraph"/>
+      </w:pPr>
       <w:r>
         <w:drawing>
           <wp:inline>
@@ -1134,7 +1166,7 @@
               <a:graphicData uri="http://schemas.openxmlformats.org/drawingml/2006/picture">
                 <pic:pic>
                   <pic:nvPicPr>
-                    <pic:cNvPr descr="ESM206-assignment4_files/figure-docx/unnamed-chunk-21-3.png" id="0" name="Picture"/>
+                    <pic:cNvPr descr="ESM206-assignment4_files/figure-docx/unnamed-chunk-22-1.png" id="0" name="Picture"/>
                     <pic:cNvPicPr>
                       <a:picLocks noChangeArrowheads="1" noChangeAspect="1"/>
                     </pic:cNvPicPr>
@@ -1166,13 +1198,97 @@
           </wp:inline>
         </w:drawing>
       </w:r>
+      <w:r>
+        <w:drawing>
+          <wp:inline>
+            <wp:extent cx="4620126" cy="3696101"/>
+            <wp:effectExtent b="0" l="0" r="0" t="0"/>
+            <wp:docPr descr="" title="" id="1" name="Picture"/>
+            <a:graphic>
+              <a:graphicData uri="http://schemas.openxmlformats.org/drawingml/2006/picture">
+                <pic:pic>
+                  <pic:nvPicPr>
+                    <pic:cNvPr descr="ESM206-assignment4_files/figure-docx/unnamed-chunk-22-2.png" id="0" name="Picture"/>
+                    <pic:cNvPicPr>
+                      <a:picLocks noChangeArrowheads="1" noChangeAspect="1"/>
+                    </pic:cNvPicPr>
+                  </pic:nvPicPr>
+                  <pic:blipFill>
+                    <a:blip r:embed="rId31"/>
+                    <a:stretch>
+                      <a:fillRect/>
+                    </a:stretch>
+                  </pic:blipFill>
+                  <pic:spPr bwMode="auto">
+                    <a:xfrm>
+                      <a:off x="0" y="0"/>
+                      <a:ext cx="4620126" cy="3696101"/>
+                    </a:xfrm>
+                    <a:prstGeom prst="rect">
+                      <a:avLst/>
+                    </a:prstGeom>
+                    <a:noFill/>
+                    <a:ln w="9525">
+                      <a:noFill/>
+                      <a:headEnd/>
+                      <a:tailEnd/>
+                    </a:ln>
+                  </pic:spPr>
+                </pic:pic>
+              </a:graphicData>
+            </a:graphic>
+          </wp:inline>
+        </w:drawing>
+      </w:r>
+      <w:r>
+        <w:drawing>
+          <wp:inline>
+            <wp:extent cx="4620126" cy="3696101"/>
+            <wp:effectExtent b="0" l="0" r="0" t="0"/>
+            <wp:docPr descr="" title="" id="1" name="Picture"/>
+            <a:graphic>
+              <a:graphicData uri="http://schemas.openxmlformats.org/drawingml/2006/picture">
+                <pic:pic>
+                  <pic:nvPicPr>
+                    <pic:cNvPr descr="ESM206-assignment4_files/figure-docx/unnamed-chunk-22-3.png" id="0" name="Picture"/>
+                    <pic:cNvPicPr>
+                      <a:picLocks noChangeArrowheads="1" noChangeAspect="1"/>
+                    </pic:cNvPicPr>
+                  </pic:nvPicPr>
+                  <pic:blipFill>
+                    <a:blip r:embed="rId32"/>
+                    <a:stretch>
+                      <a:fillRect/>
+                    </a:stretch>
+                  </pic:blipFill>
+                  <pic:spPr bwMode="auto">
+                    <a:xfrm>
+                      <a:off x="0" y="0"/>
+                      <a:ext cx="4620126" cy="3696101"/>
+                    </a:xfrm>
+                    <a:prstGeom prst="rect">
+                      <a:avLst/>
+                    </a:prstGeom>
+                    <a:noFill/>
+                    <a:ln w="9525">
+                      <a:noFill/>
+                      <a:headEnd/>
+                      <a:tailEnd/>
+                    </a:ln>
+                  </pic:spPr>
+                </pic:pic>
+              </a:graphicData>
+            </a:graphic>
+          </wp:inline>
+        </w:drawing>
+      </w:r>
     </w:p>
     <w:p>
       <w:pPr>
         <w:pStyle w:val="Heading1"/>
       </w:pPr>
-      <w:bookmarkStart w:id="31" w:name="part-4"/>
-      <w:bookmarkEnd w:id="31"/>
+      <w:bookmarkStart w:id="33" w:name="part-4"/>
+      <w:bookmarkEnd w:id="33"/>
       <w:r>
         <w:t xml:space="preserve">Part 4</w:t>
       </w:r>
@@ -1296,7 +1412,7 @@
     </w:lvl>
   </w:abstractNum>
   <w:abstractNum w:abstractNumId="990">
-    <w:nsid w:val="c5f44d6d"/>
+    <w:nsid w:val="549c0b4d"/>
     <w:multiLevelType w:val="multilevel"/>
     <w:lvl w:ilvl="0">
       <w:numFmt w:val="bullet"/>

--- a/ESM206-assignment4.docx
+++ b/ESM206-assignment4.docx
@@ -853,7 +853,7 @@
         <w:rPr>
           <w:rStyle w:val="NormalTok"/>
         </w:rPr>
-        <w:t xml:space="preserve">lobster_anova</w:t>
+        <w:t xml:space="preserve">size_2017_boxplot</w:t>
       </w:r>
     </w:p>
     <w:p>
@@ -1157,6 +1157,23 @@
         <w:pStyle w:val="FirstParagraph"/>
       </w:pPr>
       <w:r>
+        <w:rPr>
+          <w:b/>
+        </w:rPr>
+        <w:t xml:space="preserve">Figures 4-5: Lobster Carapace Sizes inside Marine Protected Areas in 2012 and 2017</w:t>
+      </w:r>
+      <w:r>
+        <w:t xml:space="preserve"> </w:t>
+      </w:r>
+      <w:r>
+        <w:t xml:space="preserve">Caption</w:t>
+      </w:r>
+    </w:p>
+    <w:p>
+      <w:pPr>
+        <w:pStyle w:val="BodyText"/>
+      </w:pPr>
+      <w:r>
         <w:drawing>
           <wp:inline>
             <wp:extent cx="4620126" cy="3696101"/>
@@ -1166,7 +1183,7 @@
               <a:graphicData uri="http://schemas.openxmlformats.org/drawingml/2006/picture">
                 <pic:pic>
                   <pic:nvPicPr>
-                    <pic:cNvPr descr="ESM206-assignment4_files/figure-docx/unnamed-chunk-22-1.png" id="0" name="Picture"/>
+                    <pic:cNvPr descr="ESM206-assignment4_files/figure-docx/unnamed-chunk-21-1.png" id="0" name="Picture"/>
                     <pic:cNvPicPr>
                       <a:picLocks noChangeArrowheads="1" noChangeAspect="1"/>
                     </pic:cNvPicPr>
@@ -1208,7 +1225,7 @@
               <a:graphicData uri="http://schemas.openxmlformats.org/drawingml/2006/picture">
                 <pic:pic>
                   <pic:nvPicPr>
-                    <pic:cNvPr descr="ESM206-assignment4_files/figure-docx/unnamed-chunk-22-2.png" id="0" name="Picture"/>
+                    <pic:cNvPr descr="ESM206-assignment4_files/figure-docx/unnamed-chunk-21-2.png" id="0" name="Picture"/>
                     <pic:cNvPicPr>
                       <a:picLocks noChangeArrowheads="1" noChangeAspect="1"/>
                     </pic:cNvPicPr>
@@ -1240,6 +1257,28 @@
           </wp:inline>
         </w:drawing>
       </w:r>
+    </w:p>
+    <w:p>
+      <w:pPr>
+        <w:pStyle w:val="BodyText"/>
+      </w:pPr>
+      <w:r>
+        <w:rPr>
+          <w:b/>
+        </w:rPr>
+        <w:t xml:space="preserve">Figures 6-8: Lobster Carapace Sizes outside of Marine Protected Areas in 2012 and 2017</w:t>
+      </w:r>
+      <w:r>
+        <w:t xml:space="preserve"> </w:t>
+      </w:r>
+      <w:r>
+        <w:t xml:space="preserve">Caption</w:t>
+      </w:r>
+    </w:p>
+    <w:p>
+      <w:pPr>
+        <w:pStyle w:val="BodyText"/>
+      </w:pPr>
       <w:r>
         <w:drawing>
           <wp:inline>
@@ -1250,7 +1289,7 @@
               <a:graphicData uri="http://schemas.openxmlformats.org/drawingml/2006/picture">
                 <pic:pic>
                   <pic:nvPicPr>
-                    <pic:cNvPr descr="ESM206-assignment4_files/figure-docx/unnamed-chunk-22-3.png" id="0" name="Picture"/>
+                    <pic:cNvPr descr="ESM206-assignment4_files/figure-docx/unnamed-chunk-22-1.png" id="0" name="Picture"/>
                     <pic:cNvPicPr>
                       <a:picLocks noChangeArrowheads="1" noChangeAspect="1"/>
                     </pic:cNvPicPr>
@@ -1282,13 +1321,97 @@
           </wp:inline>
         </w:drawing>
       </w:r>
+      <w:r>
+        <w:drawing>
+          <wp:inline>
+            <wp:extent cx="4620126" cy="3696101"/>
+            <wp:effectExtent b="0" l="0" r="0" t="0"/>
+            <wp:docPr descr="" title="" id="1" name="Picture"/>
+            <a:graphic>
+              <a:graphicData uri="http://schemas.openxmlformats.org/drawingml/2006/picture">
+                <pic:pic>
+                  <pic:nvPicPr>
+                    <pic:cNvPr descr="ESM206-assignment4_files/figure-docx/unnamed-chunk-22-2.png" id="0" name="Picture"/>
+                    <pic:cNvPicPr>
+                      <a:picLocks noChangeArrowheads="1" noChangeAspect="1"/>
+                    </pic:cNvPicPr>
+                  </pic:nvPicPr>
+                  <pic:blipFill>
+                    <a:blip r:embed="rId33"/>
+                    <a:stretch>
+                      <a:fillRect/>
+                    </a:stretch>
+                  </pic:blipFill>
+                  <pic:spPr bwMode="auto">
+                    <a:xfrm>
+                      <a:off x="0" y="0"/>
+                      <a:ext cx="4620126" cy="3696101"/>
+                    </a:xfrm>
+                    <a:prstGeom prst="rect">
+                      <a:avLst/>
+                    </a:prstGeom>
+                    <a:noFill/>
+                    <a:ln w="9525">
+                      <a:noFill/>
+                      <a:headEnd/>
+                      <a:tailEnd/>
+                    </a:ln>
+                  </pic:spPr>
+                </pic:pic>
+              </a:graphicData>
+            </a:graphic>
+          </wp:inline>
+        </w:drawing>
+      </w:r>
+      <w:r>
+        <w:drawing>
+          <wp:inline>
+            <wp:extent cx="4620126" cy="3696101"/>
+            <wp:effectExtent b="0" l="0" r="0" t="0"/>
+            <wp:docPr descr="" title="" id="1" name="Picture"/>
+            <a:graphic>
+              <a:graphicData uri="http://schemas.openxmlformats.org/drawingml/2006/picture">
+                <pic:pic>
+                  <pic:nvPicPr>
+                    <pic:cNvPr descr="ESM206-assignment4_files/figure-docx/unnamed-chunk-22-3.png" id="0" name="Picture"/>
+                    <pic:cNvPicPr>
+                      <a:picLocks noChangeArrowheads="1" noChangeAspect="1"/>
+                    </pic:cNvPicPr>
+                  </pic:nvPicPr>
+                  <pic:blipFill>
+                    <a:blip r:embed="rId34"/>
+                    <a:stretch>
+                      <a:fillRect/>
+                    </a:stretch>
+                  </pic:blipFill>
+                  <pic:spPr bwMode="auto">
+                    <a:xfrm>
+                      <a:off x="0" y="0"/>
+                      <a:ext cx="4620126" cy="3696101"/>
+                    </a:xfrm>
+                    <a:prstGeom prst="rect">
+                      <a:avLst/>
+                    </a:prstGeom>
+                    <a:noFill/>
+                    <a:ln w="9525">
+                      <a:noFill/>
+                      <a:headEnd/>
+                      <a:tailEnd/>
+                    </a:ln>
+                  </pic:spPr>
+                </pic:pic>
+              </a:graphicData>
+            </a:graphic>
+          </wp:inline>
+        </w:drawing>
+      </w:r>
     </w:p>
     <w:p>
       <w:pPr>
         <w:pStyle w:val="Heading1"/>
       </w:pPr>
-      <w:bookmarkStart w:id="33" w:name="part-4"/>
-      <w:bookmarkEnd w:id="33"/>
+      <w:bookmarkStart w:id="35" w:name="part-4"/>
+      <w:bookmarkEnd w:id="35"/>
       <w:r>
         <w:t xml:space="preserve">Part 4</w:t>
       </w:r>
@@ -1412,7 +1535,7 @@
     </w:lvl>
   </w:abstractNum>
   <w:abstractNum w:abstractNumId="990">
-    <w:nsid w:val="549c0b4d"/>
+    <w:nsid w:val="c1c7e8b7"/>
     <w:multiLevelType w:val="multilevel"/>
     <w:lvl w:ilvl="0">
       <w:numFmt w:val="bullet"/>

--- a/ESM206-assignment4.docx
+++ b/ESM206-assignment4.docx
@@ -68,30 +68,56 @@
     </w:p>
     <w:p>
       <w:pPr>
-        <w:pStyle w:val="SourceCode"/>
+        <w:pStyle w:val="FirstParagraph"/>
       </w:pPr>
       <w:r>
         <w:rPr>
-          <w:rStyle w:val="VerbatimChar"/>
+          <w:b/>
         </w:rPr>
-        <w:t xml:space="preserve">## Joining, by = c("SITE", "YEAR")</w:t>
-      </w:r>
-    </w:p>
-    <w:p>
-      <w:pPr>
-        <w:pStyle w:val="FirstParagraph"/>
+        <w:t xml:space="preserve">Figure 1: Fishing Pressure at Five Locations in the Santa Barbara Channel (2012-2017)</w:t>
+      </w:r>
+      <w:r>
+        <w:t xml:space="preserve"> </w:t>
+      </w:r>
+      <w:r>
+        <w:t xml:space="preserve">Total annual number of commercial lobster trap bouys counted at Arroyo Quemado, Carpinteria, Isla Vista, Mohawk, and Naples reefs. Data collected in lobster fishing season (October through March) every two to four weeks. Data used with permission of Santa Barbara Coastal Long Term Ecological Research Project</w:t>
+      </w:r>
+      <w:r>
+        <w:t xml:space="preserve"> </w:t>
+      </w:r>
+      <m:oMath>
+        <m:sSup>
+          <m:e>
+            <m:r>
+              <m:t/>
+            </m:r>
+          </m:e>
+          <m:sup>
+            <m:r>
+              <m:t>1</m:t>
+            </m:r>
+          </m:sup>
+        </m:sSup>
+      </m:oMath>
+      <w:r>
+        <w:t xml:space="preserve">.</w:t>
+      </w:r>
+    </w:p>
+    <w:p>
+      <w:pPr>
+        <w:pStyle w:val="BodyText"/>
       </w:pPr>
       <w:r>
         <w:drawing>
           <wp:inline>
-            <wp:extent cx="4620126" cy="3696101"/>
+            <wp:extent cx="5334000" cy="4267200"/>
             <wp:effectExtent b="0" l="0" r="0" t="0"/>
             <wp:docPr descr="" title="" id="1" name="Picture"/>
             <a:graphic>
               <a:graphicData uri="http://schemas.openxmlformats.org/drawingml/2006/picture">
                 <pic:pic>
                   <pic:nvPicPr>
-                    <pic:cNvPr descr="ESM206-assignment4_files/figure-docx/unnamed-chunk-5-1.png" id="0" name="Picture"/>
+                    <pic:cNvPr descr="ESM206-assignment4_files/figure-docx/unnamed-chunk-6-1.png" id="0" name="Picture"/>
                     <pic:cNvPicPr>
                       <a:picLocks noChangeArrowheads="1" noChangeAspect="1"/>
                     </pic:cNvPicPr>
@@ -105,7 +131,7 @@
                   <pic:spPr bwMode="auto">
                     <a:xfrm>
                       <a:off x="0" y="0"/>
-                      <a:ext cx="4620126" cy="3696101"/>
+                      <a:ext cx="5334000" cy="4267200"/>
                     </a:xfrm>
                     <a:prstGeom prst="rect">
                       <a:avLst/>
@@ -126,297 +152,19 @@
     </w:p>
     <w:p>
       <w:pPr>
-        <w:pStyle w:val="SourceCode"/>
-      </w:pPr>
-      <w:r>
-        <w:rPr>
-          <w:rStyle w:val="NormalTok"/>
-        </w:rPr>
-        <w:t xml:space="preserve">traps_scatter &lt;-</w:t>
-      </w:r>
-      <w:r>
-        <w:rPr>
-          <w:rStyle w:val="StringTok"/>
-        </w:rPr>
-        <w:t xml:space="preserve"> </w:t>
-      </w:r>
-      <w:r>
-        <w:rPr>
-          <w:rStyle w:val="KeywordTok"/>
-        </w:rPr>
-        <w:t xml:space="preserve">ggplot</w:t>
-      </w:r>
-      <w:r>
-        <w:rPr>
-          <w:rStyle w:val="NormalTok"/>
-        </w:rPr>
-        <w:t xml:space="preserve">(abundance_traps, </w:t>
-      </w:r>
-      <w:r>
-        <w:rPr>
-          <w:rStyle w:val="KeywordTok"/>
-        </w:rPr>
-        <w:t xml:space="preserve">aes</w:t>
-      </w:r>
-      <w:r>
-        <w:rPr>
-          <w:rStyle w:val="NormalTok"/>
-        </w:rPr>
-        <w:t xml:space="preserve">(</w:t>
-      </w:r>
-      <w:r>
-        <w:rPr>
-          <w:rStyle w:val="DataTypeTok"/>
-        </w:rPr>
-        <w:t xml:space="preserve">x =</w:t>
-      </w:r>
-      <w:r>
-        <w:rPr>
-          <w:rStyle w:val="NormalTok"/>
-        </w:rPr>
-        <w:t xml:space="preserve"> YEAR, </w:t>
-      </w:r>
-      <w:r>
-        <w:rPr>
-          <w:rStyle w:val="DataTypeTok"/>
-        </w:rPr>
-        <w:t xml:space="preserve">y =</w:t>
-      </w:r>
-      <w:r>
-        <w:rPr>
-          <w:rStyle w:val="NormalTok"/>
-        </w:rPr>
-        <w:t xml:space="preserve"> traps))</w:t>
-      </w:r>
-      <w:r>
-        <w:rPr>
-          <w:rStyle w:val="OperatorTok"/>
-        </w:rPr>
-        <w:t xml:space="preserve">+</w:t>
-      </w:r>
-      <w:r>
-        <w:br w:type="textWrapping"/>
-      </w:r>
-      <w:r>
-        <w:rPr>
-          <w:rStyle w:val="StringTok"/>
-        </w:rPr>
-        <w:t xml:space="preserve">  </w:t>
-      </w:r>
-      <w:r>
-        <w:rPr>
-          <w:rStyle w:val="KeywordTok"/>
-        </w:rPr>
-        <w:t xml:space="preserve">geom_point</w:t>
-      </w:r>
-      <w:r>
-        <w:rPr>
-          <w:rStyle w:val="NormalTok"/>
-        </w:rPr>
-        <w:t xml:space="preserve">(</w:t>
-      </w:r>
-      <w:r>
-        <w:rPr>
-          <w:rStyle w:val="KeywordTok"/>
-        </w:rPr>
-        <w:t xml:space="preserve">aes</w:t>
-      </w:r>
-      <w:r>
-        <w:rPr>
-          <w:rStyle w:val="NormalTok"/>
-        </w:rPr>
-        <w:t xml:space="preserve">(</w:t>
-      </w:r>
-      <w:r>
-        <w:rPr>
-          <w:rStyle w:val="DataTypeTok"/>
-        </w:rPr>
-        <w:t xml:space="preserve">color =</w:t>
-      </w:r>
-      <w:r>
-        <w:rPr>
-          <w:rStyle w:val="NormalTok"/>
-        </w:rPr>
-        <w:t xml:space="preserve"> SITE))</w:t>
-      </w:r>
-      <w:r>
-        <w:rPr>
-          <w:rStyle w:val="OperatorTok"/>
-        </w:rPr>
-        <w:t xml:space="preserve">+</w:t>
-      </w:r>
-      <w:r>
-        <w:br w:type="textWrapping"/>
-      </w:r>
-      <w:r>
-        <w:rPr>
-          <w:rStyle w:val="StringTok"/>
-        </w:rPr>
-        <w:t xml:space="preserve">  </w:t>
-      </w:r>
-      <w:r>
-        <w:rPr>
-          <w:rStyle w:val="KeywordTok"/>
-        </w:rPr>
-        <w:t xml:space="preserve">geom_line</w:t>
-      </w:r>
-      <w:r>
-        <w:rPr>
-          <w:rStyle w:val="NormalTok"/>
-        </w:rPr>
-        <w:t xml:space="preserve">(</w:t>
-      </w:r>
-      <w:r>
-        <w:rPr>
-          <w:rStyle w:val="KeywordTok"/>
-        </w:rPr>
-        <w:t xml:space="preserve">aes</w:t>
-      </w:r>
-      <w:r>
-        <w:rPr>
-          <w:rStyle w:val="NormalTok"/>
-        </w:rPr>
-        <w:t xml:space="preserve">(</w:t>
-      </w:r>
-      <w:r>
-        <w:rPr>
-          <w:rStyle w:val="DataTypeTok"/>
-        </w:rPr>
-        <w:t xml:space="preserve">color =</w:t>
-      </w:r>
-      <w:r>
-        <w:rPr>
-          <w:rStyle w:val="NormalTok"/>
-        </w:rPr>
-        <w:t xml:space="preserve"> SITE))</w:t>
-      </w:r>
-      <w:r>
-        <w:rPr>
-          <w:rStyle w:val="OperatorTok"/>
-        </w:rPr>
-        <w:t xml:space="preserve">+</w:t>
-      </w:r>
-      <w:r>
-        <w:br w:type="textWrapping"/>
-      </w:r>
-      <w:r>
-        <w:rPr>
-          <w:rStyle w:val="StringTok"/>
-        </w:rPr>
-        <w:t xml:space="preserve">  </w:t>
-      </w:r>
-      <w:r>
-        <w:rPr>
-          <w:rStyle w:val="KeywordTok"/>
-        </w:rPr>
-        <w:t xml:space="preserve">theme_classic</w:t>
-      </w:r>
-      <w:r>
-        <w:rPr>
-          <w:rStyle w:val="NormalTok"/>
-        </w:rPr>
-        <w:t xml:space="preserve">()</w:t>
-      </w:r>
-      <w:r>
-        <w:rPr>
-          <w:rStyle w:val="OperatorTok"/>
-        </w:rPr>
-        <w:t xml:space="preserve">+</w:t>
-      </w:r>
-      <w:r>
-        <w:br w:type="textWrapping"/>
-      </w:r>
-      <w:r>
-        <w:rPr>
-          <w:rStyle w:val="StringTok"/>
-        </w:rPr>
-        <w:t xml:space="preserve">  </w:t>
-      </w:r>
-      <w:r>
-        <w:rPr>
-          <w:rStyle w:val="KeywordTok"/>
-        </w:rPr>
-        <w:t xml:space="preserve">labs</w:t>
-      </w:r>
-      <w:r>
-        <w:rPr>
-          <w:rStyle w:val="NormalTok"/>
-        </w:rPr>
-        <w:t xml:space="preserve">(</w:t>
-      </w:r>
-      <w:r>
-        <w:rPr>
-          <w:rStyle w:val="DataTypeTok"/>
-        </w:rPr>
-        <w:t xml:space="preserve">x =</w:t>
-      </w:r>
-      <w:r>
-        <w:rPr>
-          <w:rStyle w:val="NormalTok"/>
-        </w:rPr>
-        <w:t xml:space="preserve"> </w:t>
-      </w:r>
-      <w:r>
-        <w:rPr>
-          <w:rStyle w:val="StringTok"/>
-        </w:rPr>
-        <w:t xml:space="preserve">"Year"</w:t>
-      </w:r>
-      <w:r>
-        <w:rPr>
-          <w:rStyle w:val="NormalTok"/>
-        </w:rPr>
-        <w:t xml:space="preserve">, </w:t>
-      </w:r>
-      <w:r>
-        <w:rPr>
-          <w:rStyle w:val="DataTypeTok"/>
-        </w:rPr>
-        <w:t xml:space="preserve">y=</w:t>
-      </w:r>
-      <w:r>
-        <w:rPr>
-          <w:rStyle w:val="NormalTok"/>
-        </w:rPr>
-        <w:t xml:space="preserve"> </w:t>
-      </w:r>
-      <w:r>
-        <w:rPr>
-          <w:rStyle w:val="StringTok"/>
-        </w:rPr>
-        <w:t xml:space="preserve">"Traps"</w:t>
-      </w:r>
-      <w:r>
-        <w:rPr>
-          <w:rStyle w:val="NormalTok"/>
-        </w:rPr>
-        <w:t xml:space="preserve">)</w:t>
-      </w:r>
-      <w:r>
-        <w:br w:type="textWrapping"/>
-      </w:r>
-      <w:r>
-        <w:rPr>
-          <w:rStyle w:val="NormalTok"/>
-        </w:rPr>
-        <w:t xml:space="preserve">traps_scatter</w:t>
-      </w:r>
-    </w:p>
-    <w:p>
-      <w:pPr>
-        <w:pStyle w:val="FirstParagraph"/>
+        <w:pStyle w:val="BodyText"/>
       </w:pPr>
       <w:r>
         <w:drawing>
           <wp:inline>
-            <wp:extent cx="4620126" cy="3696101"/>
+            <wp:extent cx="5334000" cy="4267200"/>
             <wp:effectExtent b="0" l="0" r="0" t="0"/>
             <wp:docPr descr="" title="" id="1" name="Picture"/>
             <a:graphic>
               <a:graphicData uri="http://schemas.openxmlformats.org/drawingml/2006/picture">
                 <pic:pic>
                   <pic:nvPicPr>
-                    <pic:cNvPr descr="ESM206-assignment4_files/figure-docx/unnamed-chunk-6-1.png" id="0" name="Picture"/>
+                    <pic:cNvPr descr="ESM206-assignment4_files/figure-docx/unnamed-chunk-7-1.png" id="0" name="Picture"/>
                     <pic:cNvPicPr>
                       <a:picLocks noChangeArrowheads="1" noChangeAspect="1"/>
                     </pic:cNvPicPr>
@@ -430,7 +178,7 @@
                   <pic:spPr bwMode="auto">
                     <a:xfrm>
                       <a:off x="0" y="0"/>
-                      <a:ext cx="4620126" cy="3696101"/>
+                      <a:ext cx="5334000" cy="4267200"/>
                     </a:xfrm>
                     <a:prstGeom prst="rect">
                       <a:avLst/>
@@ -448,303 +196,57 @@
           </wp:inline>
         </w:drawing>
       </w:r>
-    </w:p>
-    <w:p>
-      <w:pPr>
-        <w:pStyle w:val="SourceCode"/>
-      </w:pPr>
+      <w:r>
+        <w:t xml:space="preserve"> </w:t>
+      </w:r>
       <w:r>
         <w:rPr>
-          <w:rStyle w:val="NormalTok"/>
+          <w:b/>
         </w:rPr>
-        <w:t xml:space="preserve">count_scatter &lt;-</w:t>
-      </w:r>
-      <w:r>
-        <w:rPr>
-          <w:rStyle w:val="StringTok"/>
-        </w:rPr>
+        <w:t xml:space="preserve">Figure 1: Fishing Pressure at Five Locations in the Santa Barbara Channel (2012-2017)</w:t>
+      </w:r>
+      <w:r>
         <w:t xml:space="preserve"> </w:t>
       </w:r>
       <w:r>
-        <w:rPr>
-          <w:rStyle w:val="KeywordTok"/>
-        </w:rPr>
-        <w:t xml:space="preserve">ggplot</w:t>
-      </w:r>
-      <w:r>
-        <w:rPr>
-          <w:rStyle w:val="NormalTok"/>
-        </w:rPr>
-        <w:t xml:space="preserve">(abundance_traps, </w:t>
-      </w:r>
-      <w:r>
-        <w:rPr>
-          <w:rStyle w:val="KeywordTok"/>
-        </w:rPr>
-        <w:t xml:space="preserve">aes</w:t>
-      </w:r>
-      <w:r>
-        <w:rPr>
-          <w:rStyle w:val="NormalTok"/>
-        </w:rPr>
-        <w:t xml:space="preserve">(</w:t>
-      </w:r>
-      <w:r>
-        <w:rPr>
-          <w:rStyle w:val="DataTypeTok"/>
-        </w:rPr>
-        <w:t xml:space="preserve">x =</w:t>
-      </w:r>
-      <w:r>
-        <w:rPr>
-          <w:rStyle w:val="NormalTok"/>
-        </w:rPr>
-        <w:t xml:space="preserve"> YEAR, </w:t>
-      </w:r>
-      <w:r>
-        <w:rPr>
-          <w:rStyle w:val="DataTypeTok"/>
-        </w:rPr>
-        <w:t xml:space="preserve">y =</w:t>
-      </w:r>
-      <w:r>
-        <w:rPr>
-          <w:rStyle w:val="NormalTok"/>
-        </w:rPr>
-        <w:t xml:space="preserve"> count))</w:t>
-      </w:r>
-      <w:r>
-        <w:rPr>
-          <w:rStyle w:val="OperatorTok"/>
-        </w:rPr>
-        <w:t xml:space="preserve">+</w:t>
-      </w:r>
-      <w:r>
-        <w:br w:type="textWrapping"/>
-      </w:r>
-      <w:r>
-        <w:rPr>
-          <w:rStyle w:val="StringTok"/>
-        </w:rPr>
-        <w:t xml:space="preserve">  </w:t>
-      </w:r>
-      <w:r>
-        <w:rPr>
-          <w:rStyle w:val="KeywordTok"/>
-        </w:rPr>
-        <w:t xml:space="preserve">geom_point</w:t>
-      </w:r>
-      <w:r>
-        <w:rPr>
-          <w:rStyle w:val="NormalTok"/>
-        </w:rPr>
-        <w:t xml:space="preserve">(</w:t>
-      </w:r>
-      <w:r>
-        <w:rPr>
-          <w:rStyle w:val="KeywordTok"/>
-        </w:rPr>
-        <w:t xml:space="preserve">aes</w:t>
-      </w:r>
-      <w:r>
-        <w:rPr>
-          <w:rStyle w:val="NormalTok"/>
-        </w:rPr>
-        <w:t xml:space="preserve">(</w:t>
-      </w:r>
-      <w:r>
-        <w:rPr>
-          <w:rStyle w:val="DataTypeTok"/>
-        </w:rPr>
-        <w:t xml:space="preserve">color =</w:t>
-      </w:r>
-      <w:r>
-        <w:rPr>
-          <w:rStyle w:val="NormalTok"/>
-        </w:rPr>
-        <w:t xml:space="preserve"> SITE))</w:t>
-      </w:r>
-      <w:r>
-        <w:rPr>
-          <w:rStyle w:val="OperatorTok"/>
-        </w:rPr>
-        <w:t xml:space="preserve">+</w:t>
-      </w:r>
-      <w:r>
-        <w:br w:type="textWrapping"/>
-      </w:r>
-      <w:r>
-        <w:rPr>
-          <w:rStyle w:val="StringTok"/>
-        </w:rPr>
-        <w:t xml:space="preserve">  </w:t>
-      </w:r>
-      <w:r>
-        <w:rPr>
-          <w:rStyle w:val="KeywordTok"/>
-        </w:rPr>
-        <w:t xml:space="preserve">geom_line</w:t>
-      </w:r>
-      <w:r>
-        <w:rPr>
-          <w:rStyle w:val="NormalTok"/>
-        </w:rPr>
-        <w:t xml:space="preserve">(</w:t>
-      </w:r>
-      <w:r>
-        <w:rPr>
-          <w:rStyle w:val="KeywordTok"/>
-        </w:rPr>
-        <w:t xml:space="preserve">aes</w:t>
-      </w:r>
-      <w:r>
-        <w:rPr>
-          <w:rStyle w:val="NormalTok"/>
-        </w:rPr>
-        <w:t xml:space="preserve">(</w:t>
-      </w:r>
-      <w:r>
-        <w:rPr>
-          <w:rStyle w:val="DataTypeTok"/>
-        </w:rPr>
-        <w:t xml:space="preserve">color =</w:t>
-      </w:r>
-      <w:r>
-        <w:rPr>
-          <w:rStyle w:val="NormalTok"/>
-        </w:rPr>
-        <w:t xml:space="preserve"> SITE))</w:t>
-      </w:r>
-      <w:r>
-        <w:rPr>
-          <w:rStyle w:val="OperatorTok"/>
-        </w:rPr>
-        <w:t xml:space="preserve">+</w:t>
-      </w:r>
-      <w:r>
-        <w:br w:type="textWrapping"/>
-      </w:r>
-      <w:r>
-        <w:rPr>
-          <w:rStyle w:val="StringTok"/>
-        </w:rPr>
-        <w:t xml:space="preserve">  </w:t>
-      </w:r>
-      <w:r>
-        <w:rPr>
-          <w:rStyle w:val="KeywordTok"/>
-        </w:rPr>
-        <w:t xml:space="preserve">theme_classic</w:t>
-      </w:r>
-      <w:r>
-        <w:rPr>
-          <w:rStyle w:val="NormalTok"/>
-        </w:rPr>
-        <w:t xml:space="preserve">()</w:t>
-      </w:r>
-      <w:r>
-        <w:rPr>
-          <w:rStyle w:val="OperatorTok"/>
-        </w:rPr>
-        <w:t xml:space="preserve">+</w:t>
-      </w:r>
-      <w:r>
-        <w:br w:type="textWrapping"/>
-      </w:r>
-      <w:r>
-        <w:rPr>
-          <w:rStyle w:val="StringTok"/>
-        </w:rPr>
-        <w:t xml:space="preserve">  </w:t>
-      </w:r>
-      <w:r>
-        <w:rPr>
-          <w:rStyle w:val="KeywordTok"/>
-        </w:rPr>
-        <w:t xml:space="preserve">labs</w:t>
-      </w:r>
-      <w:r>
-        <w:rPr>
-          <w:rStyle w:val="NormalTok"/>
-        </w:rPr>
-        <w:t xml:space="preserve">(</w:t>
-      </w:r>
-      <w:r>
-        <w:rPr>
-          <w:rStyle w:val="DataTypeTok"/>
-        </w:rPr>
-        <w:t xml:space="preserve">x =</w:t>
-      </w:r>
-      <w:r>
-        <w:rPr>
-          <w:rStyle w:val="NormalTok"/>
-        </w:rPr>
+        <w:t xml:space="preserve">Total annual number of commercial lobster trap bouys counted at Arroyo Quemado, Carpinteria, Isla Vista, Mohawk, and Naples reefs. Lobster trap bouy counts at Isla Vista and Naples marine protected areas are both zero across between 2012 - 2017. Data collected in lobster fishing season (October through March) every two to four weeks. Data used with permission of Santa Barbara Coastal Long Term Ecological Research Project</w:t>
+      </w:r>
+      <w:r>
         <w:t xml:space="preserve"> </w:t>
       </w:r>
-      <w:r>
-        <w:rPr>
-          <w:rStyle w:val="StringTok"/>
-        </w:rPr>
-        <w:t xml:space="preserve">"Year"</w:t>
-      </w:r>
-      <w:r>
-        <w:rPr>
-          <w:rStyle w:val="NormalTok"/>
-        </w:rPr>
-        <w:t xml:space="preserve">, </w:t>
-      </w:r>
-      <w:r>
-        <w:rPr>
-          <w:rStyle w:val="DataTypeTok"/>
-        </w:rPr>
-        <w:t xml:space="preserve">y =</w:t>
-      </w:r>
-      <w:r>
-        <w:rPr>
-          <w:rStyle w:val="NormalTok"/>
-        </w:rPr>
-        <w:t xml:space="preserve"> </w:t>
-      </w:r>
-      <w:r>
-        <w:rPr>
-          <w:rStyle w:val="StringTok"/>
-        </w:rPr>
-        <w:t xml:space="preserve">"Lobsters Counted"</w:t>
-      </w:r>
-      <w:r>
-        <w:rPr>
-          <w:rStyle w:val="NormalTok"/>
-        </w:rPr>
-        <w:t xml:space="preserve">)</w:t>
-      </w:r>
-      <w:r>
-        <w:br w:type="textWrapping"/>
-      </w:r>
-      <w:r>
-        <w:br w:type="textWrapping"/>
-      </w:r>
-      <w:r>
-        <w:rPr>
-          <w:rStyle w:val="NormalTok"/>
-        </w:rPr>
-        <w:t xml:space="preserve">count_scatter</w:t>
-      </w:r>
-    </w:p>
-    <w:p>
-      <w:pPr>
-        <w:pStyle w:val="FirstParagraph"/>
+      <m:oMath>
+        <m:sSup>
+          <m:e>
+            <m:r>
+              <m:t/>
+            </m:r>
+          </m:e>
+          <m:sup>
+            <m:r>
+              <m:t>1</m:t>
+            </m:r>
+          </m:sup>
+        </m:sSup>
+      </m:oMath>
+      <w:r>
+        <w:t xml:space="preserve">.</w:t>
+      </w:r>
+    </w:p>
+    <w:p>
+      <w:pPr>
+        <w:pStyle w:val="BodyText"/>
       </w:pPr>
       <w:r>
         <w:drawing>
           <wp:inline>
-            <wp:extent cx="4620126" cy="3696101"/>
+            <wp:extent cx="5334000" cy="4267200"/>
             <wp:effectExtent b="0" l="0" r="0" t="0"/>
             <wp:docPr descr="" title="" id="1" name="Picture"/>
             <a:graphic>
               <a:graphicData uri="http://schemas.openxmlformats.org/drawingml/2006/picture">
                 <pic:pic>
                   <pic:nvPicPr>
-                    <pic:cNvPr descr="ESM206-assignment4_files/figure-docx/unnamed-chunk-6-2.png" id="0" name="Picture"/>
+                    <pic:cNvPr descr="ESM206-assignment4_files/figure-docx/unnamed-chunk-8-1.png" id="0" name="Picture"/>
                     <pic:cNvPicPr>
                       <a:picLocks noChangeArrowheads="1" noChangeAspect="1"/>
                     </pic:cNvPicPr>
@@ -758,7 +260,7 @@
                   <pic:spPr bwMode="auto">
                     <a:xfrm>
                       <a:off x="0" y="0"/>
-                      <a:ext cx="4620126" cy="3696101"/>
+                      <a:ext cx="5334000" cy="4267200"/>
                     </a:xfrm>
                     <a:prstGeom prst="rect">
                       <a:avLst/>
@@ -776,6 +278,41 @@
           </wp:inline>
         </w:drawing>
       </w:r>
+      <w:r>
+        <w:t xml:space="preserve"> </w:t>
+      </w:r>
+      <w:r>
+        <w:rPr>
+          <w:b/>
+        </w:rPr>
+        <w:t xml:space="preserve">Figure 2: Fishing Pressure at Five Locations in the Santa Barbara Channel (2012-2017)</w:t>
+      </w:r>
+      <w:r>
+        <w:t xml:space="preserve"> </w:t>
+      </w:r>
+      <w:r>
+        <w:t xml:space="preserve">Total annual number of lobsters counted at Arroyo Quemado, Carpinteria, Isla Vista, Mohawk, and Naples reefs. Data collected in lobster fishing season (October through March) every two to four weeks. Data used with permission of Santa Barbara Coastal Long Term Ecological Research Project</w:t>
+      </w:r>
+      <w:r>
+        <w:t xml:space="preserve"> </w:t>
+      </w:r>
+      <m:oMath>
+        <m:sSup>
+          <m:e>
+            <m:r>
+              <m:t/>
+            </m:r>
+          </m:e>
+          <m:sup>
+            <m:r>
+              <m:t>1</m:t>
+            </m:r>
+          </m:sup>
+        </m:sSup>
+      </m:oMath>
+      <w:r>
+        <w:t xml:space="preserve">.</w:t>
+      </w:r>
     </w:p>
     <w:p>
       <w:pPr>
@@ -805,14 +342,14 @@
       <w:r>
         <w:drawing>
           <wp:inline>
-            <wp:extent cx="4620126" cy="3696101"/>
+            <wp:extent cx="5334000" cy="4267200"/>
             <wp:effectExtent b="0" l="0" r="0" t="0"/>
             <wp:docPr descr="" title="" id="1" name="Picture"/>
             <a:graphic>
               <a:graphicData uri="http://schemas.openxmlformats.org/drawingml/2006/picture">
                 <pic:pic>
                   <pic:nvPicPr>
-                    <pic:cNvPr descr="ESM206-assignment4_files/figure-docx/unnamed-chunk-9-1.png" id="0" name="Picture"/>
+                    <pic:cNvPr descr="ESM206-assignment4_files/figure-docx/unnamed-chunk-11-1.png" id="0" name="Picture"/>
                     <pic:cNvPicPr>
                       <a:picLocks noChangeArrowheads="1" noChangeAspect="1"/>
                     </pic:cNvPicPr>
@@ -826,7 +363,7 @@
                   <pic:spPr bwMode="auto">
                     <a:xfrm>
                       <a:off x="0" y="0"/>
-                      <a:ext cx="4620126" cy="3696101"/>
+                      <a:ext cx="5334000" cy="4267200"/>
                     </a:xfrm>
                     <a:prstGeom prst="rect">
                       <a:avLst/>
@@ -863,14 +400,14 @@
       <w:r>
         <w:drawing>
           <wp:inline>
-            <wp:extent cx="4620126" cy="3696101"/>
+            <wp:extent cx="5334000" cy="4267200"/>
             <wp:effectExtent b="0" l="0" r="0" t="0"/>
             <wp:docPr descr="" title="" id="1" name="Picture"/>
             <a:graphic>
               <a:graphicData uri="http://schemas.openxmlformats.org/drawingml/2006/picture">
                 <pic:pic>
                   <pic:nvPicPr>
-                    <pic:cNvPr descr="ESM206-assignment4_files/figure-docx/unnamed-chunk-9-2.png" id="0" name="Picture"/>
+                    <pic:cNvPr descr="ESM206-assignment4_files/figure-docx/unnamed-chunk-11-2.png" id="0" name="Picture"/>
                     <pic:cNvPicPr>
                       <a:picLocks noChangeArrowheads="1" noChangeAspect="1"/>
                     </pic:cNvPicPr>
@@ -884,7 +421,7 @@
                   <pic:spPr bwMode="auto">
                     <a:xfrm>
                       <a:off x="0" y="0"/>
-                      <a:ext cx="4620126" cy="3696101"/>
+                      <a:ext cx="5334000" cy="4267200"/>
                     </a:xfrm>
                     <a:prstGeom prst="rect">
                       <a:avLst/>
@@ -1160,13 +697,13 @@
         <w:rPr>
           <w:b/>
         </w:rPr>
-        <w:t xml:space="preserve">Figures 4-5: Lobster Carapace Sizes inside Marine Protected Areas in 2012 and 2017</w:t>
+        <w:t xml:space="preserve">Figures 4-5: Lobster Carapace Sizes at sites inside Marine Protected Areas (2012 and 2017)</w:t>
       </w:r>
       <w:r>
         <w:t xml:space="preserve"> </w:t>
       </w:r>
       <w:r>
-        <w:t xml:space="preserve">Caption</w:t>
+        <w:t xml:space="preserve">Lobster carapace (mm) data collected at two Long-Term Ecological Research sites within Marine Protected Areas in the Santa Barbara Channel: Isla Vista (n=26 in 2012, n=606 in 2017) and Naples Reef (n=6 in 2012, n=112 in 2017). Mean lobster size only differed significantly between 2012 and 2017 at Isla Vista; pairwise comparison at Naples Reef yielded no significant difference (IN LINE REFERENCING).</w:t>
       </w:r>
     </w:p>
     <w:p>
@@ -1176,14 +713,14 @@
       <w:r>
         <w:drawing>
           <wp:inline>
-            <wp:extent cx="4620126" cy="3696101"/>
+            <wp:extent cx="5334000" cy="4267200"/>
             <wp:effectExtent b="0" l="0" r="0" t="0"/>
             <wp:docPr descr="" title="" id="1" name="Picture"/>
             <a:graphic>
               <a:graphicData uri="http://schemas.openxmlformats.org/drawingml/2006/picture">
                 <pic:pic>
                   <pic:nvPicPr>
-                    <pic:cNvPr descr="ESM206-assignment4_files/figure-docx/unnamed-chunk-21-1.png" id="0" name="Picture"/>
+                    <pic:cNvPr descr="ESM206-assignment4_files/figure-docx/unnamed-chunk-23-1.png" id="0" name="Picture"/>
                     <pic:cNvPicPr>
                       <a:picLocks noChangeArrowheads="1" noChangeAspect="1"/>
                     </pic:cNvPicPr>
@@ -1197,7 +734,7 @@
                   <pic:spPr bwMode="auto">
                     <a:xfrm>
                       <a:off x="0" y="0"/>
-                      <a:ext cx="4620126" cy="3696101"/>
+                      <a:ext cx="5334000" cy="4267200"/>
                     </a:xfrm>
                     <a:prstGeom prst="rect">
                       <a:avLst/>
@@ -1218,14 +755,14 @@
       <w:r>
         <w:drawing>
           <wp:inline>
-            <wp:extent cx="4620126" cy="3696101"/>
+            <wp:extent cx="5334000" cy="4267200"/>
             <wp:effectExtent b="0" l="0" r="0" t="0"/>
             <wp:docPr descr="" title="" id="1" name="Picture"/>
             <a:graphic>
               <a:graphicData uri="http://schemas.openxmlformats.org/drawingml/2006/picture">
                 <pic:pic>
                   <pic:nvPicPr>
-                    <pic:cNvPr descr="ESM206-assignment4_files/figure-docx/unnamed-chunk-21-2.png" id="0" name="Picture"/>
+                    <pic:cNvPr descr="ESM206-assignment4_files/figure-docx/unnamed-chunk-23-2.png" id="0" name="Picture"/>
                     <pic:cNvPicPr>
                       <a:picLocks noChangeArrowheads="1" noChangeAspect="1"/>
                     </pic:cNvPicPr>
@@ -1239,7 +776,7 @@
                   <pic:spPr bwMode="auto">
                     <a:xfrm>
                       <a:off x="0" y="0"/>
-                      <a:ext cx="4620126" cy="3696101"/>
+                      <a:ext cx="5334000" cy="4267200"/>
                     </a:xfrm>
                     <a:prstGeom prst="rect">
                       <a:avLst/>
@@ -1266,13 +803,13 @@
         <w:rPr>
           <w:b/>
         </w:rPr>
-        <w:t xml:space="preserve">Figures 6-8: Lobster Carapace Sizes outside of Marine Protected Areas in 2012 and 2017</w:t>
+        <w:t xml:space="preserve">Figures 6-8: Lobster Carapace Sizes at sites outside of Marine Protected Areas in 2012 and 2017</w:t>
       </w:r>
       <w:r>
         <w:t xml:space="preserve"> </w:t>
       </w:r>
       <w:r>
-        <w:t xml:space="preserve">Caption</w:t>
+        <w:t xml:space="preserve">Lobster carapace (mm) data collected at three Long-Term Ecological Research sites outside of Marine Protected Areas in the Santa Barbara Channel: Arroyo Quemado, (n = 38 in 2012, n = 68 in 2017), Carpinteria (n = 78 in 2012, n = 705 in 2017), and Mohawk Reef (n = 83 in 2012, n = 178 in 2017). Mean lobster size only differed significantly between 2012 and 2017 at Mohawk Reef; pairwise comparison at all other sites yielded no significant difference (IN LINE REFERENCING). ADD CORRESPONDING NUMBERS TO EACH GRAPH TITLE.</w:t>
       </w:r>
     </w:p>
     <w:p>
@@ -1282,14 +819,14 @@
       <w:r>
         <w:drawing>
           <wp:inline>
-            <wp:extent cx="4620126" cy="3696101"/>
+            <wp:extent cx="5334000" cy="4267200"/>
             <wp:effectExtent b="0" l="0" r="0" t="0"/>
             <wp:docPr descr="" title="" id="1" name="Picture"/>
             <a:graphic>
               <a:graphicData uri="http://schemas.openxmlformats.org/drawingml/2006/picture">
                 <pic:pic>
                   <pic:nvPicPr>
-                    <pic:cNvPr descr="ESM206-assignment4_files/figure-docx/unnamed-chunk-22-1.png" id="0" name="Picture"/>
+                    <pic:cNvPr descr="ESM206-assignment4_files/figure-docx/unnamed-chunk-24-1.png" id="0" name="Picture"/>
                     <pic:cNvPicPr>
                       <a:picLocks noChangeArrowheads="1" noChangeAspect="1"/>
                     </pic:cNvPicPr>
@@ -1303,7 +840,7 @@
                   <pic:spPr bwMode="auto">
                     <a:xfrm>
                       <a:off x="0" y="0"/>
-                      <a:ext cx="4620126" cy="3696101"/>
+                      <a:ext cx="5334000" cy="4267200"/>
                     </a:xfrm>
                     <a:prstGeom prst="rect">
                       <a:avLst/>
@@ -1324,14 +861,14 @@
       <w:r>
         <w:drawing>
           <wp:inline>
-            <wp:extent cx="4620126" cy="3696101"/>
+            <wp:extent cx="5334000" cy="4267200"/>
             <wp:effectExtent b="0" l="0" r="0" t="0"/>
             <wp:docPr descr="" title="" id="1" name="Picture"/>
             <a:graphic>
               <a:graphicData uri="http://schemas.openxmlformats.org/drawingml/2006/picture">
                 <pic:pic>
                   <pic:nvPicPr>
-                    <pic:cNvPr descr="ESM206-assignment4_files/figure-docx/unnamed-chunk-22-2.png" id="0" name="Picture"/>
+                    <pic:cNvPr descr="ESM206-assignment4_files/figure-docx/unnamed-chunk-24-2.png" id="0" name="Picture"/>
                     <pic:cNvPicPr>
                       <a:picLocks noChangeArrowheads="1" noChangeAspect="1"/>
                     </pic:cNvPicPr>
@@ -1345,7 +882,7 @@
                   <pic:spPr bwMode="auto">
                     <a:xfrm>
                       <a:off x="0" y="0"/>
-                      <a:ext cx="4620126" cy="3696101"/>
+                      <a:ext cx="5334000" cy="4267200"/>
                     </a:xfrm>
                     <a:prstGeom prst="rect">
                       <a:avLst/>
@@ -1366,14 +903,14 @@
       <w:r>
         <w:drawing>
           <wp:inline>
-            <wp:extent cx="4620126" cy="3696101"/>
+            <wp:extent cx="5334000" cy="4267200"/>
             <wp:effectExtent b="0" l="0" r="0" t="0"/>
             <wp:docPr descr="" title="" id="1" name="Picture"/>
             <a:graphic>
               <a:graphicData uri="http://schemas.openxmlformats.org/drawingml/2006/picture">
                 <pic:pic>
                   <pic:nvPicPr>
-                    <pic:cNvPr descr="ESM206-assignment4_files/figure-docx/unnamed-chunk-22-3.png" id="0" name="Picture"/>
+                    <pic:cNvPr descr="ESM206-assignment4_files/figure-docx/unnamed-chunk-24-3.png" id="0" name="Picture"/>
                     <pic:cNvPicPr>
                       <a:picLocks noChangeArrowheads="1" noChangeAspect="1"/>
                     </pic:cNvPicPr>
@@ -1387,7 +924,7 @@
                   <pic:spPr bwMode="auto">
                     <a:xfrm>
                       <a:off x="0" y="0"/>
-                      <a:ext cx="4620126" cy="3696101"/>
+                      <a:ext cx="5334000" cy="4267200"/>
                     </a:xfrm>
                     <a:prstGeom prst="rect">
                       <a:avLst/>
@@ -1427,6 +964,31 @@
         <w:t xml:space="preserve">## Warning: Setting row names on a tibble is deprecated.</w:t>
       </w:r>
     </w:p>
+    <w:p>
+      <w:pPr>
+        <w:pStyle w:val="FirstParagraph"/>
+      </w:pPr>
+      <w:r>
+        <w:t xml:space="preserve">References:</w:t>
+      </w:r>
+      <w:r>
+        <w:t xml:space="preserve"> </w:t>
+      </w:r>
+      <w:r>
+        <w:t xml:space="preserve">1. Reed, D. . 2017. SBC LTER: Reef: Abundance, size and fishing effort for California Spiny Lobster (Panulirus interruptus), ongoing since 2012. Santa Barbara Coastal Long Term Ecological Research Project.</w:t>
+      </w:r>
+      <w:r>
+        <w:t xml:space="preserve"> </w:t>
+      </w:r>
+      <w:hyperlink r:id="rId36">
+        <w:r>
+          <w:rPr>
+            <w:rStyle w:val="Hyperlink"/>
+          </w:rPr>
+          <w:t xml:space="preserve">doi:10.6073/pasta/81ce20b29614ec99d85d54907eaa3e8e</w:t>
+        </w:r>
+      </w:hyperlink>
+    </w:p>
     <w:sectPr/>
   </w:body>
 </w:document>
@@ -1535,7 +1097,7 @@
     </w:lvl>
   </w:abstractNum>
   <w:abstractNum w:abstractNumId="990">
-    <w:nsid w:val="c1c7e8b7"/>
+    <w:nsid w:val="77e654cc"/>
     <w:multiLevelType w:val="multilevel"/>
     <w:lvl w:ilvl="0">
       <w:numFmt w:val="bullet"/>

--- a/ESM206-assignment4.docx
+++ b/ESM206-assignment4.docx
@@ -123,289 +123,9 @@
           </wp:inline>
         </w:drawing>
       </w:r>
-    </w:p>
-    <w:p>
-      <w:pPr>
-        <w:pStyle w:val="SourceCode"/>
-      </w:pPr>
-      <w:r>
-        <w:rPr>
-          <w:rStyle w:val="NormalTok"/>
-        </w:rPr>
-        <w:t xml:space="preserve">traps_scatter &lt;-</w:t>
-      </w:r>
-      <w:r>
-        <w:rPr>
-          <w:rStyle w:val="StringTok"/>
-        </w:rPr>
+      <w:r>
         <w:t xml:space="preserve"> </w:t>
       </w:r>
-      <w:r>
-        <w:rPr>
-          <w:rStyle w:val="KeywordTok"/>
-        </w:rPr>
-        <w:t xml:space="preserve">ggplot</w:t>
-      </w:r>
-      <w:r>
-        <w:rPr>
-          <w:rStyle w:val="NormalTok"/>
-        </w:rPr>
-        <w:t xml:space="preserve">(abundance_traps, </w:t>
-      </w:r>
-      <w:r>
-        <w:rPr>
-          <w:rStyle w:val="KeywordTok"/>
-        </w:rPr>
-        <w:t xml:space="preserve">aes</w:t>
-      </w:r>
-      <w:r>
-        <w:rPr>
-          <w:rStyle w:val="NormalTok"/>
-        </w:rPr>
-        <w:t xml:space="preserve">(</w:t>
-      </w:r>
-      <w:r>
-        <w:rPr>
-          <w:rStyle w:val="DataTypeTok"/>
-        </w:rPr>
-        <w:t xml:space="preserve">x =</w:t>
-      </w:r>
-      <w:r>
-        <w:rPr>
-          <w:rStyle w:val="NormalTok"/>
-        </w:rPr>
-        <w:t xml:space="preserve"> YEAR, </w:t>
-      </w:r>
-      <w:r>
-        <w:rPr>
-          <w:rStyle w:val="DataTypeTok"/>
-        </w:rPr>
-        <w:t xml:space="preserve">y =</w:t>
-      </w:r>
-      <w:r>
-        <w:rPr>
-          <w:rStyle w:val="NormalTok"/>
-        </w:rPr>
-        <w:t xml:space="preserve"> traps))</w:t>
-      </w:r>
-      <w:r>
-        <w:rPr>
-          <w:rStyle w:val="OperatorTok"/>
-        </w:rPr>
-        <w:t xml:space="preserve">+</w:t>
-      </w:r>
-      <w:r>
-        <w:br w:type="textWrapping"/>
-      </w:r>
-      <w:r>
-        <w:rPr>
-          <w:rStyle w:val="StringTok"/>
-        </w:rPr>
-        <w:t xml:space="preserve">  </w:t>
-      </w:r>
-      <w:r>
-        <w:rPr>
-          <w:rStyle w:val="KeywordTok"/>
-        </w:rPr>
-        <w:t xml:space="preserve">geom_point</w:t>
-      </w:r>
-      <w:r>
-        <w:rPr>
-          <w:rStyle w:val="NormalTok"/>
-        </w:rPr>
-        <w:t xml:space="preserve">(</w:t>
-      </w:r>
-      <w:r>
-        <w:rPr>
-          <w:rStyle w:val="KeywordTok"/>
-        </w:rPr>
-        <w:t xml:space="preserve">aes</w:t>
-      </w:r>
-      <w:r>
-        <w:rPr>
-          <w:rStyle w:val="NormalTok"/>
-        </w:rPr>
-        <w:t xml:space="preserve">(</w:t>
-      </w:r>
-      <w:r>
-        <w:rPr>
-          <w:rStyle w:val="DataTypeTok"/>
-        </w:rPr>
-        <w:t xml:space="preserve">color =</w:t>
-      </w:r>
-      <w:r>
-        <w:rPr>
-          <w:rStyle w:val="NormalTok"/>
-        </w:rPr>
-        <w:t xml:space="preserve"> SITE))</w:t>
-      </w:r>
-      <w:r>
-        <w:rPr>
-          <w:rStyle w:val="OperatorTok"/>
-        </w:rPr>
-        <w:t xml:space="preserve">+</w:t>
-      </w:r>
-      <w:r>
-        <w:br w:type="textWrapping"/>
-      </w:r>
-      <w:r>
-        <w:rPr>
-          <w:rStyle w:val="StringTok"/>
-        </w:rPr>
-        <w:t xml:space="preserve">  </w:t>
-      </w:r>
-      <w:r>
-        <w:rPr>
-          <w:rStyle w:val="KeywordTok"/>
-        </w:rPr>
-        <w:t xml:space="preserve">geom_line</w:t>
-      </w:r>
-      <w:r>
-        <w:rPr>
-          <w:rStyle w:val="NormalTok"/>
-        </w:rPr>
-        <w:t xml:space="preserve">(</w:t>
-      </w:r>
-      <w:r>
-        <w:rPr>
-          <w:rStyle w:val="KeywordTok"/>
-        </w:rPr>
-        <w:t xml:space="preserve">aes</w:t>
-      </w:r>
-      <w:r>
-        <w:rPr>
-          <w:rStyle w:val="NormalTok"/>
-        </w:rPr>
-        <w:t xml:space="preserve">(</w:t>
-      </w:r>
-      <w:r>
-        <w:rPr>
-          <w:rStyle w:val="DataTypeTok"/>
-        </w:rPr>
-        <w:t xml:space="preserve">color =</w:t>
-      </w:r>
-      <w:r>
-        <w:rPr>
-          <w:rStyle w:val="NormalTok"/>
-        </w:rPr>
-        <w:t xml:space="preserve"> SITE))</w:t>
-      </w:r>
-      <w:r>
-        <w:rPr>
-          <w:rStyle w:val="OperatorTok"/>
-        </w:rPr>
-        <w:t xml:space="preserve">+</w:t>
-      </w:r>
-      <w:r>
-        <w:br w:type="textWrapping"/>
-      </w:r>
-      <w:r>
-        <w:rPr>
-          <w:rStyle w:val="StringTok"/>
-        </w:rPr>
-        <w:t xml:space="preserve">  </w:t>
-      </w:r>
-      <w:r>
-        <w:rPr>
-          <w:rStyle w:val="KeywordTok"/>
-        </w:rPr>
-        <w:t xml:space="preserve">theme_classic</w:t>
-      </w:r>
-      <w:r>
-        <w:rPr>
-          <w:rStyle w:val="NormalTok"/>
-        </w:rPr>
-        <w:t xml:space="preserve">()</w:t>
-      </w:r>
-      <w:r>
-        <w:rPr>
-          <w:rStyle w:val="OperatorTok"/>
-        </w:rPr>
-        <w:t xml:space="preserve">+</w:t>
-      </w:r>
-      <w:r>
-        <w:br w:type="textWrapping"/>
-      </w:r>
-      <w:r>
-        <w:rPr>
-          <w:rStyle w:val="StringTok"/>
-        </w:rPr>
-        <w:t xml:space="preserve">  </w:t>
-      </w:r>
-      <w:r>
-        <w:rPr>
-          <w:rStyle w:val="KeywordTok"/>
-        </w:rPr>
-        <w:t xml:space="preserve">labs</w:t>
-      </w:r>
-      <w:r>
-        <w:rPr>
-          <w:rStyle w:val="NormalTok"/>
-        </w:rPr>
-        <w:t xml:space="preserve">(</w:t>
-      </w:r>
-      <w:r>
-        <w:rPr>
-          <w:rStyle w:val="DataTypeTok"/>
-        </w:rPr>
-        <w:t xml:space="preserve">x =</w:t>
-      </w:r>
-      <w:r>
-        <w:rPr>
-          <w:rStyle w:val="NormalTok"/>
-        </w:rPr>
-        <w:t xml:space="preserve"> </w:t>
-      </w:r>
-      <w:r>
-        <w:rPr>
-          <w:rStyle w:val="StringTok"/>
-        </w:rPr>
-        <w:t xml:space="preserve">"Year"</w:t>
-      </w:r>
-      <w:r>
-        <w:rPr>
-          <w:rStyle w:val="NormalTok"/>
-        </w:rPr>
-        <w:t xml:space="preserve">, </w:t>
-      </w:r>
-      <w:r>
-        <w:rPr>
-          <w:rStyle w:val="DataTypeTok"/>
-        </w:rPr>
-        <w:t xml:space="preserve">y=</w:t>
-      </w:r>
-      <w:r>
-        <w:rPr>
-          <w:rStyle w:val="NormalTok"/>
-        </w:rPr>
-        <w:t xml:space="preserve"> </w:t>
-      </w:r>
-      <w:r>
-        <w:rPr>
-          <w:rStyle w:val="StringTok"/>
-        </w:rPr>
-        <w:t xml:space="preserve">"Traps"</w:t>
-      </w:r>
-      <w:r>
-        <w:rPr>
-          <w:rStyle w:val="NormalTok"/>
-        </w:rPr>
-        <w:t xml:space="preserve">)</w:t>
-      </w:r>
-      <w:r>
-        <w:br w:type="textWrapping"/>
-      </w:r>
-      <w:r>
-        <w:rPr>
-          <w:rStyle w:val="NormalTok"/>
-        </w:rPr>
-        <w:t xml:space="preserve">traps_scatter</w:t>
-      </w:r>
-    </w:p>
-    <w:p>
-      <w:pPr>
-        <w:pStyle w:val="FirstParagraph"/>
-      </w:pPr>
       <w:r>
         <w:drawing>
           <wp:inline>
@@ -448,292 +168,6 @@
           </wp:inline>
         </w:drawing>
       </w:r>
-    </w:p>
-    <w:p>
-      <w:pPr>
-        <w:pStyle w:val="SourceCode"/>
-      </w:pPr>
-      <w:r>
-        <w:rPr>
-          <w:rStyle w:val="NormalTok"/>
-        </w:rPr>
-        <w:t xml:space="preserve">count_scatter &lt;-</w:t>
-      </w:r>
-      <w:r>
-        <w:rPr>
-          <w:rStyle w:val="StringTok"/>
-        </w:rPr>
-        <w:t xml:space="preserve"> </w:t>
-      </w:r>
-      <w:r>
-        <w:rPr>
-          <w:rStyle w:val="KeywordTok"/>
-        </w:rPr>
-        <w:t xml:space="preserve">ggplot</w:t>
-      </w:r>
-      <w:r>
-        <w:rPr>
-          <w:rStyle w:val="NormalTok"/>
-        </w:rPr>
-        <w:t xml:space="preserve">(abundance_traps, </w:t>
-      </w:r>
-      <w:r>
-        <w:rPr>
-          <w:rStyle w:val="KeywordTok"/>
-        </w:rPr>
-        <w:t xml:space="preserve">aes</w:t>
-      </w:r>
-      <w:r>
-        <w:rPr>
-          <w:rStyle w:val="NormalTok"/>
-        </w:rPr>
-        <w:t xml:space="preserve">(</w:t>
-      </w:r>
-      <w:r>
-        <w:rPr>
-          <w:rStyle w:val="DataTypeTok"/>
-        </w:rPr>
-        <w:t xml:space="preserve">x =</w:t>
-      </w:r>
-      <w:r>
-        <w:rPr>
-          <w:rStyle w:val="NormalTok"/>
-        </w:rPr>
-        <w:t xml:space="preserve"> YEAR, </w:t>
-      </w:r>
-      <w:r>
-        <w:rPr>
-          <w:rStyle w:val="DataTypeTok"/>
-        </w:rPr>
-        <w:t xml:space="preserve">y =</w:t>
-      </w:r>
-      <w:r>
-        <w:rPr>
-          <w:rStyle w:val="NormalTok"/>
-        </w:rPr>
-        <w:t xml:space="preserve"> count))</w:t>
-      </w:r>
-      <w:r>
-        <w:rPr>
-          <w:rStyle w:val="OperatorTok"/>
-        </w:rPr>
-        <w:t xml:space="preserve">+</w:t>
-      </w:r>
-      <w:r>
-        <w:br w:type="textWrapping"/>
-      </w:r>
-      <w:r>
-        <w:rPr>
-          <w:rStyle w:val="StringTok"/>
-        </w:rPr>
-        <w:t xml:space="preserve">  </w:t>
-      </w:r>
-      <w:r>
-        <w:rPr>
-          <w:rStyle w:val="KeywordTok"/>
-        </w:rPr>
-        <w:t xml:space="preserve">geom_point</w:t>
-      </w:r>
-      <w:r>
-        <w:rPr>
-          <w:rStyle w:val="NormalTok"/>
-        </w:rPr>
-        <w:t xml:space="preserve">(</w:t>
-      </w:r>
-      <w:r>
-        <w:rPr>
-          <w:rStyle w:val="KeywordTok"/>
-        </w:rPr>
-        <w:t xml:space="preserve">aes</w:t>
-      </w:r>
-      <w:r>
-        <w:rPr>
-          <w:rStyle w:val="NormalTok"/>
-        </w:rPr>
-        <w:t xml:space="preserve">(</w:t>
-      </w:r>
-      <w:r>
-        <w:rPr>
-          <w:rStyle w:val="DataTypeTok"/>
-        </w:rPr>
-        <w:t xml:space="preserve">color =</w:t>
-      </w:r>
-      <w:r>
-        <w:rPr>
-          <w:rStyle w:val="NormalTok"/>
-        </w:rPr>
-        <w:t xml:space="preserve"> SITE))</w:t>
-      </w:r>
-      <w:r>
-        <w:rPr>
-          <w:rStyle w:val="OperatorTok"/>
-        </w:rPr>
-        <w:t xml:space="preserve">+</w:t>
-      </w:r>
-      <w:r>
-        <w:br w:type="textWrapping"/>
-      </w:r>
-      <w:r>
-        <w:rPr>
-          <w:rStyle w:val="StringTok"/>
-        </w:rPr>
-        <w:t xml:space="preserve">  </w:t>
-      </w:r>
-      <w:r>
-        <w:rPr>
-          <w:rStyle w:val="KeywordTok"/>
-        </w:rPr>
-        <w:t xml:space="preserve">geom_line</w:t>
-      </w:r>
-      <w:r>
-        <w:rPr>
-          <w:rStyle w:val="NormalTok"/>
-        </w:rPr>
-        <w:t xml:space="preserve">(</w:t>
-      </w:r>
-      <w:r>
-        <w:rPr>
-          <w:rStyle w:val="KeywordTok"/>
-        </w:rPr>
-        <w:t xml:space="preserve">aes</w:t>
-      </w:r>
-      <w:r>
-        <w:rPr>
-          <w:rStyle w:val="NormalTok"/>
-        </w:rPr>
-        <w:t xml:space="preserve">(</w:t>
-      </w:r>
-      <w:r>
-        <w:rPr>
-          <w:rStyle w:val="DataTypeTok"/>
-        </w:rPr>
-        <w:t xml:space="preserve">color =</w:t>
-      </w:r>
-      <w:r>
-        <w:rPr>
-          <w:rStyle w:val="NormalTok"/>
-        </w:rPr>
-        <w:t xml:space="preserve"> SITE))</w:t>
-      </w:r>
-      <w:r>
-        <w:rPr>
-          <w:rStyle w:val="OperatorTok"/>
-        </w:rPr>
-        <w:t xml:space="preserve">+</w:t>
-      </w:r>
-      <w:r>
-        <w:br w:type="textWrapping"/>
-      </w:r>
-      <w:r>
-        <w:rPr>
-          <w:rStyle w:val="StringTok"/>
-        </w:rPr>
-        <w:t xml:space="preserve">  </w:t>
-      </w:r>
-      <w:r>
-        <w:rPr>
-          <w:rStyle w:val="KeywordTok"/>
-        </w:rPr>
-        <w:t xml:space="preserve">theme_classic</w:t>
-      </w:r>
-      <w:r>
-        <w:rPr>
-          <w:rStyle w:val="NormalTok"/>
-        </w:rPr>
-        <w:t xml:space="preserve">()</w:t>
-      </w:r>
-      <w:r>
-        <w:rPr>
-          <w:rStyle w:val="OperatorTok"/>
-        </w:rPr>
-        <w:t xml:space="preserve">+</w:t>
-      </w:r>
-      <w:r>
-        <w:br w:type="textWrapping"/>
-      </w:r>
-      <w:r>
-        <w:rPr>
-          <w:rStyle w:val="StringTok"/>
-        </w:rPr>
-        <w:t xml:space="preserve">  </w:t>
-      </w:r>
-      <w:r>
-        <w:rPr>
-          <w:rStyle w:val="KeywordTok"/>
-        </w:rPr>
-        <w:t xml:space="preserve">labs</w:t>
-      </w:r>
-      <w:r>
-        <w:rPr>
-          <w:rStyle w:val="NormalTok"/>
-        </w:rPr>
-        <w:t xml:space="preserve">(</w:t>
-      </w:r>
-      <w:r>
-        <w:rPr>
-          <w:rStyle w:val="DataTypeTok"/>
-        </w:rPr>
-        <w:t xml:space="preserve">x =</w:t>
-      </w:r>
-      <w:r>
-        <w:rPr>
-          <w:rStyle w:val="NormalTok"/>
-        </w:rPr>
-        <w:t xml:space="preserve"> </w:t>
-      </w:r>
-      <w:r>
-        <w:rPr>
-          <w:rStyle w:val="StringTok"/>
-        </w:rPr>
-        <w:t xml:space="preserve">"Year"</w:t>
-      </w:r>
-      <w:r>
-        <w:rPr>
-          <w:rStyle w:val="NormalTok"/>
-        </w:rPr>
-        <w:t xml:space="preserve">, </w:t>
-      </w:r>
-      <w:r>
-        <w:rPr>
-          <w:rStyle w:val="DataTypeTok"/>
-        </w:rPr>
-        <w:t xml:space="preserve">y =</w:t>
-      </w:r>
-      <w:r>
-        <w:rPr>
-          <w:rStyle w:val="NormalTok"/>
-        </w:rPr>
-        <w:t xml:space="preserve"> </w:t>
-      </w:r>
-      <w:r>
-        <w:rPr>
-          <w:rStyle w:val="StringTok"/>
-        </w:rPr>
-        <w:t xml:space="preserve">"Lobsters Counted"</w:t>
-      </w:r>
-      <w:r>
-        <w:rPr>
-          <w:rStyle w:val="NormalTok"/>
-        </w:rPr>
-        <w:t xml:space="preserve">)</w:t>
-      </w:r>
-      <w:r>
-        <w:br w:type="textWrapping"/>
-      </w:r>
-      <w:r>
-        <w:br w:type="textWrapping"/>
-      </w:r>
-      <w:r>
-        <w:rPr>
-          <w:rStyle w:val="NormalTok"/>
-        </w:rPr>
-        <w:t xml:space="preserve">count_scatter</w:t>
-      </w:r>
-    </w:p>
-    <w:p>
-      <w:pPr>
-        <w:pStyle w:val="FirstParagraph"/>
-      </w:pPr>
       <w:r>
         <w:drawing>
           <wp:inline>
@@ -779,28 +213,24 @@
     </w:p>
     <w:p>
       <w:pPr>
-        <w:pStyle w:val="Heading1"/>
-      </w:pPr>
-      <w:bookmarkStart w:id="25" w:name="part-2-andrew"/>
-      <w:bookmarkEnd w:id="25"/>
-      <w:r>
-        <w:t xml:space="preserve">Part 2 (Andrew)</w:t>
-      </w:r>
-    </w:p>
-    <w:p>
-      <w:pPr>
-        <w:pStyle w:val="SourceCode"/>
+        <w:pStyle w:val="BodyText"/>
       </w:pPr>
       <w:r>
         <w:rPr>
-          <w:rStyle w:val="NormalTok"/>
+          <w:b/>
         </w:rPr>
-        <w:t xml:space="preserve">size_2017_col</w:t>
-      </w:r>
-    </w:p>
-    <w:p>
-      <w:pPr>
-        <w:pStyle w:val="FirstParagraph"/>
+        <w:t xml:space="preserve">Figure 1: Fishing Pressure at Five Locations in the Santa Barbara Channel (2012-2017)</w:t>
+      </w:r>
+      <w:r>
+        <w:t xml:space="preserve"> </w:t>
+      </w:r>
+      <w:r>
+        <w:t xml:space="preserve">Total annual number of commercial lobster trap bouys counted at Arroyo Quemado, Carpinteria, Isla Vista, Mohawk, and Naples reefs. Data collected in lobster fishing season (October through March) every two to four weeks.</w:t>
+      </w:r>
+    </w:p>
+    <w:p>
+      <w:pPr>
+        <w:pStyle w:val="BodyText"/>
       </w:pPr>
       <w:r>
         <w:drawing>
@@ -812,7 +242,49 @@
               <a:graphicData uri="http://schemas.openxmlformats.org/drawingml/2006/picture">
                 <pic:pic>
                   <pic:nvPicPr>
-                    <pic:cNvPr descr="ESM206-assignment4_files/figure-docx/unnamed-chunk-9-1.png" id="0" name="Picture"/>
+                    <pic:cNvPr descr="ESM206-assignment4_files/figure-docx/unnamed-chunk-7-1.png" id="0" name="Picture"/>
+                    <pic:cNvPicPr>
+                      <a:picLocks noChangeArrowheads="1" noChangeAspect="1"/>
+                    </pic:cNvPicPr>
+                  </pic:nvPicPr>
+                  <pic:blipFill>
+                    <a:blip r:embed="rId25"/>
+                    <a:stretch>
+                      <a:fillRect/>
+                    </a:stretch>
+                  </pic:blipFill>
+                  <pic:spPr bwMode="auto">
+                    <a:xfrm>
+                      <a:off x="0" y="0"/>
+                      <a:ext cx="4620126" cy="3696101"/>
+                    </a:xfrm>
+                    <a:prstGeom prst="rect">
+                      <a:avLst/>
+                    </a:prstGeom>
+                    <a:noFill/>
+                    <a:ln w="9525">
+                      <a:noFill/>
+                      <a:headEnd/>
+                      <a:tailEnd/>
+                    </a:ln>
+                  </pic:spPr>
+                </pic:pic>
+              </a:graphicData>
+            </a:graphic>
+          </wp:inline>
+        </w:drawing>
+      </w:r>
+      <w:r>
+        <w:drawing>
+          <wp:inline>
+            <wp:extent cx="4620126" cy="3696101"/>
+            <wp:effectExtent b="0" l="0" r="0" t="0"/>
+            <wp:docPr descr="" title="" id="1" name="Picture"/>
+            <a:graphic>
+              <a:graphicData uri="http://schemas.openxmlformats.org/drawingml/2006/picture">
+                <pic:pic>
+                  <pic:nvPicPr>
+                    <pic:cNvPr descr="ESM206-assignment4_files/figure-docx/unnamed-chunk-7-2.png" id="0" name="Picture"/>
                     <pic:cNvPicPr>
                       <a:picLocks noChangeArrowheads="1" noChangeAspect="1"/>
                     </pic:cNvPicPr>
@@ -847,13 +319,23 @@
     </w:p>
     <w:p>
       <w:pPr>
+        <w:pStyle w:val="Heading1"/>
+      </w:pPr>
+      <w:bookmarkStart w:id="27" w:name="part-2-andrew"/>
+      <w:bookmarkEnd w:id="27"/>
+      <w:r>
+        <w:t xml:space="preserve">Part 2 (Andrew)</w:t>
+      </w:r>
+    </w:p>
+    <w:p>
+      <w:pPr>
         <w:pStyle w:val="SourceCode"/>
       </w:pPr>
       <w:r>
         <w:rPr>
           <w:rStyle w:val="NormalTok"/>
         </w:rPr>
-        <w:t xml:space="preserve">size_2017_boxplot</w:t>
+        <w:t xml:space="preserve">size_2017_col</w:t>
       </w:r>
     </w:p>
     <w:p>
@@ -870,13 +352,13 @@
               <a:graphicData uri="http://schemas.openxmlformats.org/drawingml/2006/picture">
                 <pic:pic>
                   <pic:nvPicPr>
-                    <pic:cNvPr descr="ESM206-assignment4_files/figure-docx/unnamed-chunk-9-2.png" id="0" name="Picture"/>
+                    <pic:cNvPr descr="ESM206-assignment4_files/figure-docx/unnamed-chunk-10-1.png" id="0" name="Picture"/>
                     <pic:cNvPicPr>
                       <a:picLocks noChangeArrowheads="1" noChangeAspect="1"/>
                     </pic:cNvPicPr>
                   </pic:nvPicPr>
                   <pic:blipFill>
-                    <a:blip r:embed="rId27"/>
+                    <a:blip r:embed="rId28"/>
                     <a:stretch>
                       <a:fillRect/>
                     </a:stretch>
@@ -905,273 +387,18 @@
     </w:p>
     <w:p>
       <w:pPr>
-        <w:pStyle w:val="BodyText"/>
+        <w:pStyle w:val="SourceCode"/>
       </w:pPr>
       <w:r>
         <w:rPr>
-          <w:b/>
+          <w:rStyle w:val="NormalTok"/>
         </w:rPr>
-        <w:t xml:space="preserve">Figure 1: Mean Lobster Carapace Length at Five LTER Sites in the Santa Barbara Channel in 2017</w:t>
-      </w:r>
-    </w:p>
-    <w:p>
-      <w:pPr>
-        <w:pStyle w:val="SourceCode"/>
-      </w:pPr>
-      <w:r>
-        <w:rPr>
-          <w:rStyle w:val="VerbatimChar"/>
-        </w:rPr>
-        <w:t xml:space="preserve">## # A tibble: 5 x 3</w:t>
-      </w:r>
-      <w:r>
-        <w:br w:type="textWrapping"/>
-      </w:r>
-      <w:r>
-        <w:rPr>
-          <w:rStyle w:val="VerbatimChar"/>
-        </w:rPr>
-        <w:t xml:space="preserve">##   Site           `Mean Size` `Sample Size`</w:t>
-      </w:r>
-      <w:r>
-        <w:br w:type="textWrapping"/>
-      </w:r>
-      <w:r>
-        <w:rPr>
-          <w:rStyle w:val="VerbatimChar"/>
-        </w:rPr>
-        <w:t xml:space="preserve">##   &lt;chr&gt;                &lt;dbl&gt;         &lt;int&gt;</w:t>
-      </w:r>
-      <w:r>
-        <w:br w:type="textWrapping"/>
-      </w:r>
-      <w:r>
-        <w:rPr>
-          <w:rStyle w:val="VerbatimChar"/>
-        </w:rPr>
-        <w:t xml:space="preserve">## 1 Arroyo Quemado        73.9            67</w:t>
-      </w:r>
-      <w:r>
-        <w:br w:type="textWrapping"/>
-      </w:r>
-      <w:r>
-        <w:rPr>
-          <w:rStyle w:val="VerbatimChar"/>
-        </w:rPr>
-        <w:t xml:space="preserve">## 2 Carpinteria           72.2           705</w:t>
-      </w:r>
-      <w:r>
-        <w:br w:type="textWrapping"/>
-      </w:r>
-      <w:r>
-        <w:rPr>
-          <w:rStyle w:val="VerbatimChar"/>
-        </w:rPr>
-        <w:t xml:space="preserve">## 3 Isla Vista            71.4           606</w:t>
-      </w:r>
-      <w:r>
-        <w:br w:type="textWrapping"/>
-      </w:r>
-      <w:r>
-        <w:rPr>
-          <w:rStyle w:val="VerbatimChar"/>
-        </w:rPr>
-        <w:t xml:space="preserve">## 4 Mohawk Reef           72             178</w:t>
-      </w:r>
-      <w:r>
-        <w:br w:type="textWrapping"/>
-      </w:r>
-      <w:r>
-        <w:rPr>
-          <w:rStyle w:val="VerbatimChar"/>
-        </w:rPr>
-        <w:t xml:space="preserve">## 5 Naples Reef           76.2           112</w:t>
-      </w:r>
-    </w:p>
-    <w:p>
-      <w:pPr>
-        <w:pStyle w:val="Compact"/>
-      </w:pPr>
-      <w:r>
-        <w:t xml:space="preserve">Site</w:t>
-      </w:r>
-    </w:p>
-    <w:p>
-      <w:pPr>
-        <w:pStyle w:val="Compact"/>
-      </w:pPr>
-      <w:r>
-        <w:t xml:space="preserve">Mean Carapace Size (mm)</w:t>
-      </w:r>
-    </w:p>
-    <w:p>
-      <w:pPr>
-        <w:pStyle w:val="Compact"/>
-      </w:pPr>
-      <w:r>
-        <w:t xml:space="preserve">Sample Size</w:t>
-      </w:r>
-    </w:p>
-    <w:p>
-      <w:pPr>
-        <w:pStyle w:val="Compact"/>
-      </w:pPr>
-      <w:r>
-        <w:t xml:space="preserve">Arroyo Quemado</w:t>
-      </w:r>
-    </w:p>
-    <w:p>
-      <w:pPr>
-        <w:pStyle w:val="Compact"/>
-      </w:pPr>
-      <w:r>
-        <w:t xml:space="preserve">73.90</w:t>
-      </w:r>
-    </w:p>
-    <w:p>
-      <w:pPr>
-        <w:pStyle w:val="Compact"/>
-      </w:pPr>
-      <w:r>
-        <w:t xml:space="preserve">67</w:t>
-      </w:r>
-    </w:p>
-    <w:p>
-      <w:pPr>
-        <w:pStyle w:val="Compact"/>
-      </w:pPr>
-      <w:r>
-        <w:t xml:space="preserve">Carpinteria</w:t>
-      </w:r>
-    </w:p>
-    <w:p>
-      <w:pPr>
-        <w:pStyle w:val="Compact"/>
-      </w:pPr>
-      <w:r>
-        <w:t xml:space="preserve">72.23</w:t>
-      </w:r>
-    </w:p>
-    <w:p>
-      <w:pPr>
-        <w:pStyle w:val="Compact"/>
-      </w:pPr>
-      <w:r>
-        <w:t xml:space="preserve">705</w:t>
-      </w:r>
-    </w:p>
-    <w:p>
-      <w:pPr>
-        <w:pStyle w:val="Compact"/>
-      </w:pPr>
-      <w:r>
-        <w:t xml:space="preserve">Isla Vista</w:t>
-      </w:r>
-    </w:p>
-    <w:p>
-      <w:pPr>
-        <w:pStyle w:val="Compact"/>
-      </w:pPr>
-      <w:r>
-        <w:t xml:space="preserve">71.45</w:t>
-      </w:r>
-    </w:p>
-    <w:p>
-      <w:pPr>
-        <w:pStyle w:val="Compact"/>
-      </w:pPr>
-      <w:r>
-        <w:t xml:space="preserve">606</w:t>
-      </w:r>
-    </w:p>
-    <w:p>
-      <w:pPr>
-        <w:pStyle w:val="Compact"/>
-      </w:pPr>
-      <w:r>
-        <w:t xml:space="preserve">Mohawk Reef</w:t>
-      </w:r>
-    </w:p>
-    <w:p>
-      <w:pPr>
-        <w:pStyle w:val="Compact"/>
-      </w:pPr>
-      <w:r>
-        <w:t xml:space="preserve">72.00</w:t>
-      </w:r>
-    </w:p>
-    <w:p>
-      <w:pPr>
-        <w:pStyle w:val="Compact"/>
-      </w:pPr>
-      <w:r>
-        <w:t xml:space="preserve">178</w:t>
-      </w:r>
-    </w:p>
-    <w:p>
-      <w:pPr>
-        <w:pStyle w:val="Compact"/>
-      </w:pPr>
-      <w:r>
-        <w:t xml:space="preserve">Naples Reef</w:t>
-      </w:r>
-    </w:p>
-    <w:p>
-      <w:pPr>
-        <w:pStyle w:val="Compact"/>
-      </w:pPr>
-      <w:r>
-        <w:t xml:space="preserve">76.23</w:t>
-      </w:r>
-    </w:p>
-    <w:p>
-      <w:pPr>
-        <w:pStyle w:val="Compact"/>
-      </w:pPr>
-      <w:r>
-        <w:t xml:space="preserve">112</w:t>
-      </w:r>
-    </w:p>
-    <w:p>
-      <w:pPr>
-        <w:pStyle w:val="Heading1"/>
-      </w:pPr>
-      <w:bookmarkStart w:id="28" w:name="part-3-bridget"/>
-      <w:bookmarkEnd w:id="28"/>
-      <w:r>
-        <w:t xml:space="preserve">Part 3 (Bridget)</w:t>
-      </w:r>
-    </w:p>
-    <w:p>
-      <w:pPr>
-        <w:pStyle w:val="Heading1"/>
-      </w:pPr>
-      <w:bookmarkStart w:id="29" w:name="the-following-chunks-are-comparing-2012-and-2017-for-each-site-individually"/>
-      <w:bookmarkEnd w:id="29"/>
-      <w:r>
-        <w:t xml:space="preserve">The following chunks are comparing 2012 and 2017 for each site individually</w:t>
+        <w:t xml:space="preserve">size_2017_boxplot</w:t>
       </w:r>
     </w:p>
     <w:p>
       <w:pPr>
         <w:pStyle w:val="FirstParagraph"/>
-      </w:pPr>
-      <w:r>
-        <w:rPr>
-          <w:b/>
-        </w:rPr>
-        <w:t xml:space="preserve">Figures 4-5: Lobster Carapace Sizes inside Marine Protected Areas in 2012 and 2017</w:t>
-      </w:r>
-      <w:r>
-        <w:t xml:space="preserve"> </w:t>
-      </w:r>
-      <w:r>
-        <w:t xml:space="preserve">Caption</w:t>
-      </w:r>
-    </w:p>
-    <w:p>
-      <w:pPr>
-        <w:pStyle w:val="BodyText"/>
       </w:pPr>
       <w:r>
         <w:drawing>
@@ -1183,13 +410,13 @@
               <a:graphicData uri="http://schemas.openxmlformats.org/drawingml/2006/picture">
                 <pic:pic>
                   <pic:nvPicPr>
-                    <pic:cNvPr descr="ESM206-assignment4_files/figure-docx/unnamed-chunk-21-1.png" id="0" name="Picture"/>
+                    <pic:cNvPr descr="ESM206-assignment4_files/figure-docx/unnamed-chunk-10-2.png" id="0" name="Picture"/>
                     <pic:cNvPicPr>
                       <a:picLocks noChangeArrowheads="1" noChangeAspect="1"/>
                     </pic:cNvPicPr>
                   </pic:nvPicPr>
                   <pic:blipFill>
-                    <a:blip r:embed="rId30"/>
+                    <a:blip r:embed="rId29"/>
                     <a:stretch>
                       <a:fillRect/>
                     </a:stretch>
@@ -1215,48 +442,6 @@
           </wp:inline>
         </w:drawing>
       </w:r>
-      <w:r>
-        <w:drawing>
-          <wp:inline>
-            <wp:extent cx="4620126" cy="3696101"/>
-            <wp:effectExtent b="0" l="0" r="0" t="0"/>
-            <wp:docPr descr="" title="" id="1" name="Picture"/>
-            <a:graphic>
-              <a:graphicData uri="http://schemas.openxmlformats.org/drawingml/2006/picture">
-                <pic:pic>
-                  <pic:nvPicPr>
-                    <pic:cNvPr descr="ESM206-assignment4_files/figure-docx/unnamed-chunk-21-2.png" id="0" name="Picture"/>
-                    <pic:cNvPicPr>
-                      <a:picLocks noChangeArrowheads="1" noChangeAspect="1"/>
-                    </pic:cNvPicPr>
-                  </pic:nvPicPr>
-                  <pic:blipFill>
-                    <a:blip r:embed="rId31"/>
-                    <a:stretch>
-                      <a:fillRect/>
-                    </a:stretch>
-                  </pic:blipFill>
-                  <pic:spPr bwMode="auto">
-                    <a:xfrm>
-                      <a:off x="0" y="0"/>
-                      <a:ext cx="4620126" cy="3696101"/>
-                    </a:xfrm>
-                    <a:prstGeom prst="rect">
-                      <a:avLst/>
-                    </a:prstGeom>
-                    <a:noFill/>
-                    <a:ln w="9525">
-                      <a:noFill/>
-                      <a:headEnd/>
-                      <a:tailEnd/>
-                    </a:ln>
-                  </pic:spPr>
-                </pic:pic>
-              </a:graphicData>
-            </a:graphic>
-          </wp:inline>
-        </w:drawing>
-      </w:r>
     </w:p>
     <w:p>
       <w:pPr>
@@ -1266,13 +451,262 @@
         <w:rPr>
           <w:b/>
         </w:rPr>
-        <w:t xml:space="preserve">Figures 6-8: Lobster Carapace Sizes outside of Marine Protected Areas in 2012 and 2017</w:t>
+        <w:t xml:space="preserve">Figure 1: Mean Lobster Carapace Length at Five LTER Sites in the Santa Barbara Channel in 2017</w:t>
+      </w:r>
+    </w:p>
+    <w:p>
+      <w:pPr>
+        <w:pStyle w:val="SourceCode"/>
+      </w:pPr>
+      <w:r>
+        <w:rPr>
+          <w:rStyle w:val="VerbatimChar"/>
+        </w:rPr>
+        <w:t xml:space="preserve">## # A tibble: 5 x 3</w:t>
+      </w:r>
+      <w:r>
+        <w:br w:type="textWrapping"/>
+      </w:r>
+      <w:r>
+        <w:rPr>
+          <w:rStyle w:val="VerbatimChar"/>
+        </w:rPr>
+        <w:t xml:space="preserve">##   Site           `Mean Size` `Sample Size`</w:t>
+      </w:r>
+      <w:r>
+        <w:br w:type="textWrapping"/>
+      </w:r>
+      <w:r>
+        <w:rPr>
+          <w:rStyle w:val="VerbatimChar"/>
+        </w:rPr>
+        <w:t xml:space="preserve">##   &lt;chr&gt;                &lt;dbl&gt;         &lt;int&gt;</w:t>
+      </w:r>
+      <w:r>
+        <w:br w:type="textWrapping"/>
+      </w:r>
+      <w:r>
+        <w:rPr>
+          <w:rStyle w:val="VerbatimChar"/>
+        </w:rPr>
+        <w:t xml:space="preserve">## 1 Arroyo Quemado        73.9            67</w:t>
+      </w:r>
+      <w:r>
+        <w:br w:type="textWrapping"/>
+      </w:r>
+      <w:r>
+        <w:rPr>
+          <w:rStyle w:val="VerbatimChar"/>
+        </w:rPr>
+        <w:t xml:space="preserve">## 2 Carpinteria           72.2           705</w:t>
+      </w:r>
+      <w:r>
+        <w:br w:type="textWrapping"/>
+      </w:r>
+      <w:r>
+        <w:rPr>
+          <w:rStyle w:val="VerbatimChar"/>
+        </w:rPr>
+        <w:t xml:space="preserve">## 3 Isla Vista            71.4           606</w:t>
+      </w:r>
+      <w:r>
+        <w:br w:type="textWrapping"/>
+      </w:r>
+      <w:r>
+        <w:rPr>
+          <w:rStyle w:val="VerbatimChar"/>
+        </w:rPr>
+        <w:t xml:space="preserve">## 4 Mohawk Reef           72             178</w:t>
+      </w:r>
+      <w:r>
+        <w:br w:type="textWrapping"/>
+      </w:r>
+      <w:r>
+        <w:rPr>
+          <w:rStyle w:val="VerbatimChar"/>
+        </w:rPr>
+        <w:t xml:space="preserve">## 5 Naples Reef           76.2           112</w:t>
+      </w:r>
+    </w:p>
+    <w:p>
+      <w:pPr>
+        <w:pStyle w:val="Compact"/>
+      </w:pPr>
+      <w:r>
+        <w:t xml:space="preserve">Site</w:t>
+      </w:r>
+    </w:p>
+    <w:p>
+      <w:pPr>
+        <w:pStyle w:val="Compact"/>
+      </w:pPr>
+      <w:r>
+        <w:t xml:space="preserve">Mean Carapace Size (mm)</w:t>
+      </w:r>
+    </w:p>
+    <w:p>
+      <w:pPr>
+        <w:pStyle w:val="Compact"/>
+      </w:pPr>
+      <w:r>
+        <w:t xml:space="preserve">Sample Size</w:t>
+      </w:r>
+    </w:p>
+    <w:p>
+      <w:pPr>
+        <w:pStyle w:val="Compact"/>
+      </w:pPr>
+      <w:r>
+        <w:t xml:space="preserve">Arroyo Quemado</w:t>
+      </w:r>
+    </w:p>
+    <w:p>
+      <w:pPr>
+        <w:pStyle w:val="Compact"/>
+      </w:pPr>
+      <w:r>
+        <w:t xml:space="preserve">73.90</w:t>
+      </w:r>
+    </w:p>
+    <w:p>
+      <w:pPr>
+        <w:pStyle w:val="Compact"/>
+      </w:pPr>
+      <w:r>
+        <w:t xml:space="preserve">67</w:t>
+      </w:r>
+    </w:p>
+    <w:p>
+      <w:pPr>
+        <w:pStyle w:val="Compact"/>
+      </w:pPr>
+      <w:r>
+        <w:t xml:space="preserve">Carpinteria</w:t>
+      </w:r>
+    </w:p>
+    <w:p>
+      <w:pPr>
+        <w:pStyle w:val="Compact"/>
+      </w:pPr>
+      <w:r>
+        <w:t xml:space="preserve">72.23</w:t>
+      </w:r>
+    </w:p>
+    <w:p>
+      <w:pPr>
+        <w:pStyle w:val="Compact"/>
+      </w:pPr>
+      <w:r>
+        <w:t xml:space="preserve">705</w:t>
+      </w:r>
+    </w:p>
+    <w:p>
+      <w:pPr>
+        <w:pStyle w:val="Compact"/>
+      </w:pPr>
+      <w:r>
+        <w:t xml:space="preserve">Isla Vista</w:t>
+      </w:r>
+    </w:p>
+    <w:p>
+      <w:pPr>
+        <w:pStyle w:val="Compact"/>
+      </w:pPr>
+      <w:r>
+        <w:t xml:space="preserve">71.45</w:t>
+      </w:r>
+    </w:p>
+    <w:p>
+      <w:pPr>
+        <w:pStyle w:val="Compact"/>
+      </w:pPr>
+      <w:r>
+        <w:t xml:space="preserve">606</w:t>
+      </w:r>
+    </w:p>
+    <w:p>
+      <w:pPr>
+        <w:pStyle w:val="Compact"/>
+      </w:pPr>
+      <w:r>
+        <w:t xml:space="preserve">Mohawk Reef</w:t>
+      </w:r>
+    </w:p>
+    <w:p>
+      <w:pPr>
+        <w:pStyle w:val="Compact"/>
+      </w:pPr>
+      <w:r>
+        <w:t xml:space="preserve">72.00</w:t>
+      </w:r>
+    </w:p>
+    <w:p>
+      <w:pPr>
+        <w:pStyle w:val="Compact"/>
+      </w:pPr>
+      <w:r>
+        <w:t xml:space="preserve">178</w:t>
+      </w:r>
+    </w:p>
+    <w:p>
+      <w:pPr>
+        <w:pStyle w:val="Compact"/>
+      </w:pPr>
+      <w:r>
+        <w:t xml:space="preserve">Naples Reef</w:t>
+      </w:r>
+    </w:p>
+    <w:p>
+      <w:pPr>
+        <w:pStyle w:val="Compact"/>
+      </w:pPr>
+      <w:r>
+        <w:t xml:space="preserve">76.23</w:t>
+      </w:r>
+    </w:p>
+    <w:p>
+      <w:pPr>
+        <w:pStyle w:val="Compact"/>
+      </w:pPr>
+      <w:r>
+        <w:t xml:space="preserve">112</w:t>
+      </w:r>
+    </w:p>
+    <w:p>
+      <w:pPr>
+        <w:pStyle w:val="Heading1"/>
+      </w:pPr>
+      <w:bookmarkStart w:id="30" w:name="part-3-bridget"/>
+      <w:bookmarkEnd w:id="30"/>
+      <w:r>
+        <w:t xml:space="preserve">Part 3 (Bridget)</w:t>
+      </w:r>
+    </w:p>
+    <w:p>
+      <w:pPr>
+        <w:pStyle w:val="Heading1"/>
+      </w:pPr>
+      <w:bookmarkStart w:id="31" w:name="the-following-chunks-are-comparing-2012-and-2017-for-each-site-individually"/>
+      <w:bookmarkEnd w:id="31"/>
+      <w:r>
+        <w:t xml:space="preserve">The following chunks are comparing 2012 and 2017 for each site individually</w:t>
+      </w:r>
+    </w:p>
+    <w:p>
+      <w:pPr>
+        <w:pStyle w:val="FirstParagraph"/>
+      </w:pPr>
+      <w:r>
+        <w:rPr>
+          <w:b/>
+        </w:rPr>
+        <w:t xml:space="preserve">Figures 4-5: Lobster Carapace Sizes at sites inside Marine Protected Areas (2012 and 2017)</w:t>
       </w:r>
       <w:r>
         <w:t xml:space="preserve"> </w:t>
       </w:r>
       <w:r>
-        <w:t xml:space="preserve">Caption</w:t>
+        <w:t xml:space="preserve">Lobster carapace (mm) data collected at two Long-Term Ecological Research sites within Marine Protected Areas in the Santa Barbara Channel: Isla Vista (n=26 in 2012, n=606 in 2017) and Naples Reef (n=6 in 2012, n=112 in 2017). Mean lobster size only differed significantly between 2012 and 2017 at Isla Vista; pairwise comparison at Naples Reef yielded no significant difference (IN LINE REFERENCING).</w:t>
       </w:r>
     </w:p>
     <w:p>
@@ -1363,6 +797,28 @@
           </wp:inline>
         </w:drawing>
       </w:r>
+    </w:p>
+    <w:p>
+      <w:pPr>
+        <w:pStyle w:val="BodyText"/>
+      </w:pPr>
+      <w:r>
+        <w:rPr>
+          <w:b/>
+        </w:rPr>
+        <w:t xml:space="preserve">Figures 6-8: Lobster Carapace Sizes at sites outside of Marine Protected Areas in 2012 and 2017</w:t>
+      </w:r>
+      <w:r>
+        <w:t xml:space="preserve"> </w:t>
+      </w:r>
+      <w:r>
+        <w:t xml:space="preserve">Lobster carapace (mm) data collected at three Long-Term Ecological Research sites outside of Marine Protected Areas in the Santa Barbara Channel: Arroyo Quemado, (n = 38 in 2012, n = 68 in 2017), Carpinteria (n = 78 in 2012, n = 705 in 2017), and Mohawk Reef (n = 83 in 2012, n = 178 in 2017). Mean lobster size only differed significantly between 2012 and 2017 at Mohawk Reef; pairwise comparison at all other sites yielded no significant difference (IN LINE REFERENCING). ADD CORRESPONDING NUMBERS TO EACH GRAPH TITLE.</w:t>
+      </w:r>
+    </w:p>
+    <w:p>
+      <w:pPr>
+        <w:pStyle w:val="BodyText"/>
+      </w:pPr>
       <w:r>
         <w:drawing>
           <wp:inline>
@@ -1373,7 +829,7 @@
               <a:graphicData uri="http://schemas.openxmlformats.org/drawingml/2006/picture">
                 <pic:pic>
                   <pic:nvPicPr>
-                    <pic:cNvPr descr="ESM206-assignment4_files/figure-docx/unnamed-chunk-22-3.png" id="0" name="Picture"/>
+                    <pic:cNvPr descr="ESM206-assignment4_files/figure-docx/unnamed-chunk-23-1.png" id="0" name="Picture"/>
                     <pic:cNvPicPr>
                       <a:picLocks noChangeArrowheads="1" noChangeAspect="1"/>
                     </pic:cNvPicPr>
@@ -1405,13 +861,97 @@
           </wp:inline>
         </w:drawing>
       </w:r>
+      <w:r>
+        <w:drawing>
+          <wp:inline>
+            <wp:extent cx="4620126" cy="3696101"/>
+            <wp:effectExtent b="0" l="0" r="0" t="0"/>
+            <wp:docPr descr="" title="" id="1" name="Picture"/>
+            <a:graphic>
+              <a:graphicData uri="http://schemas.openxmlformats.org/drawingml/2006/picture">
+                <pic:pic>
+                  <pic:nvPicPr>
+                    <pic:cNvPr descr="ESM206-assignment4_files/figure-docx/unnamed-chunk-23-2.png" id="0" name="Picture"/>
+                    <pic:cNvPicPr>
+                      <a:picLocks noChangeArrowheads="1" noChangeAspect="1"/>
+                    </pic:cNvPicPr>
+                  </pic:nvPicPr>
+                  <pic:blipFill>
+                    <a:blip r:embed="rId35"/>
+                    <a:stretch>
+                      <a:fillRect/>
+                    </a:stretch>
+                  </pic:blipFill>
+                  <pic:spPr bwMode="auto">
+                    <a:xfrm>
+                      <a:off x="0" y="0"/>
+                      <a:ext cx="4620126" cy="3696101"/>
+                    </a:xfrm>
+                    <a:prstGeom prst="rect">
+                      <a:avLst/>
+                    </a:prstGeom>
+                    <a:noFill/>
+                    <a:ln w="9525">
+                      <a:noFill/>
+                      <a:headEnd/>
+                      <a:tailEnd/>
+                    </a:ln>
+                  </pic:spPr>
+                </pic:pic>
+              </a:graphicData>
+            </a:graphic>
+          </wp:inline>
+        </w:drawing>
+      </w:r>
+      <w:r>
+        <w:drawing>
+          <wp:inline>
+            <wp:extent cx="4620126" cy="3696101"/>
+            <wp:effectExtent b="0" l="0" r="0" t="0"/>
+            <wp:docPr descr="" title="" id="1" name="Picture"/>
+            <a:graphic>
+              <a:graphicData uri="http://schemas.openxmlformats.org/drawingml/2006/picture">
+                <pic:pic>
+                  <pic:nvPicPr>
+                    <pic:cNvPr descr="ESM206-assignment4_files/figure-docx/unnamed-chunk-23-3.png" id="0" name="Picture"/>
+                    <pic:cNvPicPr>
+                      <a:picLocks noChangeArrowheads="1" noChangeAspect="1"/>
+                    </pic:cNvPicPr>
+                  </pic:nvPicPr>
+                  <pic:blipFill>
+                    <a:blip r:embed="rId36"/>
+                    <a:stretch>
+                      <a:fillRect/>
+                    </a:stretch>
+                  </pic:blipFill>
+                  <pic:spPr bwMode="auto">
+                    <a:xfrm>
+                      <a:off x="0" y="0"/>
+                      <a:ext cx="4620126" cy="3696101"/>
+                    </a:xfrm>
+                    <a:prstGeom prst="rect">
+                      <a:avLst/>
+                    </a:prstGeom>
+                    <a:noFill/>
+                    <a:ln w="9525">
+                      <a:noFill/>
+                      <a:headEnd/>
+                      <a:tailEnd/>
+                    </a:ln>
+                  </pic:spPr>
+                </pic:pic>
+              </a:graphicData>
+            </a:graphic>
+          </wp:inline>
+        </w:drawing>
+      </w:r>
     </w:p>
     <w:p>
       <w:pPr>
         <w:pStyle w:val="Heading1"/>
       </w:pPr>
-      <w:bookmarkStart w:id="35" w:name="part-4"/>
-      <w:bookmarkEnd w:id="35"/>
+      <w:bookmarkStart w:id="37" w:name="part-4"/>
+      <w:bookmarkEnd w:id="37"/>
       <w:r>
         <w:t xml:space="preserve">Part 4</w:t>
       </w:r>
@@ -1535,7 +1075,7 @@
     </w:lvl>
   </w:abstractNum>
   <w:abstractNum w:abstractNumId="990">
-    <w:nsid w:val="c1c7e8b7"/>
+    <w:nsid w:val="fdc3e417"/>
     <w:multiLevelType w:val="multilevel"/>
     <w:lvl w:ilvl="0">
       <w:numFmt w:val="bullet"/>

--- a/ESM206-assignment4.docx
+++ b/ESM206-assignment4.docx
@@ -60,26 +60,52 @@
       <w:pPr>
         <w:pStyle w:val="Heading1"/>
       </w:pPr>
-      <w:bookmarkStart w:id="21" w:name="part-1-claire"/>
+      <w:bookmarkStart w:id="21" w:name="part-1"/>
       <w:bookmarkEnd w:id="21"/>
       <w:r>
-        <w:t xml:space="preserve">Part 1 (Claire)</w:t>
-      </w:r>
-    </w:p>
-    <w:p>
-      <w:pPr>
-        <w:pStyle w:val="SourceCode"/>
+        <w:t xml:space="preserve">Part 1</w:t>
+      </w:r>
+    </w:p>
+    <w:p>
+      <w:pPr>
+        <w:pStyle w:val="FirstParagraph"/>
       </w:pPr>
       <w:r>
         <w:rPr>
-          <w:rStyle w:val="VerbatimChar"/>
+          <w:b/>
         </w:rPr>
-        <w:t xml:space="preserve">## Joining, by = c("SITE", "YEAR")</w:t>
-      </w:r>
-    </w:p>
-    <w:p>
-      <w:pPr>
-        <w:pStyle w:val="FirstParagraph"/>
+        <w:t xml:space="preserve">Figure 1: Fishing Pressure at Five Locations in the Santa Barbara Channel (2012-2017)</w:t>
+      </w:r>
+      <w:r>
+        <w:t xml:space="preserve"> </w:t>
+      </w:r>
+      <w:r>
+        <w:t xml:space="preserve">Total annual number of commercial lobster trap bouys counted at Arroyo Quemado, Carpinteria, Isla Vista, Mohawk, and Naples reefs. Data collected in lobster fishing season (October through March) every two to four weeks. Data used with permission of Santa Barbara Coastal Long Term Ecological Research Project</w:t>
+      </w:r>
+      <w:r>
+        <w:t xml:space="preserve"> </w:t>
+      </w:r>
+      <m:oMath>
+        <m:sSup>
+          <m:e>
+            <m:r>
+              <m:t/>
+            </m:r>
+          </m:e>
+          <m:sup>
+            <m:r>
+              <m:t>1</m:t>
+            </m:r>
+          </m:sup>
+        </m:sSup>
+      </m:oMath>
+      <w:r>
+        <w:t xml:space="preserve">.</w:t>
+      </w:r>
+    </w:p>
+    <w:p>
+      <w:pPr>
+        <w:pStyle w:val="BodyText"/>
       </w:pPr>
       <w:r>
         <w:drawing>
@@ -91,7 +117,7 @@
               <a:graphicData uri="http://schemas.openxmlformats.org/drawingml/2006/picture">
                 <pic:pic>
                   <pic:nvPicPr>
-                    <pic:cNvPr descr="ESM206-assignment4_files/figure-docx/unnamed-chunk-5-1.png" id="0" name="Picture"/>
+                    <pic:cNvPr descr="ESM206-assignment4_files/figure-docx/unnamed-chunk-6-1.png" id="0" name="Picture"/>
                     <pic:cNvPicPr>
                       <a:picLocks noChangeArrowheads="1" noChangeAspect="1"/>
                     </pic:cNvPicPr>
@@ -123,9 +149,11 @@
           </wp:inline>
         </w:drawing>
       </w:r>
-      <w:r>
-        <w:t xml:space="preserve"> </w:t>
-      </w:r>
+    </w:p>
+    <w:p>
+      <w:pPr>
+        <w:pStyle w:val="BodyText"/>
+      </w:pPr>
       <w:r>
         <w:drawing>
           <wp:inline>
@@ -136,7 +164,7 @@
               <a:graphicData uri="http://schemas.openxmlformats.org/drawingml/2006/picture">
                 <pic:pic>
                   <pic:nvPicPr>
-                    <pic:cNvPr descr="ESM206-assignment4_files/figure-docx/unnamed-chunk-6-1.png" id="0" name="Picture"/>
+                    <pic:cNvPr descr="ESM206-assignment4_files/figure-docx/unnamed-chunk-7-1.png" id="0" name="Picture"/>
                     <pic:cNvPicPr>
                       <a:picLocks noChangeArrowheads="1" noChangeAspect="1"/>
                     </pic:cNvPicPr>
@@ -169,6 +197,46 @@
         </w:drawing>
       </w:r>
       <w:r>
+        <w:t xml:space="preserve"> </w:t>
+      </w:r>
+      <w:r>
+        <w:rPr>
+          <w:b/>
+        </w:rPr>
+        <w:t xml:space="preserve">Figure 1: Fishing Pressure at Five Locations in the Santa Barbara Channel (2012-2017)</w:t>
+      </w:r>
+      <w:r>
+        <w:t xml:space="preserve"> </w:t>
+      </w:r>
+      <w:r>
+        <w:t xml:space="preserve">Total annual number of commercial lobster trap bouys counted at Arroyo Quemado, Carpinteria, Isla Vista, Mohawk, and Naples reefs. Lobster trap bouy counts at Isla Vista and Naples marine protected areas are both zero across between 2012 - 2017. Data collected in lobster fishing season (October through March) every two to four weeks. Data used with permission of Santa Barbara Coastal Long Term Ecological Research Project</w:t>
+      </w:r>
+      <w:r>
+        <w:t xml:space="preserve"> </w:t>
+      </w:r>
+      <m:oMath>
+        <m:sSup>
+          <m:e>
+            <m:r>
+              <m:t/>
+            </m:r>
+          </m:e>
+          <m:sup>
+            <m:r>
+              <m:t>1</m:t>
+            </m:r>
+          </m:sup>
+        </m:sSup>
+      </m:oMath>
+      <w:r>
+        <w:t xml:space="preserve">.</w:t>
+      </w:r>
+    </w:p>
+    <w:p>
+      <w:pPr>
+        <w:pStyle w:val="BodyText"/>
+      </w:pPr>
+      <w:r>
         <w:drawing>
           <wp:inline>
             <wp:extent cx="4620126" cy="3696101"/>
@@ -178,7 +246,7 @@
               <a:graphicData uri="http://schemas.openxmlformats.org/drawingml/2006/picture">
                 <pic:pic>
                   <pic:nvPicPr>
-                    <pic:cNvPr descr="ESM206-assignment4_files/figure-docx/unnamed-chunk-6-2.png" id="0" name="Picture"/>
+                    <pic:cNvPr descr="ESM206-assignment4_files/figure-docx/unnamed-chunk-8-1.png" id="0" name="Picture"/>
                     <pic:cNvPicPr>
                       <a:picLocks noChangeArrowheads="1" noChangeAspect="1"/>
                     </pic:cNvPicPr>
@@ -210,27 +278,66 @@
           </wp:inline>
         </w:drawing>
       </w:r>
-    </w:p>
-    <w:p>
-      <w:pPr>
-        <w:pStyle w:val="BodyText"/>
-      </w:pPr>
+      <w:r>
+        <w:t xml:space="preserve"> </w:t>
+      </w:r>
       <w:r>
         <w:rPr>
           <w:b/>
         </w:rPr>
-        <w:t xml:space="preserve">Figure 1: Fishing Pressure at Five Locations in the Santa Barbara Channel (2012-2017)</w:t>
+        <w:t xml:space="preserve">Figure 2: Fishing Pressure at Five Locations in the Santa Barbara Channel (2012-2017)</w:t>
       </w:r>
       <w:r>
         <w:t xml:space="preserve"> </w:t>
       </w:r>
       <w:r>
-        <w:t xml:space="preserve">Total annual number of commercial lobster trap bouys counted at Arroyo Quemado, Carpinteria, Isla Vista, Mohawk, and Naples reefs. Data collected in lobster fishing season (October through March) every two to four weeks.</w:t>
-      </w:r>
-    </w:p>
-    <w:p>
-      <w:pPr>
-        <w:pStyle w:val="BodyText"/>
+        <w:t xml:space="preserve">Total annual number of lobsters counted at Arroyo Quemado, Carpinteria, Isla Vista, Mohawk, and Naples reefs. Data collected in lobster fishing season (October through March) every two to four weeks. Data used with permission of Santa Barbara Coastal Long Term Ecological Research Project</w:t>
+      </w:r>
+      <w:r>
+        <w:t xml:space="preserve"> </w:t>
+      </w:r>
+      <m:oMath>
+        <m:sSup>
+          <m:e>
+            <m:r>
+              <m:t/>
+            </m:r>
+          </m:e>
+          <m:sup>
+            <m:r>
+              <m:t>1</m:t>
+            </m:r>
+          </m:sup>
+        </m:sSup>
+      </m:oMath>
+      <w:r>
+        <w:t xml:space="preserve">.</w:t>
+      </w:r>
+    </w:p>
+    <w:p>
+      <w:pPr>
+        <w:pStyle w:val="Heading1"/>
+      </w:pPr>
+      <w:bookmarkStart w:id="25" w:name="part-2-andrew"/>
+      <w:bookmarkEnd w:id="25"/>
+      <w:r>
+        <w:t xml:space="preserve">Part 2 (Andrew)</w:t>
+      </w:r>
+    </w:p>
+    <w:p>
+      <w:pPr>
+        <w:pStyle w:val="SourceCode"/>
+      </w:pPr>
+      <w:r>
+        <w:rPr>
+          <w:rStyle w:val="NormalTok"/>
+        </w:rPr>
+        <w:t xml:space="preserve">size_2017_col</w:t>
+      </w:r>
+    </w:p>
+    <w:p>
+      <w:pPr>
+        <w:pStyle w:val="FirstParagraph"/>
       </w:pPr>
       <w:r>
         <w:drawing>
@@ -242,49 +349,7 @@
               <a:graphicData uri="http://schemas.openxmlformats.org/drawingml/2006/picture">
                 <pic:pic>
                   <pic:nvPicPr>
-                    <pic:cNvPr descr="ESM206-assignment4_files/figure-docx/unnamed-chunk-7-1.png" id="0" name="Picture"/>
-                    <pic:cNvPicPr>
-                      <a:picLocks noChangeArrowheads="1" noChangeAspect="1"/>
-                    </pic:cNvPicPr>
-                  </pic:nvPicPr>
-                  <pic:blipFill>
-                    <a:blip r:embed="rId25"/>
-                    <a:stretch>
-                      <a:fillRect/>
-                    </a:stretch>
-                  </pic:blipFill>
-                  <pic:spPr bwMode="auto">
-                    <a:xfrm>
-                      <a:off x="0" y="0"/>
-                      <a:ext cx="4620126" cy="3696101"/>
-                    </a:xfrm>
-                    <a:prstGeom prst="rect">
-                      <a:avLst/>
-                    </a:prstGeom>
-                    <a:noFill/>
-                    <a:ln w="9525">
-                      <a:noFill/>
-                      <a:headEnd/>
-                      <a:tailEnd/>
-                    </a:ln>
-                  </pic:spPr>
-                </pic:pic>
-              </a:graphicData>
-            </a:graphic>
-          </wp:inline>
-        </w:drawing>
-      </w:r>
-      <w:r>
-        <w:drawing>
-          <wp:inline>
-            <wp:extent cx="4620126" cy="3696101"/>
-            <wp:effectExtent b="0" l="0" r="0" t="0"/>
-            <wp:docPr descr="" title="" id="1" name="Picture"/>
-            <a:graphic>
-              <a:graphicData uri="http://schemas.openxmlformats.org/drawingml/2006/picture">
-                <pic:pic>
-                  <pic:nvPicPr>
-                    <pic:cNvPr descr="ESM206-assignment4_files/figure-docx/unnamed-chunk-7-2.png" id="0" name="Picture"/>
+                    <pic:cNvPr descr="ESM206-assignment4_files/figure-docx/unnamed-chunk-11-1.png" id="0" name="Picture"/>
                     <pic:cNvPicPr>
                       <a:picLocks noChangeArrowheads="1" noChangeAspect="1"/>
                     </pic:cNvPicPr>
@@ -319,23 +384,13 @@
     </w:p>
     <w:p>
       <w:pPr>
-        <w:pStyle w:val="Heading1"/>
-      </w:pPr>
-      <w:bookmarkStart w:id="27" w:name="part-2-andrew"/>
-      <w:bookmarkEnd w:id="27"/>
-      <w:r>
-        <w:t xml:space="preserve">Part 2 (Andrew)</w:t>
-      </w:r>
-    </w:p>
-    <w:p>
-      <w:pPr>
         <w:pStyle w:val="SourceCode"/>
       </w:pPr>
       <w:r>
         <w:rPr>
           <w:rStyle w:val="NormalTok"/>
         </w:rPr>
-        <w:t xml:space="preserve">size_2017_col</w:t>
+        <w:t xml:space="preserve">size_2017_boxplot</w:t>
       </w:r>
     </w:p>
     <w:p>
@@ -352,13 +407,13 @@
               <a:graphicData uri="http://schemas.openxmlformats.org/drawingml/2006/picture">
                 <pic:pic>
                   <pic:nvPicPr>
-                    <pic:cNvPr descr="ESM206-assignment4_files/figure-docx/unnamed-chunk-10-1.png" id="0" name="Picture"/>
+                    <pic:cNvPr descr="ESM206-assignment4_files/figure-docx/unnamed-chunk-11-2.png" id="0" name="Picture"/>
                     <pic:cNvPicPr>
                       <a:picLocks noChangeArrowheads="1" noChangeAspect="1"/>
                     </pic:cNvPicPr>
                   </pic:nvPicPr>
                   <pic:blipFill>
-                    <a:blip r:embed="rId28"/>
+                    <a:blip r:embed="rId27"/>
                     <a:stretch>
                       <a:fillRect/>
                     </a:stretch>
@@ -387,18 +442,273 @@
     </w:p>
     <w:p>
       <w:pPr>
+        <w:pStyle w:val="BodyText"/>
+      </w:pPr>
+      <w:r>
+        <w:rPr>
+          <w:b/>
+        </w:rPr>
+        <w:t xml:space="preserve">Figure 1: Mean Lobster Carapace Length at Five LTER Sites in the Santa Barbara Channel in 2017</w:t>
+      </w:r>
+    </w:p>
+    <w:p>
+      <w:pPr>
         <w:pStyle w:val="SourceCode"/>
       </w:pPr>
       <w:r>
         <w:rPr>
-          <w:rStyle w:val="NormalTok"/>
+          <w:rStyle w:val="VerbatimChar"/>
         </w:rPr>
-        <w:t xml:space="preserve">size_2017_boxplot</w:t>
+        <w:t xml:space="preserve">## # A tibble: 5 x 3</w:t>
+      </w:r>
+      <w:r>
+        <w:br w:type="textWrapping"/>
+      </w:r>
+      <w:r>
+        <w:rPr>
+          <w:rStyle w:val="VerbatimChar"/>
+        </w:rPr>
+        <w:t xml:space="preserve">##   Site           `Mean Size` `Sample Size`</w:t>
+      </w:r>
+      <w:r>
+        <w:br w:type="textWrapping"/>
+      </w:r>
+      <w:r>
+        <w:rPr>
+          <w:rStyle w:val="VerbatimChar"/>
+        </w:rPr>
+        <w:t xml:space="preserve">##   &lt;chr&gt;                &lt;dbl&gt;         &lt;int&gt;</w:t>
+      </w:r>
+      <w:r>
+        <w:br w:type="textWrapping"/>
+      </w:r>
+      <w:r>
+        <w:rPr>
+          <w:rStyle w:val="VerbatimChar"/>
+        </w:rPr>
+        <w:t xml:space="preserve">## 1 Arroyo Quemado        73.9            67</w:t>
+      </w:r>
+      <w:r>
+        <w:br w:type="textWrapping"/>
+      </w:r>
+      <w:r>
+        <w:rPr>
+          <w:rStyle w:val="VerbatimChar"/>
+        </w:rPr>
+        <w:t xml:space="preserve">## 2 Carpinteria           72.2           705</w:t>
+      </w:r>
+      <w:r>
+        <w:br w:type="textWrapping"/>
+      </w:r>
+      <w:r>
+        <w:rPr>
+          <w:rStyle w:val="VerbatimChar"/>
+        </w:rPr>
+        <w:t xml:space="preserve">## 3 Isla Vista            71.4           606</w:t>
+      </w:r>
+      <w:r>
+        <w:br w:type="textWrapping"/>
+      </w:r>
+      <w:r>
+        <w:rPr>
+          <w:rStyle w:val="VerbatimChar"/>
+        </w:rPr>
+        <w:t xml:space="preserve">## 4 Mohawk Reef           72             178</w:t>
+      </w:r>
+      <w:r>
+        <w:br w:type="textWrapping"/>
+      </w:r>
+      <w:r>
+        <w:rPr>
+          <w:rStyle w:val="VerbatimChar"/>
+        </w:rPr>
+        <w:t xml:space="preserve">## 5 Naples Reef           76.2           112</w:t>
+      </w:r>
+    </w:p>
+    <w:p>
+      <w:pPr>
+        <w:pStyle w:val="Compact"/>
+      </w:pPr>
+      <w:r>
+        <w:t xml:space="preserve">Site</w:t>
+      </w:r>
+    </w:p>
+    <w:p>
+      <w:pPr>
+        <w:pStyle w:val="Compact"/>
+      </w:pPr>
+      <w:r>
+        <w:t xml:space="preserve">Mean Carapace Size (mm)</w:t>
+      </w:r>
+    </w:p>
+    <w:p>
+      <w:pPr>
+        <w:pStyle w:val="Compact"/>
+      </w:pPr>
+      <w:r>
+        <w:t xml:space="preserve">Sample Size</w:t>
+      </w:r>
+    </w:p>
+    <w:p>
+      <w:pPr>
+        <w:pStyle w:val="Compact"/>
+      </w:pPr>
+      <w:r>
+        <w:t xml:space="preserve">Arroyo Quemado</w:t>
+      </w:r>
+    </w:p>
+    <w:p>
+      <w:pPr>
+        <w:pStyle w:val="Compact"/>
+      </w:pPr>
+      <w:r>
+        <w:t xml:space="preserve">73.90</w:t>
+      </w:r>
+    </w:p>
+    <w:p>
+      <w:pPr>
+        <w:pStyle w:val="Compact"/>
+      </w:pPr>
+      <w:r>
+        <w:t xml:space="preserve">67</w:t>
+      </w:r>
+    </w:p>
+    <w:p>
+      <w:pPr>
+        <w:pStyle w:val="Compact"/>
+      </w:pPr>
+      <w:r>
+        <w:t xml:space="preserve">Carpinteria</w:t>
+      </w:r>
+    </w:p>
+    <w:p>
+      <w:pPr>
+        <w:pStyle w:val="Compact"/>
+      </w:pPr>
+      <w:r>
+        <w:t xml:space="preserve">72.23</w:t>
+      </w:r>
+    </w:p>
+    <w:p>
+      <w:pPr>
+        <w:pStyle w:val="Compact"/>
+      </w:pPr>
+      <w:r>
+        <w:t xml:space="preserve">705</w:t>
+      </w:r>
+    </w:p>
+    <w:p>
+      <w:pPr>
+        <w:pStyle w:val="Compact"/>
+      </w:pPr>
+      <w:r>
+        <w:t xml:space="preserve">Isla Vista</w:t>
+      </w:r>
+    </w:p>
+    <w:p>
+      <w:pPr>
+        <w:pStyle w:val="Compact"/>
+      </w:pPr>
+      <w:r>
+        <w:t xml:space="preserve">71.45</w:t>
+      </w:r>
+    </w:p>
+    <w:p>
+      <w:pPr>
+        <w:pStyle w:val="Compact"/>
+      </w:pPr>
+      <w:r>
+        <w:t xml:space="preserve">606</w:t>
+      </w:r>
+    </w:p>
+    <w:p>
+      <w:pPr>
+        <w:pStyle w:val="Compact"/>
+      </w:pPr>
+      <w:r>
+        <w:t xml:space="preserve">Mohawk Reef</w:t>
+      </w:r>
+    </w:p>
+    <w:p>
+      <w:pPr>
+        <w:pStyle w:val="Compact"/>
+      </w:pPr>
+      <w:r>
+        <w:t xml:space="preserve">72.00</w:t>
+      </w:r>
+    </w:p>
+    <w:p>
+      <w:pPr>
+        <w:pStyle w:val="Compact"/>
+      </w:pPr>
+      <w:r>
+        <w:t xml:space="preserve">178</w:t>
+      </w:r>
+    </w:p>
+    <w:p>
+      <w:pPr>
+        <w:pStyle w:val="Compact"/>
+      </w:pPr>
+      <w:r>
+        <w:t xml:space="preserve">Naples Reef</w:t>
+      </w:r>
+    </w:p>
+    <w:p>
+      <w:pPr>
+        <w:pStyle w:val="Compact"/>
+      </w:pPr>
+      <w:r>
+        <w:t xml:space="preserve">76.23</w:t>
+      </w:r>
+    </w:p>
+    <w:p>
+      <w:pPr>
+        <w:pStyle w:val="Compact"/>
+      </w:pPr>
+      <w:r>
+        <w:t xml:space="preserve">112</w:t>
+      </w:r>
+    </w:p>
+    <w:p>
+      <w:pPr>
+        <w:pStyle w:val="Heading1"/>
+      </w:pPr>
+      <w:bookmarkStart w:id="28" w:name="part-3-bridget"/>
+      <w:bookmarkEnd w:id="28"/>
+      <w:r>
+        <w:t xml:space="preserve">Part 3 (Bridget)</w:t>
+      </w:r>
+    </w:p>
+    <w:p>
+      <w:pPr>
+        <w:pStyle w:val="Heading1"/>
+      </w:pPr>
+      <w:bookmarkStart w:id="29" w:name="the-following-chunks-are-comparing-2012-and-2017-for-each-site-individually"/>
+      <w:bookmarkEnd w:id="29"/>
+      <w:r>
+        <w:t xml:space="preserve">The following chunks are comparing 2012 and 2017 for each site individually</w:t>
       </w:r>
     </w:p>
     <w:p>
       <w:pPr>
         <w:pStyle w:val="FirstParagraph"/>
+      </w:pPr>
+      <w:r>
+        <w:rPr>
+          <w:b/>
+        </w:rPr>
+        <w:t xml:space="preserve">Figures 4-5: Lobster Carapace Sizes at sites inside Marine Protected Areas (2012 and 2017)</w:t>
+      </w:r>
+      <w:r>
+        <w:t xml:space="preserve"> </w:t>
+      </w:r>
+      <w:r>
+        <w:t xml:space="preserve">Lobster carapace (mm) data collected at two Long-Term Ecological Research sites within Marine Protected Areas in the Santa Barbara Channel: Isla Vista (n=26 in 2012, n=606 in 2017) and Naples Reef (n=6 in 2012, n=112 in 2017). Mean lobster size only differed significantly between 2012 and 2017 at Isla Vista; pairwise comparison at Naples Reef yielded no significant difference (IN LINE REFERENCING).</w:t>
+      </w:r>
+    </w:p>
+    <w:p>
+      <w:pPr>
+        <w:pStyle w:val="BodyText"/>
       </w:pPr>
       <w:r>
         <w:drawing>
@@ -410,13 +720,13 @@
               <a:graphicData uri="http://schemas.openxmlformats.org/drawingml/2006/picture">
                 <pic:pic>
                   <pic:nvPicPr>
-                    <pic:cNvPr descr="ESM206-assignment4_files/figure-docx/unnamed-chunk-10-2.png" id="0" name="Picture"/>
+                    <pic:cNvPr descr="ESM206-assignment4_files/figure-docx/unnamed-chunk-23-1.png" id="0" name="Picture"/>
                     <pic:cNvPicPr>
                       <a:picLocks noChangeArrowheads="1" noChangeAspect="1"/>
                     </pic:cNvPicPr>
                   </pic:nvPicPr>
                   <pic:blipFill>
-                    <a:blip r:embed="rId29"/>
+                    <a:blip r:embed="rId30"/>
                     <a:stretch>
                       <a:fillRect/>
                     </a:stretch>
@@ -442,277 +752,6 @@
           </wp:inline>
         </w:drawing>
       </w:r>
-    </w:p>
-    <w:p>
-      <w:pPr>
-        <w:pStyle w:val="BodyText"/>
-      </w:pPr>
-      <w:r>
-        <w:rPr>
-          <w:b/>
-        </w:rPr>
-        <w:t xml:space="preserve">Figure 1: Mean Lobster Carapace Length at Five LTER Sites in the Santa Barbara Channel in 2017</w:t>
-      </w:r>
-    </w:p>
-    <w:p>
-      <w:pPr>
-        <w:pStyle w:val="SourceCode"/>
-      </w:pPr>
-      <w:r>
-        <w:rPr>
-          <w:rStyle w:val="VerbatimChar"/>
-        </w:rPr>
-        <w:t xml:space="preserve">## # A tibble: 5 x 3</w:t>
-      </w:r>
-      <w:r>
-        <w:br w:type="textWrapping"/>
-      </w:r>
-      <w:r>
-        <w:rPr>
-          <w:rStyle w:val="VerbatimChar"/>
-        </w:rPr>
-        <w:t xml:space="preserve">##   Site           `Mean Size` `Sample Size`</w:t>
-      </w:r>
-      <w:r>
-        <w:br w:type="textWrapping"/>
-      </w:r>
-      <w:r>
-        <w:rPr>
-          <w:rStyle w:val="VerbatimChar"/>
-        </w:rPr>
-        <w:t xml:space="preserve">##   &lt;chr&gt;                &lt;dbl&gt;         &lt;int&gt;</w:t>
-      </w:r>
-      <w:r>
-        <w:br w:type="textWrapping"/>
-      </w:r>
-      <w:r>
-        <w:rPr>
-          <w:rStyle w:val="VerbatimChar"/>
-        </w:rPr>
-        <w:t xml:space="preserve">## 1 Arroyo Quemado        73.9            67</w:t>
-      </w:r>
-      <w:r>
-        <w:br w:type="textWrapping"/>
-      </w:r>
-      <w:r>
-        <w:rPr>
-          <w:rStyle w:val="VerbatimChar"/>
-        </w:rPr>
-        <w:t xml:space="preserve">## 2 Carpinteria           72.2           705</w:t>
-      </w:r>
-      <w:r>
-        <w:br w:type="textWrapping"/>
-      </w:r>
-      <w:r>
-        <w:rPr>
-          <w:rStyle w:val="VerbatimChar"/>
-        </w:rPr>
-        <w:t xml:space="preserve">## 3 Isla Vista            71.4           606</w:t>
-      </w:r>
-      <w:r>
-        <w:br w:type="textWrapping"/>
-      </w:r>
-      <w:r>
-        <w:rPr>
-          <w:rStyle w:val="VerbatimChar"/>
-        </w:rPr>
-        <w:t xml:space="preserve">## 4 Mohawk Reef           72             178</w:t>
-      </w:r>
-      <w:r>
-        <w:br w:type="textWrapping"/>
-      </w:r>
-      <w:r>
-        <w:rPr>
-          <w:rStyle w:val="VerbatimChar"/>
-        </w:rPr>
-        <w:t xml:space="preserve">## 5 Naples Reef           76.2           112</w:t>
-      </w:r>
-    </w:p>
-    <w:p>
-      <w:pPr>
-        <w:pStyle w:val="Compact"/>
-      </w:pPr>
-      <w:r>
-        <w:t xml:space="preserve">Site</w:t>
-      </w:r>
-    </w:p>
-    <w:p>
-      <w:pPr>
-        <w:pStyle w:val="Compact"/>
-      </w:pPr>
-      <w:r>
-        <w:t xml:space="preserve">Mean Carapace Size (mm)</w:t>
-      </w:r>
-    </w:p>
-    <w:p>
-      <w:pPr>
-        <w:pStyle w:val="Compact"/>
-      </w:pPr>
-      <w:r>
-        <w:t xml:space="preserve">Sample Size</w:t>
-      </w:r>
-    </w:p>
-    <w:p>
-      <w:pPr>
-        <w:pStyle w:val="Compact"/>
-      </w:pPr>
-      <w:r>
-        <w:t xml:space="preserve">Arroyo Quemado</w:t>
-      </w:r>
-    </w:p>
-    <w:p>
-      <w:pPr>
-        <w:pStyle w:val="Compact"/>
-      </w:pPr>
-      <w:r>
-        <w:t xml:space="preserve">73.90</w:t>
-      </w:r>
-    </w:p>
-    <w:p>
-      <w:pPr>
-        <w:pStyle w:val="Compact"/>
-      </w:pPr>
-      <w:r>
-        <w:t xml:space="preserve">67</w:t>
-      </w:r>
-    </w:p>
-    <w:p>
-      <w:pPr>
-        <w:pStyle w:val="Compact"/>
-      </w:pPr>
-      <w:r>
-        <w:t xml:space="preserve">Carpinteria</w:t>
-      </w:r>
-    </w:p>
-    <w:p>
-      <w:pPr>
-        <w:pStyle w:val="Compact"/>
-      </w:pPr>
-      <w:r>
-        <w:t xml:space="preserve">72.23</w:t>
-      </w:r>
-    </w:p>
-    <w:p>
-      <w:pPr>
-        <w:pStyle w:val="Compact"/>
-      </w:pPr>
-      <w:r>
-        <w:t xml:space="preserve">705</w:t>
-      </w:r>
-    </w:p>
-    <w:p>
-      <w:pPr>
-        <w:pStyle w:val="Compact"/>
-      </w:pPr>
-      <w:r>
-        <w:t xml:space="preserve">Isla Vista</w:t>
-      </w:r>
-    </w:p>
-    <w:p>
-      <w:pPr>
-        <w:pStyle w:val="Compact"/>
-      </w:pPr>
-      <w:r>
-        <w:t xml:space="preserve">71.45</w:t>
-      </w:r>
-    </w:p>
-    <w:p>
-      <w:pPr>
-        <w:pStyle w:val="Compact"/>
-      </w:pPr>
-      <w:r>
-        <w:t xml:space="preserve">606</w:t>
-      </w:r>
-    </w:p>
-    <w:p>
-      <w:pPr>
-        <w:pStyle w:val="Compact"/>
-      </w:pPr>
-      <w:r>
-        <w:t xml:space="preserve">Mohawk Reef</w:t>
-      </w:r>
-    </w:p>
-    <w:p>
-      <w:pPr>
-        <w:pStyle w:val="Compact"/>
-      </w:pPr>
-      <w:r>
-        <w:t xml:space="preserve">72.00</w:t>
-      </w:r>
-    </w:p>
-    <w:p>
-      <w:pPr>
-        <w:pStyle w:val="Compact"/>
-      </w:pPr>
-      <w:r>
-        <w:t xml:space="preserve">178</w:t>
-      </w:r>
-    </w:p>
-    <w:p>
-      <w:pPr>
-        <w:pStyle w:val="Compact"/>
-      </w:pPr>
-      <w:r>
-        <w:t xml:space="preserve">Naples Reef</w:t>
-      </w:r>
-    </w:p>
-    <w:p>
-      <w:pPr>
-        <w:pStyle w:val="Compact"/>
-      </w:pPr>
-      <w:r>
-        <w:t xml:space="preserve">76.23</w:t>
-      </w:r>
-    </w:p>
-    <w:p>
-      <w:pPr>
-        <w:pStyle w:val="Compact"/>
-      </w:pPr>
-      <w:r>
-        <w:t xml:space="preserve">112</w:t>
-      </w:r>
-    </w:p>
-    <w:p>
-      <w:pPr>
-        <w:pStyle w:val="Heading1"/>
-      </w:pPr>
-      <w:bookmarkStart w:id="30" w:name="part-3-bridget"/>
-      <w:bookmarkEnd w:id="30"/>
-      <w:r>
-        <w:t xml:space="preserve">Part 3 (Bridget)</w:t>
-      </w:r>
-    </w:p>
-    <w:p>
-      <w:pPr>
-        <w:pStyle w:val="Heading1"/>
-      </w:pPr>
-      <w:bookmarkStart w:id="31" w:name="the-following-chunks-are-comparing-2012-and-2017-for-each-site-individually"/>
-      <w:bookmarkEnd w:id="31"/>
-      <w:r>
-        <w:t xml:space="preserve">The following chunks are comparing 2012 and 2017 for each site individually</w:t>
-      </w:r>
-    </w:p>
-    <w:p>
-      <w:pPr>
-        <w:pStyle w:val="FirstParagraph"/>
-      </w:pPr>
-      <w:r>
-        <w:rPr>
-          <w:b/>
-        </w:rPr>
-        <w:t xml:space="preserve">Figures 4-5: Lobster Carapace Sizes at sites inside Marine Protected Areas (2012 and 2017)</w:t>
-      </w:r>
-      <w:r>
-        <w:t xml:space="preserve"> </w:t>
-      </w:r>
-      <w:r>
-        <w:t xml:space="preserve">Lobster carapace (mm) data collected at two Long-Term Ecological Research sites within Marine Protected Areas in the Santa Barbara Channel: Isla Vista (n=26 in 2012, n=606 in 2017) and Naples Reef (n=6 in 2012, n=112 in 2017). Mean lobster size only differed significantly between 2012 and 2017 at Isla Vista; pairwise comparison at Naples Reef yielded no significant difference (IN LINE REFERENCING).</w:t>
-      </w:r>
-    </w:p>
-    <w:p>
-      <w:pPr>
-        <w:pStyle w:val="BodyText"/>
-      </w:pPr>
       <w:r>
         <w:drawing>
           <wp:inline>
@@ -723,7 +762,71 @@
               <a:graphicData uri="http://schemas.openxmlformats.org/drawingml/2006/picture">
                 <pic:pic>
                   <pic:nvPicPr>
-                    <pic:cNvPr descr="ESM206-assignment4_files/figure-docx/unnamed-chunk-22-1.png" id="0" name="Picture"/>
+                    <pic:cNvPr descr="ESM206-assignment4_files/figure-docx/unnamed-chunk-23-2.png" id="0" name="Picture"/>
+                    <pic:cNvPicPr>
+                      <a:picLocks noChangeArrowheads="1" noChangeAspect="1"/>
+                    </pic:cNvPicPr>
+                  </pic:nvPicPr>
+                  <pic:blipFill>
+                    <a:blip r:embed="rId31"/>
+                    <a:stretch>
+                      <a:fillRect/>
+                    </a:stretch>
+                  </pic:blipFill>
+                  <pic:spPr bwMode="auto">
+                    <a:xfrm>
+                      <a:off x="0" y="0"/>
+                      <a:ext cx="4620126" cy="3696101"/>
+                    </a:xfrm>
+                    <a:prstGeom prst="rect">
+                      <a:avLst/>
+                    </a:prstGeom>
+                    <a:noFill/>
+                    <a:ln w="9525">
+                      <a:noFill/>
+                      <a:headEnd/>
+                      <a:tailEnd/>
+                    </a:ln>
+                  </pic:spPr>
+                </pic:pic>
+              </a:graphicData>
+            </a:graphic>
+          </wp:inline>
+        </w:drawing>
+      </w:r>
+    </w:p>
+    <w:p>
+      <w:pPr>
+        <w:pStyle w:val="BodyText"/>
+      </w:pPr>
+      <w:r>
+        <w:rPr>
+          <w:b/>
+        </w:rPr>
+        <w:t xml:space="preserve">Figures 6-8: Lobster Carapace Sizes at sites outside of Marine Protected Areas in 2012 and 2017</w:t>
+      </w:r>
+      <w:r>
+        <w:t xml:space="preserve"> </w:t>
+      </w:r>
+      <w:r>
+        <w:t xml:space="preserve">Lobster carapace (mm) data collected at three Long-Term Ecological Research sites outside of Marine Protected Areas in the Santa Barbara Channel: Arroyo Quemado, (n = 38 in 2012, n = 68 in 2017), Carpinteria (n = 78 in 2012, n = 705 in 2017), and Mohawk Reef (n = 83 in 2012, n = 178 in 2017). Mean lobster size only differed significantly between 2012 and 2017 at Mohawk Reef; pairwise comparison at all other sites yielded no significant difference (IN LINE REFERENCING). ADD CORRESPONDING NUMBERS TO EACH GRAPH TITLE.</w:t>
+      </w:r>
+    </w:p>
+    <w:p>
+      <w:pPr>
+        <w:pStyle w:val="BodyText"/>
+      </w:pPr>
+      <w:r>
+        <w:drawing>
+          <wp:inline>
+            <wp:extent cx="4620126" cy="3696101"/>
+            <wp:effectExtent b="0" l="0" r="0" t="0"/>
+            <wp:docPr descr="" title="" id="1" name="Picture"/>
+            <a:graphic>
+              <a:graphicData uri="http://schemas.openxmlformats.org/drawingml/2006/picture">
+                <pic:pic>
+                  <pic:nvPicPr>
+                    <pic:cNvPr descr="ESM206-assignment4_files/figure-docx/unnamed-chunk-24-1.png" id="0" name="Picture"/>
                     <pic:cNvPicPr>
                       <a:picLocks noChangeArrowheads="1" noChangeAspect="1"/>
                     </pic:cNvPicPr>
@@ -765,7 +868,7 @@
               <a:graphicData uri="http://schemas.openxmlformats.org/drawingml/2006/picture">
                 <pic:pic>
                   <pic:nvPicPr>
-                    <pic:cNvPr descr="ESM206-assignment4_files/figure-docx/unnamed-chunk-22-2.png" id="0" name="Picture"/>
+                    <pic:cNvPr descr="ESM206-assignment4_files/figure-docx/unnamed-chunk-24-2.png" id="0" name="Picture"/>
                     <pic:cNvPicPr>
                       <a:picLocks noChangeArrowheads="1" noChangeAspect="1"/>
                     </pic:cNvPicPr>
@@ -797,28 +900,6 @@
           </wp:inline>
         </w:drawing>
       </w:r>
-    </w:p>
-    <w:p>
-      <w:pPr>
-        <w:pStyle w:val="BodyText"/>
-      </w:pPr>
-      <w:r>
-        <w:rPr>
-          <w:b/>
-        </w:rPr>
-        <w:t xml:space="preserve">Figures 6-8: Lobster Carapace Sizes at sites outside of Marine Protected Areas in 2012 and 2017</w:t>
-      </w:r>
-      <w:r>
-        <w:t xml:space="preserve"> </w:t>
-      </w:r>
-      <w:r>
-        <w:t xml:space="preserve">Lobster carapace (mm) data collected at three Long-Term Ecological Research sites outside of Marine Protected Areas in the Santa Barbara Channel: Arroyo Quemado, (n = 38 in 2012, n = 68 in 2017), Carpinteria (n = 78 in 2012, n = 705 in 2017), and Mohawk Reef (n = 83 in 2012, n = 178 in 2017). Mean lobster size only differed significantly between 2012 and 2017 at Mohawk Reef; pairwise comparison at all other sites yielded no significant difference (IN LINE REFERENCING). ADD CORRESPONDING NUMBERS TO EACH GRAPH TITLE.</w:t>
-      </w:r>
-    </w:p>
-    <w:p>
-      <w:pPr>
-        <w:pStyle w:val="BodyText"/>
-      </w:pPr>
       <w:r>
         <w:drawing>
           <wp:inline>
@@ -829,7 +910,7 @@
               <a:graphicData uri="http://schemas.openxmlformats.org/drawingml/2006/picture">
                 <pic:pic>
                   <pic:nvPicPr>
-                    <pic:cNvPr descr="ESM206-assignment4_files/figure-docx/unnamed-chunk-23-1.png" id="0" name="Picture"/>
+                    <pic:cNvPr descr="ESM206-assignment4_files/figure-docx/unnamed-chunk-24-3.png" id="0" name="Picture"/>
                     <pic:cNvPicPr>
                       <a:picLocks noChangeArrowheads="1" noChangeAspect="1"/>
                     </pic:cNvPicPr>
@@ -861,97 +942,13 @@
           </wp:inline>
         </w:drawing>
       </w:r>
-      <w:r>
-        <w:drawing>
-          <wp:inline>
-            <wp:extent cx="4620126" cy="3696101"/>
-            <wp:effectExtent b="0" l="0" r="0" t="0"/>
-            <wp:docPr descr="" title="" id="1" name="Picture"/>
-            <a:graphic>
-              <a:graphicData uri="http://schemas.openxmlformats.org/drawingml/2006/picture">
-                <pic:pic>
-                  <pic:nvPicPr>
-                    <pic:cNvPr descr="ESM206-assignment4_files/figure-docx/unnamed-chunk-23-2.png" id="0" name="Picture"/>
-                    <pic:cNvPicPr>
-                      <a:picLocks noChangeArrowheads="1" noChangeAspect="1"/>
-                    </pic:cNvPicPr>
-                  </pic:nvPicPr>
-                  <pic:blipFill>
-                    <a:blip r:embed="rId35"/>
-                    <a:stretch>
-                      <a:fillRect/>
-                    </a:stretch>
-                  </pic:blipFill>
-                  <pic:spPr bwMode="auto">
-                    <a:xfrm>
-                      <a:off x="0" y="0"/>
-                      <a:ext cx="4620126" cy="3696101"/>
-                    </a:xfrm>
-                    <a:prstGeom prst="rect">
-                      <a:avLst/>
-                    </a:prstGeom>
-                    <a:noFill/>
-                    <a:ln w="9525">
-                      <a:noFill/>
-                      <a:headEnd/>
-                      <a:tailEnd/>
-                    </a:ln>
-                  </pic:spPr>
-                </pic:pic>
-              </a:graphicData>
-            </a:graphic>
-          </wp:inline>
-        </w:drawing>
-      </w:r>
-      <w:r>
-        <w:drawing>
-          <wp:inline>
-            <wp:extent cx="4620126" cy="3696101"/>
-            <wp:effectExtent b="0" l="0" r="0" t="0"/>
-            <wp:docPr descr="" title="" id="1" name="Picture"/>
-            <a:graphic>
-              <a:graphicData uri="http://schemas.openxmlformats.org/drawingml/2006/picture">
-                <pic:pic>
-                  <pic:nvPicPr>
-                    <pic:cNvPr descr="ESM206-assignment4_files/figure-docx/unnamed-chunk-23-3.png" id="0" name="Picture"/>
-                    <pic:cNvPicPr>
-                      <a:picLocks noChangeArrowheads="1" noChangeAspect="1"/>
-                    </pic:cNvPicPr>
-                  </pic:nvPicPr>
-                  <pic:blipFill>
-                    <a:blip r:embed="rId36"/>
-                    <a:stretch>
-                      <a:fillRect/>
-                    </a:stretch>
-                  </pic:blipFill>
-                  <pic:spPr bwMode="auto">
-                    <a:xfrm>
-                      <a:off x="0" y="0"/>
-                      <a:ext cx="4620126" cy="3696101"/>
-                    </a:xfrm>
-                    <a:prstGeom prst="rect">
-                      <a:avLst/>
-                    </a:prstGeom>
-                    <a:noFill/>
-                    <a:ln w="9525">
-                      <a:noFill/>
-                      <a:headEnd/>
-                      <a:tailEnd/>
-                    </a:ln>
-                  </pic:spPr>
-                </pic:pic>
-              </a:graphicData>
-            </a:graphic>
-          </wp:inline>
-        </w:drawing>
-      </w:r>
     </w:p>
     <w:p>
       <w:pPr>
         <w:pStyle w:val="Heading1"/>
       </w:pPr>
-      <w:bookmarkStart w:id="37" w:name="part-4"/>
-      <w:bookmarkEnd w:id="37"/>
+      <w:bookmarkStart w:id="35" w:name="part-4"/>
+      <w:bookmarkEnd w:id="35"/>
       <w:r>
         <w:t xml:space="preserve">Part 4</w:t>
       </w:r>
@@ -966,6 +963,31 @@
         </w:rPr>
         <w:t xml:space="preserve">## Warning: Setting row names on a tibble is deprecated.</w:t>
       </w:r>
+    </w:p>
+    <w:p>
+      <w:pPr>
+        <w:pStyle w:val="FirstParagraph"/>
+      </w:pPr>
+      <w:r>
+        <w:t xml:space="preserve">References:</w:t>
+      </w:r>
+      <w:r>
+        <w:t xml:space="preserve"> </w:t>
+      </w:r>
+      <w:r>
+        <w:t xml:space="preserve">1. Reed, D. . 2017. SBC LTER: Reef: Abundance, size and fishing effort for California Spiny Lobster (Panulirus interruptus), ongoing since 2012. Santa Barbara Coastal Long Term Ecological Research Project.</w:t>
+      </w:r>
+      <w:r>
+        <w:t xml:space="preserve"> </w:t>
+      </w:r>
+      <w:hyperlink r:id="rId36">
+        <w:r>
+          <w:rPr>
+            <w:rStyle w:val="Hyperlink"/>
+          </w:rPr>
+          <w:t xml:space="preserve">doi:10.6073/pasta/81ce20b29614ec99d85d54907eaa3e8e</w:t>
+        </w:r>
+      </w:hyperlink>
     </w:p>
     <w:sectPr/>
   </w:body>
@@ -1075,7 +1097,7 @@
     </w:lvl>
   </w:abstractNum>
   <w:abstractNum w:abstractNumId="990">
-    <w:nsid w:val="fdc3e417"/>
+    <w:nsid w:val="9f0757ed"/>
     <w:multiLevelType w:val="multilevel"/>
     <w:lvl w:ilvl="0">
       <w:numFmt w:val="bullet"/>

--- a/ESM206-assignment4.docx
+++ b/ESM206-assignment4.docx
@@ -58,29 +58,66 @@
     </w:p>
     <w:p>
       <w:pPr>
-        <w:pStyle w:val="Heading1"/>
-      </w:pPr>
-      <w:bookmarkStart w:id="21" w:name="part-1"/>
-      <w:bookmarkEnd w:id="21"/>
-      <w:r>
-        <w:t xml:space="preserve">Part 1</w:t>
+        <w:pStyle w:val="FirstParagraph"/>
+      </w:pPr>
+      <w:r>
+        <w:drawing>
+          <wp:inline>
+            <wp:extent cx="4620126" cy="3696101"/>
+            <wp:effectExtent b="0" l="0" r="0" t="0"/>
+            <wp:docPr descr="" title="" id="1" name="Picture"/>
+            <a:graphic>
+              <a:graphicData uri="http://schemas.openxmlformats.org/drawingml/2006/picture">
+                <pic:pic>
+                  <pic:nvPicPr>
+                    <pic:cNvPr descr="ESM206-assignment4_files/figure-docx/unnamed-chunk-6-1.png" id="0" name="Picture"/>
+                    <pic:cNvPicPr>
+                      <a:picLocks noChangeArrowheads="1" noChangeAspect="1"/>
+                    </pic:cNvPicPr>
+                  </pic:nvPicPr>
+                  <pic:blipFill>
+                    <a:blip r:embed="rId21"/>
+                    <a:stretch>
+                      <a:fillRect/>
+                    </a:stretch>
+                  </pic:blipFill>
+                  <pic:spPr bwMode="auto">
+                    <a:xfrm>
+                      <a:off x="0" y="0"/>
+                      <a:ext cx="4620126" cy="3696101"/>
+                    </a:xfrm>
+                    <a:prstGeom prst="rect">
+                      <a:avLst/>
+                    </a:prstGeom>
+                    <a:noFill/>
+                    <a:ln w="9525">
+                      <a:noFill/>
+                      <a:headEnd/>
+                      <a:tailEnd/>
+                    </a:ln>
+                  </pic:spPr>
+                </pic:pic>
+              </a:graphicData>
+            </a:graphic>
+          </wp:inline>
+        </w:drawing>
       </w:r>
     </w:p>
     <w:p>
       <w:pPr>
-        <w:pStyle w:val="FirstParagraph"/>
+        <w:pStyle w:val="BodyText"/>
       </w:pPr>
       <w:r>
         <w:rPr>
           <w:b/>
         </w:rPr>
-        <w:t xml:space="preserve">Figure 1: Fishing Pressure at Five Locations in the Santa Barbara Channel (2012-2017)</w:t>
+        <w:t xml:space="preserve">Figure 1: Lobster Abundance at Five Locations in the Santa Barbara Channel (2012-2017)</w:t>
       </w:r>
       <w:r>
         <w:t xml:space="preserve"> </w:t>
       </w:r>
       <w:r>
-        <w:t xml:space="preserve">Total annual number of commercial lobster trap bouys counted at Arroyo Quemado, Carpinteria, Isla Vista, Mohawk, and Naples reefs. Data collected in lobster fishing season (October through March) every two to four weeks. Data used with permission of Santa Barbara Coastal Long Term Ecological Research Project</w:t>
+        <w:t xml:space="preserve">Total number of lobsters counted at Arroyo Quemado, Carpinteria, Isla Vista, Mohawk, and Naples reefs each year from 2012 to 2017. Data collected in lobster fishing season (October through March) every two to four weeks. Data used with permission of Santa Barbara Coastal Long Term Ecological Research Project</w:t>
       </w:r>
       <w:r>
         <w:t xml:space="preserve"> </w:t>
@@ -117,7 +154,7 @@
               <a:graphicData uri="http://schemas.openxmlformats.org/drawingml/2006/picture">
                 <pic:pic>
                   <pic:nvPicPr>
-                    <pic:cNvPr descr="ESM206-assignment4_files/figure-docx/unnamed-chunk-6-1.png" id="0" name="Picture"/>
+                    <pic:cNvPr descr="ESM206-assignment4_files/figure-docx/unnamed-chunk-7-1.png" id="0" name="Picture"/>
                     <pic:cNvPicPr>
                       <a:picLocks noChangeArrowheads="1" noChangeAspect="1"/>
                     </pic:cNvPicPr>
@@ -149,6 +186,58 @@
           </wp:inline>
         </w:drawing>
       </w:r>
+      <w:r>
+        <w:t xml:space="preserve"> </w:t>
+      </w:r>
+      <w:r>
+        <w:rPr>
+          <w:b/>
+        </w:rPr>
+        <w:t xml:space="preserve">Figure 2: Fishing Pressure at Five Locations in the Santa Barbara Channel (2012-2017)</w:t>
+      </w:r>
+      <w:r>
+        <w:t xml:space="preserve"> </w:t>
+      </w:r>
+      <w:r>
+        <w:t xml:space="preserve">Total annual number of commercial lobster trap bouys counted at Arroyo Quemado, Carpinteria, Isla Vista, Mohawk, and Naples reefs. Lobster trap bouy counts at Isla Vista and Naples marine protected areas are both zero in all years between 2012 - 2017, even though only Naples Reef is displayed on this figure. Data collected in lobster fishing season (October through March) every two to four weeks. Data used with permission of Santa Barbara Coastal Long Term Ecological Research Project</w:t>
+      </w:r>
+      <w:r>
+        <w:t xml:space="preserve"> </w:t>
+      </w:r>
+      <m:oMath>
+        <m:sSup>
+          <m:e>
+            <m:r>
+              <m:t/>
+            </m:r>
+          </m:e>
+          <m:sup>
+            <m:r>
+              <m:t>4</m:t>
+            </m:r>
+          </m:sup>
+        </m:sSup>
+      </m:oMath>
+      <w:r>
+        <w:t xml:space="preserve">.</w:t>
+      </w:r>
+    </w:p>
+    <w:p>
+      <w:pPr>
+        <w:pStyle w:val="BodyText"/>
+      </w:pPr>
+      <w:r>
+        <w:rPr>
+          <w:b/>
+        </w:rPr>
+        <w:t xml:space="preserve">Figures 3-4: Lobster Carapace Sizes at sites inside Marine Protected Areas (2012 and 2017)</w:t>
+      </w:r>
+      <w:r>
+        <w:t xml:space="preserve"> </w:t>
+      </w:r>
+      <w:r>
+        <w:t xml:space="preserve">Lobster carapace (mm) data collected at two Long-Term Ecological Research sites within Marine Protected Areas in the Santa Barbara Channel: Isla Vista (n=26 in 2012, n=606 in 2017) and Naples Reef (n=6 in 2012, n=112 in 2017). Mean lobster size only differed significantly between 2012 and 2017 at Isla Vista; pairwise comparison at Naples Reef yielded no significant difference (IN LINE REFERENCING).</w:t>
+      </w:r>
     </w:p>
     <w:p>
       <w:pPr>
@@ -164,7 +253,7 @@
               <a:graphicData uri="http://schemas.openxmlformats.org/drawingml/2006/picture">
                 <pic:pic>
                   <pic:nvPicPr>
-                    <pic:cNvPr descr="ESM206-assignment4_files/figure-docx/unnamed-chunk-7-1.png" id="0" name="Picture"/>
+                    <pic:cNvPr descr="ESM206-assignment4_files/figure-docx/unnamed-chunk-17-1.png" id="0" name="Picture"/>
                     <pic:cNvPicPr>
                       <a:picLocks noChangeArrowheads="1" noChangeAspect="1"/>
                     </pic:cNvPicPr>
@@ -197,46 +286,6 @@
         </w:drawing>
       </w:r>
       <w:r>
-        <w:t xml:space="preserve"> </w:t>
-      </w:r>
-      <w:r>
-        <w:rPr>
-          <w:b/>
-        </w:rPr>
-        <w:t xml:space="preserve">Figure 1: Fishing Pressure at Five Locations in the Santa Barbara Channel (2012-2017)</w:t>
-      </w:r>
-      <w:r>
-        <w:t xml:space="preserve"> </w:t>
-      </w:r>
-      <w:r>
-        <w:t xml:space="preserve">Total annual number of commercial lobster trap bouys counted at Arroyo Quemado, Carpinteria, Isla Vista, Mohawk, and Naples reefs. Lobster trap bouy counts at Isla Vista and Naples marine protected areas are both zero across between 2012 - 2017. Data collected in lobster fishing season (October through March) every two to four weeks. Data used with permission of Santa Barbara Coastal Long Term Ecological Research Project</w:t>
-      </w:r>
-      <w:r>
-        <w:t xml:space="preserve"> </w:t>
-      </w:r>
-      <m:oMath>
-        <m:sSup>
-          <m:e>
-            <m:r>
-              <m:t/>
-            </m:r>
-          </m:e>
-          <m:sup>
-            <m:r>
-              <m:t>1</m:t>
-            </m:r>
-          </m:sup>
-        </m:sSup>
-      </m:oMath>
-      <w:r>
-        <w:t xml:space="preserve">.</w:t>
-      </w:r>
-    </w:p>
-    <w:p>
-      <w:pPr>
-        <w:pStyle w:val="BodyText"/>
-      </w:pPr>
-      <w:r>
         <w:drawing>
           <wp:inline>
             <wp:extent cx="4620126" cy="3696101"/>
@@ -246,7 +295,7 @@
               <a:graphicData uri="http://schemas.openxmlformats.org/drawingml/2006/picture">
                 <pic:pic>
                   <pic:nvPicPr>
-                    <pic:cNvPr descr="ESM206-assignment4_files/figure-docx/unnamed-chunk-8-1.png" id="0" name="Picture"/>
+                    <pic:cNvPr descr="ESM206-assignment4_files/figure-docx/unnamed-chunk-17-2.png" id="0" name="Picture"/>
                     <pic:cNvPicPr>
                       <a:picLocks noChangeArrowheads="1" noChangeAspect="1"/>
                     </pic:cNvPicPr>
@@ -278,66 +327,27 @@
           </wp:inline>
         </w:drawing>
       </w:r>
-      <w:r>
-        <w:t xml:space="preserve"> </w:t>
-      </w:r>
+    </w:p>
+    <w:p>
+      <w:pPr>
+        <w:pStyle w:val="BodyText"/>
+      </w:pPr>
       <w:r>
         <w:rPr>
           <w:b/>
         </w:rPr>
-        <w:t xml:space="preserve">Figure 2: Fishing Pressure at Five Locations in the Santa Barbara Channel (2012-2017)</w:t>
+        <w:t xml:space="preserve">Figures 5-7: Lobster Carapace Sizes at sites outside of Marine Protected Areas in 2012 and 2017</w:t>
       </w:r>
       <w:r>
         <w:t xml:space="preserve"> </w:t>
       </w:r>
       <w:r>
-        <w:t xml:space="preserve">Total annual number of lobsters counted at Arroyo Quemado, Carpinteria, Isla Vista, Mohawk, and Naples reefs. Data collected in lobster fishing season (October through March) every two to four weeks. Data used with permission of Santa Barbara Coastal Long Term Ecological Research Project</w:t>
-      </w:r>
-      <w:r>
-        <w:t xml:space="preserve"> </w:t>
-      </w:r>
-      <m:oMath>
-        <m:sSup>
-          <m:e>
-            <m:r>
-              <m:t/>
-            </m:r>
-          </m:e>
-          <m:sup>
-            <m:r>
-              <m:t>1</m:t>
-            </m:r>
-          </m:sup>
-        </m:sSup>
-      </m:oMath>
-      <w:r>
-        <w:t xml:space="preserve">.</w:t>
+        <w:t xml:space="preserve">Lobster carapace (mm) data collected at three Long-Term Ecological Research sites outside of Marine Protected Areas in the Santa Barbara Channel: Arroyo Quemado, (n = 38 in 2012, n = 68 in 2017), Carpinteria (n = 78 in 2012, n = 705 in 2017), and Mohawk Reef (n = 83 in 2012, n = 178 in 2017). Mean lobster size only differed significantly between 2012 and 2017 at Mohawk Reef; pairwise comparison at all other sites yielded no significant difference (IN LINE REFERENCING). ADD CORRESPONDING NUMBERS TO EACH GRAPH TITLE.</w:t>
       </w:r>
     </w:p>
     <w:p>
       <w:pPr>
-        <w:pStyle w:val="Heading1"/>
-      </w:pPr>
-      <w:bookmarkStart w:id="25" w:name="part-2-andrew"/>
-      <w:bookmarkEnd w:id="25"/>
-      <w:r>
-        <w:t xml:space="preserve">Part 2 (Andrew)</w:t>
-      </w:r>
-    </w:p>
-    <w:p>
-      <w:pPr>
-        <w:pStyle w:val="SourceCode"/>
-      </w:pPr>
-      <w:r>
-        <w:rPr>
-          <w:rStyle w:val="NormalTok"/>
-        </w:rPr>
-        <w:t xml:space="preserve">size_2017_col</w:t>
-      </w:r>
-    </w:p>
-    <w:p>
-      <w:pPr>
-        <w:pStyle w:val="FirstParagraph"/>
+        <w:pStyle w:val="BodyText"/>
       </w:pPr>
       <w:r>
         <w:drawing>
@@ -349,7 +359,49 @@
               <a:graphicData uri="http://schemas.openxmlformats.org/drawingml/2006/picture">
                 <pic:pic>
                   <pic:nvPicPr>
-                    <pic:cNvPr descr="ESM206-assignment4_files/figure-docx/unnamed-chunk-11-1.png" id="0" name="Picture"/>
+                    <pic:cNvPr descr="ESM206-assignment4_files/figure-docx/unnamed-chunk-18-1.png" id="0" name="Picture"/>
+                    <pic:cNvPicPr>
+                      <a:picLocks noChangeArrowheads="1" noChangeAspect="1"/>
+                    </pic:cNvPicPr>
+                  </pic:nvPicPr>
+                  <pic:blipFill>
+                    <a:blip r:embed="rId25"/>
+                    <a:stretch>
+                      <a:fillRect/>
+                    </a:stretch>
+                  </pic:blipFill>
+                  <pic:spPr bwMode="auto">
+                    <a:xfrm>
+                      <a:off x="0" y="0"/>
+                      <a:ext cx="4620126" cy="3696101"/>
+                    </a:xfrm>
+                    <a:prstGeom prst="rect">
+                      <a:avLst/>
+                    </a:prstGeom>
+                    <a:noFill/>
+                    <a:ln w="9525">
+                      <a:noFill/>
+                      <a:headEnd/>
+                      <a:tailEnd/>
+                    </a:ln>
+                  </pic:spPr>
+                </pic:pic>
+              </a:graphicData>
+            </a:graphic>
+          </wp:inline>
+        </w:drawing>
+      </w:r>
+      <w:r>
+        <w:drawing>
+          <wp:inline>
+            <wp:extent cx="4620126" cy="3696101"/>
+            <wp:effectExtent b="0" l="0" r="0" t="0"/>
+            <wp:docPr descr="" title="" id="1" name="Picture"/>
+            <a:graphic>
+              <a:graphicData uri="http://schemas.openxmlformats.org/drawingml/2006/picture">
+                <pic:pic>
+                  <pic:nvPicPr>
+                    <pic:cNvPr descr="ESM206-assignment4_files/figure-docx/unnamed-chunk-18-2.png" id="0" name="Picture"/>
                     <pic:cNvPicPr>
                       <a:picLocks noChangeArrowheads="1" noChangeAspect="1"/>
                     </pic:cNvPicPr>
@@ -381,22 +433,6 @@
           </wp:inline>
         </w:drawing>
       </w:r>
-    </w:p>
-    <w:p>
-      <w:pPr>
-        <w:pStyle w:val="SourceCode"/>
-      </w:pPr>
-      <w:r>
-        <w:rPr>
-          <w:rStyle w:val="NormalTok"/>
-        </w:rPr>
-        <w:t xml:space="preserve">size_2017_boxplot</w:t>
-      </w:r>
-    </w:p>
-    <w:p>
-      <w:pPr>
-        <w:pStyle w:val="FirstParagraph"/>
-      </w:pPr>
       <w:r>
         <w:drawing>
           <wp:inline>
@@ -407,7 +443,7 @@
               <a:graphicData uri="http://schemas.openxmlformats.org/drawingml/2006/picture">
                 <pic:pic>
                   <pic:nvPicPr>
-                    <pic:cNvPr descr="ESM206-assignment4_files/figure-docx/unnamed-chunk-11-2.png" id="0" name="Picture"/>
+                    <pic:cNvPr descr="ESM206-assignment4_files/figure-docx/unnamed-chunk-18-3.png" id="0" name="Picture"/>
                     <pic:cNvPicPr>
                       <a:picLocks noChangeArrowheads="1" noChangeAspect="1"/>
                     </pic:cNvPicPr>
@@ -448,262 +484,13 @@
         <w:rPr>
           <w:b/>
         </w:rPr>
-        <w:t xml:space="preserve">Figure 1: Mean Lobster Carapace Length at Five LTER Sites in the Santa Barbara Channel in 2017</w:t>
-      </w:r>
-    </w:p>
-    <w:p>
-      <w:pPr>
-        <w:pStyle w:val="SourceCode"/>
-      </w:pPr>
-      <w:r>
-        <w:rPr>
-          <w:rStyle w:val="VerbatimChar"/>
-        </w:rPr>
-        <w:t xml:space="preserve">## # A tibble: 5 x 3</w:t>
-      </w:r>
-      <w:r>
-        <w:br w:type="textWrapping"/>
-      </w:r>
-      <w:r>
-        <w:rPr>
-          <w:rStyle w:val="VerbatimChar"/>
-        </w:rPr>
-        <w:t xml:space="preserve">##   Site           `Mean Size` `Sample Size`</w:t>
-      </w:r>
-      <w:r>
-        <w:br w:type="textWrapping"/>
-      </w:r>
-      <w:r>
-        <w:rPr>
-          <w:rStyle w:val="VerbatimChar"/>
-        </w:rPr>
-        <w:t xml:space="preserve">##   &lt;chr&gt;                &lt;dbl&gt;         &lt;int&gt;</w:t>
-      </w:r>
-      <w:r>
-        <w:br w:type="textWrapping"/>
-      </w:r>
-      <w:r>
-        <w:rPr>
-          <w:rStyle w:val="VerbatimChar"/>
-        </w:rPr>
-        <w:t xml:space="preserve">## 1 Arroyo Quemado        73.9            67</w:t>
-      </w:r>
-      <w:r>
-        <w:br w:type="textWrapping"/>
-      </w:r>
-      <w:r>
-        <w:rPr>
-          <w:rStyle w:val="VerbatimChar"/>
-        </w:rPr>
-        <w:t xml:space="preserve">## 2 Carpinteria           72.2           705</w:t>
-      </w:r>
-      <w:r>
-        <w:br w:type="textWrapping"/>
-      </w:r>
-      <w:r>
-        <w:rPr>
-          <w:rStyle w:val="VerbatimChar"/>
-        </w:rPr>
-        <w:t xml:space="preserve">## 3 Isla Vista            71.4           606</w:t>
-      </w:r>
-      <w:r>
-        <w:br w:type="textWrapping"/>
-      </w:r>
-      <w:r>
-        <w:rPr>
-          <w:rStyle w:val="VerbatimChar"/>
-        </w:rPr>
-        <w:t xml:space="preserve">## 4 Mohawk Reef           72             178</w:t>
-      </w:r>
-      <w:r>
-        <w:br w:type="textWrapping"/>
-      </w:r>
-      <w:r>
-        <w:rPr>
-          <w:rStyle w:val="VerbatimChar"/>
-        </w:rPr>
-        <w:t xml:space="preserve">## 5 Naples Reef           76.2           112</w:t>
-      </w:r>
-    </w:p>
-    <w:p>
-      <w:pPr>
-        <w:pStyle w:val="Compact"/>
-      </w:pPr>
-      <w:r>
-        <w:t xml:space="preserve">Site</w:t>
-      </w:r>
-    </w:p>
-    <w:p>
-      <w:pPr>
-        <w:pStyle w:val="Compact"/>
-      </w:pPr>
-      <w:r>
-        <w:t xml:space="preserve">Mean Carapace Size (mm)</w:t>
-      </w:r>
-    </w:p>
-    <w:p>
-      <w:pPr>
-        <w:pStyle w:val="Compact"/>
-      </w:pPr>
-      <w:r>
-        <w:t xml:space="preserve">Sample Size</w:t>
-      </w:r>
-    </w:p>
-    <w:p>
-      <w:pPr>
-        <w:pStyle w:val="Compact"/>
-      </w:pPr>
-      <w:r>
-        <w:t xml:space="preserve">Arroyo Quemado</w:t>
-      </w:r>
-    </w:p>
-    <w:p>
-      <w:pPr>
-        <w:pStyle w:val="Compact"/>
-      </w:pPr>
-      <w:r>
-        <w:t xml:space="preserve">73.90</w:t>
-      </w:r>
-    </w:p>
-    <w:p>
-      <w:pPr>
-        <w:pStyle w:val="Compact"/>
-      </w:pPr>
-      <w:r>
-        <w:t xml:space="preserve">67</w:t>
-      </w:r>
-    </w:p>
-    <w:p>
-      <w:pPr>
-        <w:pStyle w:val="Compact"/>
-      </w:pPr>
-      <w:r>
-        <w:t xml:space="preserve">Carpinteria</w:t>
-      </w:r>
-    </w:p>
-    <w:p>
-      <w:pPr>
-        <w:pStyle w:val="Compact"/>
-      </w:pPr>
-      <w:r>
-        <w:t xml:space="preserve">72.23</w:t>
-      </w:r>
-    </w:p>
-    <w:p>
-      <w:pPr>
-        <w:pStyle w:val="Compact"/>
-      </w:pPr>
-      <w:r>
-        <w:t xml:space="preserve">705</w:t>
-      </w:r>
-    </w:p>
-    <w:p>
-      <w:pPr>
-        <w:pStyle w:val="Compact"/>
-      </w:pPr>
-      <w:r>
-        <w:t xml:space="preserve">Isla Vista</w:t>
-      </w:r>
-    </w:p>
-    <w:p>
-      <w:pPr>
-        <w:pStyle w:val="Compact"/>
-      </w:pPr>
-      <w:r>
-        <w:t xml:space="preserve">71.45</w:t>
-      </w:r>
-    </w:p>
-    <w:p>
-      <w:pPr>
-        <w:pStyle w:val="Compact"/>
-      </w:pPr>
-      <w:r>
-        <w:t xml:space="preserve">606</w:t>
-      </w:r>
-    </w:p>
-    <w:p>
-      <w:pPr>
-        <w:pStyle w:val="Compact"/>
-      </w:pPr>
-      <w:r>
-        <w:t xml:space="preserve">Mohawk Reef</w:t>
-      </w:r>
-    </w:p>
-    <w:p>
-      <w:pPr>
-        <w:pStyle w:val="Compact"/>
-      </w:pPr>
-      <w:r>
-        <w:t xml:space="preserve">72.00</w:t>
-      </w:r>
-    </w:p>
-    <w:p>
-      <w:pPr>
-        <w:pStyle w:val="Compact"/>
-      </w:pPr>
-      <w:r>
-        <w:t xml:space="preserve">178</w:t>
-      </w:r>
-    </w:p>
-    <w:p>
-      <w:pPr>
-        <w:pStyle w:val="Compact"/>
-      </w:pPr>
-      <w:r>
-        <w:t xml:space="preserve">Naples Reef</w:t>
-      </w:r>
-    </w:p>
-    <w:p>
-      <w:pPr>
-        <w:pStyle w:val="Compact"/>
-      </w:pPr>
-      <w:r>
-        <w:t xml:space="preserve">76.23</w:t>
-      </w:r>
-    </w:p>
-    <w:p>
-      <w:pPr>
-        <w:pStyle w:val="Compact"/>
-      </w:pPr>
-      <w:r>
-        <w:t xml:space="preserve">112</w:t>
-      </w:r>
-    </w:p>
-    <w:p>
-      <w:pPr>
-        <w:pStyle w:val="Heading1"/>
-      </w:pPr>
-      <w:bookmarkStart w:id="28" w:name="part-3-bridget"/>
-      <w:bookmarkEnd w:id="28"/>
-      <w:r>
-        <w:t xml:space="preserve">Part 3 (Bridget)</w:t>
-      </w:r>
-    </w:p>
-    <w:p>
-      <w:pPr>
-        <w:pStyle w:val="Heading1"/>
-      </w:pPr>
-      <w:bookmarkStart w:id="29" w:name="the-following-chunks-are-comparing-2012-and-2017-for-each-site-individually"/>
-      <w:bookmarkEnd w:id="29"/>
-      <w:r>
-        <w:t xml:space="preserve">The following chunks are comparing 2012 and 2017 for each site individually</w:t>
-      </w:r>
-    </w:p>
-    <w:p>
-      <w:pPr>
-        <w:pStyle w:val="FirstParagraph"/>
-      </w:pPr>
-      <w:r>
-        <w:rPr>
-          <w:b/>
-        </w:rPr>
-        <w:t xml:space="preserve">Figures 4-5: Lobster Carapace Sizes at sites inside Marine Protected Areas (2012 and 2017)</w:t>
+        <w:t xml:space="preserve">Figure 8: Mean Lobster Carapace Length at Five LTER Sites in the Santa Barbara Channel in 2017</w:t>
       </w:r>
       <w:r>
         <w:t xml:space="preserve"> </w:t>
       </w:r>
       <w:r>
-        <w:t xml:space="preserve">Lobster carapace (mm) data collected at two Long-Term Ecological Research sites within Marine Protected Areas in the Santa Barbara Channel: Isla Vista (n=26 in 2012, n=606 in 2017) and Naples Reef (n=6 in 2012, n=112 in 2017). Mean lobster size only differed significantly between 2012 and 2017 at Isla Vista; pairwise comparison at Naples Reef yielded no significant difference (IN LINE REFERENCING).</w:t>
+        <w:t xml:space="preserve">Mean lobster carapace length (mm) measured at five locations: Arroyo Quemado, Carpinteria, Isla Vista, Mohawk Reef, and Naples Reef, all Long-Term Ecological Research sites. Mean carapace length only differed significantly between Naples Reef and Isla Vista, and between Naples Reef and Carpinteria; all other pairwise comparisons yielded no significant difference (IN-LINE REFERENCING) (one-way ANOVA, F(X) = X, p = x), with post-hoc Tukey’s HSD (alpha = 0.05).</w:t>
       </w:r>
     </w:p>
     <w:p>
@@ -720,13 +507,13 @@
               <a:graphicData uri="http://schemas.openxmlformats.org/drawingml/2006/picture">
                 <pic:pic>
                   <pic:nvPicPr>
-                    <pic:cNvPr descr="ESM206-assignment4_files/figure-docx/unnamed-chunk-23-1.png" id="0" name="Picture"/>
+                    <pic:cNvPr descr="ESM206-assignment4_files/figure-docx/unnamed-chunk-24-1.png" id="0" name="Picture"/>
                     <pic:cNvPicPr>
                       <a:picLocks noChangeArrowheads="1" noChangeAspect="1"/>
                     </pic:cNvPicPr>
                   </pic:nvPicPr>
                   <pic:blipFill>
-                    <a:blip r:embed="rId30"/>
+                    <a:blip r:embed="rId28"/>
                     <a:stretch>
                       <a:fillRect/>
                     </a:stretch>
@@ -752,48 +539,6 @@
           </wp:inline>
         </w:drawing>
       </w:r>
-      <w:r>
-        <w:drawing>
-          <wp:inline>
-            <wp:extent cx="4620126" cy="3696101"/>
-            <wp:effectExtent b="0" l="0" r="0" t="0"/>
-            <wp:docPr descr="" title="" id="1" name="Picture"/>
-            <a:graphic>
-              <a:graphicData uri="http://schemas.openxmlformats.org/drawingml/2006/picture">
-                <pic:pic>
-                  <pic:nvPicPr>
-                    <pic:cNvPr descr="ESM206-assignment4_files/figure-docx/unnamed-chunk-23-2.png" id="0" name="Picture"/>
-                    <pic:cNvPicPr>
-                      <a:picLocks noChangeArrowheads="1" noChangeAspect="1"/>
-                    </pic:cNvPicPr>
-                  </pic:nvPicPr>
-                  <pic:blipFill>
-                    <a:blip r:embed="rId31"/>
-                    <a:stretch>
-                      <a:fillRect/>
-                    </a:stretch>
-                  </pic:blipFill>
-                  <pic:spPr bwMode="auto">
-                    <a:xfrm>
-                      <a:off x="0" y="0"/>
-                      <a:ext cx="4620126" cy="3696101"/>
-                    </a:xfrm>
-                    <a:prstGeom prst="rect">
-                      <a:avLst/>
-                    </a:prstGeom>
-                    <a:noFill/>
-                    <a:ln w="9525">
-                      <a:noFill/>
-                      <a:headEnd/>
-                      <a:tailEnd/>
-                    </a:ln>
-                  </pic:spPr>
-                </pic:pic>
-              </a:graphicData>
-            </a:graphic>
-          </wp:inline>
-        </w:drawing>
-      </w:r>
     </w:p>
     <w:p>
       <w:pPr>
@@ -803,154 +548,13 @@
         <w:rPr>
           <w:b/>
         </w:rPr>
-        <w:t xml:space="preserve">Figures 6-8: Lobster Carapace Sizes at sites outside of Marine Protected Areas in 2012 and 2017</w:t>
+        <w:t xml:space="preserve">Figure 9: Mean Lobster Carapace Length at five LTER sites in the Santa Barbara Channel in 2017</w:t>
       </w:r>
       <w:r>
         <w:t xml:space="preserve"> </w:t>
       </w:r>
       <w:r>
-        <w:t xml:space="preserve">Lobster carapace (mm) data collected at three Long-Term Ecological Research sites outside of Marine Protected Areas in the Santa Barbara Channel: Arroyo Quemado, (n = 38 in 2012, n = 68 in 2017), Carpinteria (n = 78 in 2012, n = 705 in 2017), and Mohawk Reef (n = 83 in 2012, n = 178 in 2017). Mean lobster size only differed significantly between 2012 and 2017 at Mohawk Reef; pairwise comparison at all other sites yielded no significant difference (IN LINE REFERENCING). ADD CORRESPONDING NUMBERS TO EACH GRAPH TITLE.</w:t>
-      </w:r>
-    </w:p>
-    <w:p>
-      <w:pPr>
-        <w:pStyle w:val="BodyText"/>
-      </w:pPr>
-      <w:r>
-        <w:drawing>
-          <wp:inline>
-            <wp:extent cx="4620126" cy="3696101"/>
-            <wp:effectExtent b="0" l="0" r="0" t="0"/>
-            <wp:docPr descr="" title="" id="1" name="Picture"/>
-            <a:graphic>
-              <a:graphicData uri="http://schemas.openxmlformats.org/drawingml/2006/picture">
-                <pic:pic>
-                  <pic:nvPicPr>
-                    <pic:cNvPr descr="ESM206-assignment4_files/figure-docx/unnamed-chunk-24-1.png" id="0" name="Picture"/>
-                    <pic:cNvPicPr>
-                      <a:picLocks noChangeArrowheads="1" noChangeAspect="1"/>
-                    </pic:cNvPicPr>
-                  </pic:nvPicPr>
-                  <pic:blipFill>
-                    <a:blip r:embed="rId32"/>
-                    <a:stretch>
-                      <a:fillRect/>
-                    </a:stretch>
-                  </pic:blipFill>
-                  <pic:spPr bwMode="auto">
-                    <a:xfrm>
-                      <a:off x="0" y="0"/>
-                      <a:ext cx="4620126" cy="3696101"/>
-                    </a:xfrm>
-                    <a:prstGeom prst="rect">
-                      <a:avLst/>
-                    </a:prstGeom>
-                    <a:noFill/>
-                    <a:ln w="9525">
-                      <a:noFill/>
-                      <a:headEnd/>
-                      <a:tailEnd/>
-                    </a:ln>
-                  </pic:spPr>
-                </pic:pic>
-              </a:graphicData>
-            </a:graphic>
-          </wp:inline>
-        </w:drawing>
-      </w:r>
-      <w:r>
-        <w:drawing>
-          <wp:inline>
-            <wp:extent cx="4620126" cy="3696101"/>
-            <wp:effectExtent b="0" l="0" r="0" t="0"/>
-            <wp:docPr descr="" title="" id="1" name="Picture"/>
-            <a:graphic>
-              <a:graphicData uri="http://schemas.openxmlformats.org/drawingml/2006/picture">
-                <pic:pic>
-                  <pic:nvPicPr>
-                    <pic:cNvPr descr="ESM206-assignment4_files/figure-docx/unnamed-chunk-24-2.png" id="0" name="Picture"/>
-                    <pic:cNvPicPr>
-                      <a:picLocks noChangeArrowheads="1" noChangeAspect="1"/>
-                    </pic:cNvPicPr>
-                  </pic:nvPicPr>
-                  <pic:blipFill>
-                    <a:blip r:embed="rId33"/>
-                    <a:stretch>
-                      <a:fillRect/>
-                    </a:stretch>
-                  </pic:blipFill>
-                  <pic:spPr bwMode="auto">
-                    <a:xfrm>
-                      <a:off x="0" y="0"/>
-                      <a:ext cx="4620126" cy="3696101"/>
-                    </a:xfrm>
-                    <a:prstGeom prst="rect">
-                      <a:avLst/>
-                    </a:prstGeom>
-                    <a:noFill/>
-                    <a:ln w="9525">
-                      <a:noFill/>
-                      <a:headEnd/>
-                      <a:tailEnd/>
-                    </a:ln>
-                  </pic:spPr>
-                </pic:pic>
-              </a:graphicData>
-            </a:graphic>
-          </wp:inline>
-        </w:drawing>
-      </w:r>
-      <w:r>
-        <w:drawing>
-          <wp:inline>
-            <wp:extent cx="4620126" cy="3696101"/>
-            <wp:effectExtent b="0" l="0" r="0" t="0"/>
-            <wp:docPr descr="" title="" id="1" name="Picture"/>
-            <a:graphic>
-              <a:graphicData uri="http://schemas.openxmlformats.org/drawingml/2006/picture">
-                <pic:pic>
-                  <pic:nvPicPr>
-                    <pic:cNvPr descr="ESM206-assignment4_files/figure-docx/unnamed-chunk-24-3.png" id="0" name="Picture"/>
-                    <pic:cNvPicPr>
-                      <a:picLocks noChangeArrowheads="1" noChangeAspect="1"/>
-                    </pic:cNvPicPr>
-                  </pic:nvPicPr>
-                  <pic:blipFill>
-                    <a:blip r:embed="rId34"/>
-                    <a:stretch>
-                      <a:fillRect/>
-                    </a:stretch>
-                  </pic:blipFill>
-                  <pic:spPr bwMode="auto">
-                    <a:xfrm>
-                      <a:off x="0" y="0"/>
-                      <a:ext cx="4620126" cy="3696101"/>
-                    </a:xfrm>
-                    <a:prstGeom prst="rect">
-                      <a:avLst/>
-                    </a:prstGeom>
-                    <a:noFill/>
-                    <a:ln w="9525">
-                      <a:noFill/>
-                      <a:headEnd/>
-                      <a:tailEnd/>
-                    </a:ln>
-                  </pic:spPr>
-                </pic:pic>
-              </a:graphicData>
-            </a:graphic>
-          </wp:inline>
-        </w:drawing>
-      </w:r>
-    </w:p>
-    <w:p>
-      <w:pPr>
-        <w:pStyle w:val="Heading1"/>
-      </w:pPr>
-      <w:bookmarkStart w:id="35" w:name="part-4"/>
-      <w:bookmarkEnd w:id="35"/>
-      <w:r>
-        <w:t xml:space="preserve">Part 4</w:t>
+        <w:t xml:space="preserve">Mean lobster carapace length (mm) measured at five locations: Arroyo Quemado, Carpinteria, Isla Vista, Mohawk Reef, and Naples Reef. Boxes indicate the 25th and 75th percentiles of observations, lower and upper boundaries respectively, and the dark center line indicates the median at each location. Whiskers, or the vertical lines, indicate observations within 1.5 times the interquartile range indicated by the box. Solitary points indicate measurements outside of the interquartile whisker range. Colored jitter points indicate individual lobster size measurements.</w:t>
       </w:r>
     </w:p>
     <w:p>
@@ -980,7 +584,7 @@
       <w:r>
         <w:t xml:space="preserve"> </w:t>
       </w:r>
-      <w:hyperlink r:id="rId36">
+      <w:hyperlink r:id="rId29">
         <w:r>
           <w:rPr>
             <w:rStyle w:val="Hyperlink"/>
@@ -1097,7 +701,7 @@
     </w:lvl>
   </w:abstractNum>
   <w:abstractNum w:abstractNumId="990">
-    <w:nsid w:val="9f0757ed"/>
+    <w:nsid w:val="54d7094e"/>
     <w:multiLevelType w:val="multilevel"/>
     <w:lvl w:ilvl="0">
       <w:numFmt w:val="bullet"/>

--- a/ESM206-assignment4.docx
+++ b/ESM206-assignment4.docx
@@ -58,96 +58,22 @@
     </w:p>
     <w:p>
       <w:pPr>
+        <w:pStyle w:val="Heading1"/>
+      </w:pPr>
+      <w:bookmarkStart w:id="21" w:name="part-1"/>
+      <w:bookmarkEnd w:id="21"/>
+      <w:r>
+        <w:t xml:space="preserve">Part 1</w:t>
+      </w:r>
+    </w:p>
+    <w:p>
+      <w:pPr>
         <w:pStyle w:val="FirstParagraph"/>
       </w:pPr>
       <w:r>
         <w:drawing>
           <wp:inline>
-            <wp:extent cx="4620126" cy="3696101"/>
-            <wp:effectExtent b="0" l="0" r="0" t="0"/>
-            <wp:docPr descr="" title="" id="1" name="Picture"/>
-            <a:graphic>
-              <a:graphicData uri="http://schemas.openxmlformats.org/drawingml/2006/picture">
-                <pic:pic>
-                  <pic:nvPicPr>
-                    <pic:cNvPr descr="ESM206-assignment4_files/figure-docx/unnamed-chunk-6-1.png" id="0" name="Picture"/>
-                    <pic:cNvPicPr>
-                      <a:picLocks noChangeArrowheads="1" noChangeAspect="1"/>
-                    </pic:cNvPicPr>
-                  </pic:nvPicPr>
-                  <pic:blipFill>
-                    <a:blip r:embed="rId21"/>
-                    <a:stretch>
-                      <a:fillRect/>
-                    </a:stretch>
-                  </pic:blipFill>
-                  <pic:spPr bwMode="auto">
-                    <a:xfrm>
-                      <a:off x="0" y="0"/>
-                      <a:ext cx="4620126" cy="3696101"/>
-                    </a:xfrm>
-                    <a:prstGeom prst="rect">
-                      <a:avLst/>
-                    </a:prstGeom>
-                    <a:noFill/>
-                    <a:ln w="9525">
-                      <a:noFill/>
-                      <a:headEnd/>
-                      <a:tailEnd/>
-                    </a:ln>
-                  </pic:spPr>
-                </pic:pic>
-              </a:graphicData>
-            </a:graphic>
-          </wp:inline>
-        </w:drawing>
-      </w:r>
-    </w:p>
-    <w:p>
-      <w:pPr>
-        <w:pStyle w:val="BodyText"/>
-      </w:pPr>
-      <w:r>
-        <w:rPr>
-          <w:b/>
-        </w:rPr>
-        <w:t xml:space="preserve">Figure 1: Lobster Abundance at Five Locations in the Santa Barbara Channel (2012-2017)</w:t>
-      </w:r>
-      <w:r>
-        <w:t xml:space="preserve"> </w:t>
-      </w:r>
-      <w:r>
-        <w:t xml:space="preserve">Total number of lobsters counted at Arroyo Quemado, Carpinteria, Isla Vista, Mohawk, and Naples reefs each year from 2012 to 2017. Data collected in lobster fishing season (October through March) every two to four weeks. Data used with permission of Santa Barbara Coastal Long Term Ecological Research Project</w:t>
-      </w:r>
-      <w:r>
-        <w:t xml:space="preserve"> </w:t>
-      </w:r>
-      <m:oMath>
-        <m:sSup>
-          <m:e>
-            <m:r>
-              <m:t/>
-            </m:r>
-          </m:e>
-          <m:sup>
-            <m:r>
-              <m:t>1</m:t>
-            </m:r>
-          </m:sup>
-        </m:sSup>
-      </m:oMath>
-      <w:r>
-        <w:t xml:space="preserve">.</w:t>
-      </w:r>
-    </w:p>
-    <w:p>
-      <w:pPr>
-        <w:pStyle w:val="BodyText"/>
-      </w:pPr>
-      <w:r>
-        <w:drawing>
-          <wp:inline>
-            <wp:extent cx="4620126" cy="3696101"/>
+            <wp:extent cx="5334000" cy="4267200"/>
             <wp:effectExtent b="0" l="0" r="0" t="0"/>
             <wp:docPr descr="" title="" id="1" name="Picture"/>
             <a:graphic>
@@ -168,7 +94,7 @@
                   <pic:spPr bwMode="auto">
                     <a:xfrm>
                       <a:off x="0" y="0"/>
-                      <a:ext cx="4620126" cy="3696101"/>
+                      <a:ext cx="5334000" cy="4267200"/>
                     </a:xfrm>
                     <a:prstGeom prst="rect">
                       <a:avLst/>
@@ -193,13 +119,13 @@
         <w:rPr>
           <w:b/>
         </w:rPr>
-        <w:t xml:space="preserve">Figure 2: Fishing Pressure at Five Locations in the Santa Barbara Channel (2012-2017)</w:t>
+        <w:t xml:space="preserve">Figure 1: Fishing Pressure at Five Locations in the Santa Barbara Channel (2012-2017)</w:t>
       </w:r>
       <w:r>
         <w:t xml:space="preserve"> </w:t>
       </w:r>
       <w:r>
-        <w:t xml:space="preserve">Total annual number of commercial lobster trap bouys counted at Arroyo Quemado, Carpinteria, Isla Vista, Mohawk, and Naples reefs. Lobster trap bouy counts at Isla Vista and Naples marine protected areas are both zero in all years between 2012 - 2017, even though only Naples Reef is displayed on this figure. Data collected in lobster fishing season (October through March) every two to four weeks. Data used with permission of Santa Barbara Coastal Long Term Ecological Research Project</w:t>
+        <w:t xml:space="preserve">Total annual number of commercial lobster trap bouys counted at Arroyo Quemado, Carpinteria, Isla Vista, Mohawk, and Naples reefs. Lobster trap bouy counts at Isla Vista and Naples marine protected areas are both zero across between 2012 - 2017. Data collected in lobster fishing season (October through March) every two to four weeks. Data used with permission of Santa Barbara Coastal Long Term Ecological Research Project</w:t>
       </w:r>
       <w:r>
         <w:t xml:space="preserve"> </w:t>
@@ -213,7 +139,7 @@
           </m:e>
           <m:sup>
             <m:r>
-              <m:t>4</m:t>
+              <m:t>1</m:t>
             </m:r>
           </m:sup>
         </m:sSup>
@@ -227,33 +153,16 @@
         <w:pStyle w:val="BodyText"/>
       </w:pPr>
       <w:r>
-        <w:rPr>
-          <w:b/>
-        </w:rPr>
-        <w:t xml:space="preserve">Figures 3-4: Lobster Carapace Sizes at sites inside Marine Protected Areas (2012 and 2017)</w:t>
-      </w:r>
-      <w:r>
-        <w:t xml:space="preserve"> </w:t>
-      </w:r>
-      <w:r>
-        <w:t xml:space="preserve">Lobster carapace (mm) data collected at two Long-Term Ecological Research sites within Marine Protected Areas in the Santa Barbara Channel: Isla Vista (n=26 in 2012, n=606 in 2017) and Naples Reef (n=6 in 2012, n=112 in 2017). Mean lobster size only differed significantly between 2012 and 2017 at Isla Vista; pairwise comparison at Naples Reef yielded no significant difference (IN LINE REFERENCING).</w:t>
-      </w:r>
-    </w:p>
-    <w:p>
-      <w:pPr>
-        <w:pStyle w:val="BodyText"/>
-      </w:pPr>
-      <w:r>
         <w:drawing>
           <wp:inline>
-            <wp:extent cx="4620126" cy="3696101"/>
+            <wp:extent cx="5334000" cy="4267200"/>
             <wp:effectExtent b="0" l="0" r="0" t="0"/>
             <wp:docPr descr="" title="" id="1" name="Picture"/>
             <a:graphic>
               <a:graphicData uri="http://schemas.openxmlformats.org/drawingml/2006/picture">
                 <pic:pic>
                   <pic:nvPicPr>
-                    <pic:cNvPr descr="ESM206-assignment4_files/figure-docx/unnamed-chunk-17-1.png" id="0" name="Picture"/>
+                    <pic:cNvPr descr="ESM206-assignment4_files/figure-docx/unnamed-chunk-8-1.png" id="0" name="Picture"/>
                     <pic:cNvPicPr>
                       <a:picLocks noChangeArrowheads="1" noChangeAspect="1"/>
                     </pic:cNvPicPr>
@@ -267,7 +176,7 @@
                   <pic:spPr bwMode="auto">
                     <a:xfrm>
                       <a:off x="0" y="0"/>
-                      <a:ext cx="4620126" cy="3696101"/>
+                      <a:ext cx="5334000" cy="4267200"/>
                     </a:xfrm>
                     <a:prstGeom prst="rect">
                       <a:avLst/>
@@ -286,73 +195,76 @@
         </w:drawing>
       </w:r>
       <w:r>
-        <w:drawing>
-          <wp:inline>
-            <wp:extent cx="4620126" cy="3696101"/>
-            <wp:effectExtent b="0" l="0" r="0" t="0"/>
-            <wp:docPr descr="" title="" id="1" name="Picture"/>
-            <a:graphic>
-              <a:graphicData uri="http://schemas.openxmlformats.org/drawingml/2006/picture">
-                <pic:pic>
-                  <pic:nvPicPr>
-                    <pic:cNvPr descr="ESM206-assignment4_files/figure-docx/unnamed-chunk-17-2.png" id="0" name="Picture"/>
-                    <pic:cNvPicPr>
-                      <a:picLocks noChangeArrowheads="1" noChangeAspect="1"/>
-                    </pic:cNvPicPr>
-                  </pic:nvPicPr>
-                  <pic:blipFill>
-                    <a:blip r:embed="rId24"/>
-                    <a:stretch>
-                      <a:fillRect/>
-                    </a:stretch>
-                  </pic:blipFill>
-                  <pic:spPr bwMode="auto">
-                    <a:xfrm>
-                      <a:off x="0" y="0"/>
-                      <a:ext cx="4620126" cy="3696101"/>
-                    </a:xfrm>
-                    <a:prstGeom prst="rect">
-                      <a:avLst/>
-                    </a:prstGeom>
-                    <a:noFill/>
-                    <a:ln w="9525">
-                      <a:noFill/>
-                      <a:headEnd/>
-                      <a:tailEnd/>
-                    </a:ln>
-                  </pic:spPr>
-                </pic:pic>
-              </a:graphicData>
-            </a:graphic>
-          </wp:inline>
-        </w:drawing>
-      </w:r>
-    </w:p>
-    <w:p>
-      <w:pPr>
-        <w:pStyle w:val="BodyText"/>
-      </w:pPr>
+        <w:t xml:space="preserve"> </w:t>
+      </w:r>
       <w:r>
         <w:rPr>
           <w:b/>
         </w:rPr>
-        <w:t xml:space="preserve">Figures 5-7: Lobster Carapace Sizes at sites outside of Marine Protected Areas in 2012 and 2017</w:t>
+        <w:t xml:space="preserve">Figure 2: Fishing Pressure at Five Locations in the Santa Barbara Channel (2012-2017)</w:t>
       </w:r>
       <w:r>
         <w:t xml:space="preserve"> </w:t>
       </w:r>
       <w:r>
-        <w:t xml:space="preserve">Lobster carapace (mm) data collected at three Long-Term Ecological Research sites outside of Marine Protected Areas in the Santa Barbara Channel: Arroyo Quemado, (n = 38 in 2012, n = 68 in 2017), Carpinteria (n = 78 in 2012, n = 705 in 2017), and Mohawk Reef (n = 83 in 2012, n = 178 in 2017). Mean lobster size only differed significantly between 2012 and 2017 at Mohawk Reef; pairwise comparison at all other sites yielded no significant difference (IN LINE REFERENCING). ADD CORRESPONDING NUMBERS TO EACH GRAPH TITLE.</w:t>
+        <w:t xml:space="preserve">Total annual number of lobsters counted at Arroyo Quemado, Carpinteria, Isla Vista, Mohawk, and Naples reefs. Data collected in lobster fishing season (October through March) every two to four weeks. Data used with permission of Santa Barbara Coastal Long Term Ecological Research Project</w:t>
+      </w:r>
+      <w:r>
+        <w:t xml:space="preserve"> </w:t>
+      </w:r>
+      <m:oMath>
+        <m:sSup>
+          <m:e>
+            <m:r>
+              <m:t/>
+            </m:r>
+          </m:e>
+          <m:sup>
+            <m:r>
+              <m:t>1</m:t>
+            </m:r>
+          </m:sup>
+        </m:sSup>
+      </m:oMath>
+      <w:r>
+        <w:t xml:space="preserve">.</w:t>
       </w:r>
     </w:p>
     <w:p>
       <w:pPr>
+        <w:pStyle w:val="Heading1"/>
+      </w:pPr>
+      <w:bookmarkStart w:id="24" w:name="part-2"/>
+      <w:bookmarkEnd w:id="24"/>
+      <w:r>
+        <w:t xml:space="preserve">Part 2</w:t>
+      </w:r>
+    </w:p>
+    <w:p>
+      <w:pPr>
+        <w:pStyle w:val="FirstParagraph"/>
+      </w:pPr>
+      <w:r>
+        <w:rPr>
+          <w:b/>
+        </w:rPr>
+        <w:t xml:space="preserve">Figures 4-5: Lobster Carapace Sizes at sites inside Marine Protected Areas (2012 and 2017)</w:t>
+      </w:r>
+      <w:r>
+        <w:t xml:space="preserve"> </w:t>
+      </w:r>
+      <w:r>
+        <w:t xml:space="preserve">Lobster carapace (mm) data collected at two Long-Term Ecological Research sites within Marine Protected Areas in the Santa Barbara Channel: Isla Vista (n=26 in 2012, n=606 in 2017) and Naples Reef (n=6 in 2012, n=112 in 2017). Mean lobster size only differed significantly between 2012 and 2017 at Isla Vista; pairwise comparison at Naples Reef yielded no significant difference (IN LINE REFERENCING).</w:t>
+      </w:r>
+    </w:p>
+    <w:p>
+      <w:pPr>
         <w:pStyle w:val="BodyText"/>
       </w:pPr>
       <w:r>
         <w:drawing>
           <wp:inline>
-            <wp:extent cx="4620126" cy="3696101"/>
+            <wp:extent cx="5334000" cy="4267200"/>
             <wp:effectExtent b="0" l="0" r="0" t="0"/>
             <wp:docPr descr="" title="" id="1" name="Picture"/>
             <a:graphic>
@@ -373,7 +285,7 @@
                   <pic:spPr bwMode="auto">
                     <a:xfrm>
                       <a:off x="0" y="0"/>
-                      <a:ext cx="4620126" cy="3696101"/>
+                      <a:ext cx="5334000" cy="4267200"/>
                     </a:xfrm>
                     <a:prstGeom prst="rect">
                       <a:avLst/>
@@ -394,7 +306,7 @@
       <w:r>
         <w:drawing>
           <wp:inline>
-            <wp:extent cx="4620126" cy="3696101"/>
+            <wp:extent cx="5334000" cy="4267200"/>
             <wp:effectExtent b="0" l="0" r="0" t="0"/>
             <wp:docPr descr="" title="" id="1" name="Picture"/>
             <a:graphic>
@@ -415,7 +327,7 @@
                   <pic:spPr bwMode="auto">
                     <a:xfrm>
                       <a:off x="0" y="0"/>
-                      <a:ext cx="4620126" cy="3696101"/>
+                      <a:ext cx="5334000" cy="4267200"/>
                     </a:xfrm>
                     <a:prstGeom prst="rect">
                       <a:avLst/>
@@ -433,17 +345,39 @@
           </wp:inline>
         </w:drawing>
       </w:r>
+    </w:p>
+    <w:p>
+      <w:pPr>
+        <w:pStyle w:val="BodyText"/>
+      </w:pPr>
+      <w:r>
+        <w:rPr>
+          <w:b/>
+        </w:rPr>
+        <w:t xml:space="preserve">Figures 6-8: Lobster Carapace Sizes at sites outside of Marine Protected Areas in 2012 and 2017</w:t>
+      </w:r>
+      <w:r>
+        <w:t xml:space="preserve"> </w:t>
+      </w:r>
+      <w:r>
+        <w:t xml:space="preserve">Lobster carapace (mm) data collected at three Long-Term Ecological Research sites outside of Marine Protected Areas in the Santa Barbara Channel: Arroyo Quemado, (n = 38 in 2012, n = 68 in 2017), Carpinteria (n = 78 in 2012, n = 705 in 2017), and Mohawk Reef (n = 83 in 2012, n = 178 in 2017). Mean lobster size only differed significantly between 2012 and 2017 at Mohawk Reef; pairwise comparison at all other sites yielded no significant difference (IN LINE REFERENCING). ADD CORRESPONDING NUMBERS TO EACH GRAPH TITLE.</w:t>
+      </w:r>
+    </w:p>
+    <w:p>
+      <w:pPr>
+        <w:pStyle w:val="BodyText"/>
+      </w:pPr>
       <w:r>
         <w:drawing>
           <wp:inline>
-            <wp:extent cx="4620126" cy="3696101"/>
+            <wp:extent cx="5334000" cy="4267200"/>
             <wp:effectExtent b="0" l="0" r="0" t="0"/>
             <wp:docPr descr="" title="" id="1" name="Picture"/>
             <a:graphic>
               <a:graphicData uri="http://schemas.openxmlformats.org/drawingml/2006/picture">
                 <pic:pic>
                   <pic:nvPicPr>
-                    <pic:cNvPr descr="ESM206-assignment4_files/figure-docx/unnamed-chunk-18-3.png" id="0" name="Picture"/>
+                    <pic:cNvPr descr="ESM206-assignment4_files/figure-docx/unnamed-chunk-19-1.png" id="0" name="Picture"/>
                     <pic:cNvPicPr>
                       <a:picLocks noChangeArrowheads="1" noChangeAspect="1"/>
                     </pic:cNvPicPr>
@@ -457,7 +391,7 @@
                   <pic:spPr bwMode="auto">
                     <a:xfrm>
                       <a:off x="0" y="0"/>
-                      <a:ext cx="4620126" cy="3696101"/>
+                      <a:ext cx="5334000" cy="4267200"/>
                     </a:xfrm>
                     <a:prstGeom prst="rect">
                       <a:avLst/>
@@ -475,39 +409,17 @@
           </wp:inline>
         </w:drawing>
       </w:r>
-    </w:p>
-    <w:p>
-      <w:pPr>
-        <w:pStyle w:val="BodyText"/>
-      </w:pPr>
-      <w:r>
-        <w:rPr>
-          <w:b/>
-        </w:rPr>
-        <w:t xml:space="preserve">Figure 8: Mean Lobster Carapace Length at Five LTER Sites in the Santa Barbara Channel in 2017</w:t>
-      </w:r>
-      <w:r>
-        <w:t xml:space="preserve"> </w:t>
-      </w:r>
-      <w:r>
-        <w:t xml:space="preserve">Mean lobster carapace length (mm) measured at five locations: Arroyo Quemado, Carpinteria, Isla Vista, Mohawk Reef, and Naples Reef, all Long-Term Ecological Research sites. Mean carapace length only differed significantly between Naples Reef and Isla Vista, and between Naples Reef and Carpinteria; all other pairwise comparisons yielded no significant difference (IN-LINE REFERENCING) (one-way ANOVA, F(X) = X, p = x), with post-hoc Tukey’s HSD (alpha = 0.05).</w:t>
-      </w:r>
-    </w:p>
-    <w:p>
-      <w:pPr>
-        <w:pStyle w:val="BodyText"/>
-      </w:pPr>
       <w:r>
         <w:drawing>
           <wp:inline>
-            <wp:extent cx="4620126" cy="3696101"/>
+            <wp:extent cx="5334000" cy="4267200"/>
             <wp:effectExtent b="0" l="0" r="0" t="0"/>
             <wp:docPr descr="" title="" id="1" name="Picture"/>
             <a:graphic>
               <a:graphicData uri="http://schemas.openxmlformats.org/drawingml/2006/picture">
                 <pic:pic>
                   <pic:nvPicPr>
-                    <pic:cNvPr descr="ESM206-assignment4_files/figure-docx/unnamed-chunk-24-1.png" id="0" name="Picture"/>
+                    <pic:cNvPr descr="ESM206-assignment4_files/figure-docx/unnamed-chunk-19-2.png" id="0" name="Picture"/>
                     <pic:cNvPicPr>
                       <a:picLocks noChangeArrowheads="1" noChangeAspect="1"/>
                     </pic:cNvPicPr>
@@ -521,7 +433,7 @@
                   <pic:spPr bwMode="auto">
                     <a:xfrm>
                       <a:off x="0" y="0"/>
-                      <a:ext cx="4620126" cy="3696101"/>
+                      <a:ext cx="5334000" cy="4267200"/>
                     </a:xfrm>
                     <a:prstGeom prst="rect">
                       <a:avLst/>
@@ -539,6 +451,105 @@
           </wp:inline>
         </w:drawing>
       </w:r>
+      <w:r>
+        <w:drawing>
+          <wp:inline>
+            <wp:extent cx="5334000" cy="4267200"/>
+            <wp:effectExtent b="0" l="0" r="0" t="0"/>
+            <wp:docPr descr="" title="" id="1" name="Picture"/>
+            <a:graphic>
+              <a:graphicData uri="http://schemas.openxmlformats.org/drawingml/2006/picture">
+                <pic:pic>
+                  <pic:nvPicPr>
+                    <pic:cNvPr descr="ESM206-assignment4_files/figure-docx/unnamed-chunk-19-3.png" id="0" name="Picture"/>
+                    <pic:cNvPicPr>
+                      <a:picLocks noChangeArrowheads="1" noChangeAspect="1"/>
+                    </pic:cNvPicPr>
+                  </pic:nvPicPr>
+                  <pic:blipFill>
+                    <a:blip r:embed="rId29"/>
+                    <a:stretch>
+                      <a:fillRect/>
+                    </a:stretch>
+                  </pic:blipFill>
+                  <pic:spPr bwMode="auto">
+                    <a:xfrm>
+                      <a:off x="0" y="0"/>
+                      <a:ext cx="5334000" cy="4267200"/>
+                    </a:xfrm>
+                    <a:prstGeom prst="rect">
+                      <a:avLst/>
+                    </a:prstGeom>
+                    <a:noFill/>
+                    <a:ln w="9525">
+                      <a:noFill/>
+                      <a:headEnd/>
+                      <a:tailEnd/>
+                    </a:ln>
+                  </pic:spPr>
+                </pic:pic>
+              </a:graphicData>
+            </a:graphic>
+          </wp:inline>
+        </w:drawing>
+      </w:r>
+    </w:p>
+    <w:p>
+      <w:pPr>
+        <w:pStyle w:val="Heading1"/>
+      </w:pPr>
+      <w:bookmarkStart w:id="30" w:name="part-3"/>
+      <w:bookmarkEnd w:id="30"/>
+      <w:r>
+        <w:t xml:space="preserve">Part 3</w:t>
+      </w:r>
+    </w:p>
+    <w:p>
+      <w:pPr>
+        <w:pStyle w:val="FirstParagraph"/>
+      </w:pPr>
+      <w:r>
+        <w:drawing>
+          <wp:inline>
+            <wp:extent cx="5334000" cy="4267200"/>
+            <wp:effectExtent b="0" l="0" r="0" t="0"/>
+            <wp:docPr descr="" title="" id="1" name="Picture"/>
+            <a:graphic>
+              <a:graphicData uri="http://schemas.openxmlformats.org/drawingml/2006/picture">
+                <pic:pic>
+                  <pic:nvPicPr>
+                    <pic:cNvPr descr="ESM206-assignment4_files/figure-docx/unnamed-chunk-23-1.png" id="0" name="Picture"/>
+                    <pic:cNvPicPr>
+                      <a:picLocks noChangeArrowheads="1" noChangeAspect="1"/>
+                    </pic:cNvPicPr>
+                  </pic:nvPicPr>
+                  <pic:blipFill>
+                    <a:blip r:embed="rId31"/>
+                    <a:stretch>
+                      <a:fillRect/>
+                    </a:stretch>
+                  </pic:blipFill>
+                  <pic:spPr bwMode="auto">
+                    <a:xfrm>
+                      <a:off x="0" y="0"/>
+                      <a:ext cx="5334000" cy="4267200"/>
+                    </a:xfrm>
+                    <a:prstGeom prst="rect">
+                      <a:avLst/>
+                    </a:prstGeom>
+                    <a:noFill/>
+                    <a:ln w="9525">
+                      <a:noFill/>
+                      <a:headEnd/>
+                      <a:tailEnd/>
+                    </a:ln>
+                  </pic:spPr>
+                </pic:pic>
+              </a:graphicData>
+            </a:graphic>
+          </wp:inline>
+        </w:drawing>
+      </w:r>
     </w:p>
     <w:p>
       <w:pPr>
@@ -548,50 +559,18 @@
         <w:rPr>
           <w:b/>
         </w:rPr>
-        <w:t xml:space="preserve">Figure 9: Mean Lobster Carapace Length at five LTER sites in the Santa Barbara Channel in 2017</w:t>
-      </w:r>
-      <w:r>
-        <w:t xml:space="preserve"> </w:t>
-      </w:r>
-      <w:r>
-        <w:t xml:space="preserve">Mean lobster carapace length (mm) measured at five locations: Arroyo Quemado, Carpinteria, Isla Vista, Mohawk Reef, and Naples Reef. Boxes indicate the 25th and 75th percentiles of observations, lower and upper boundaries respectively, and the dark center line indicates the median at each location. Whiskers, or the vertical lines, indicate observations within 1.5 times the interquartile range indicated by the box. Solitary points indicate measurements outside of the interquartile whisker range. Colored jitter points indicate individual lobster size measurements.</w:t>
+        <w:t xml:space="preserve">Figure 1: Mean Lobster Carapace Length at Five LTER Sites in the Santa Barbara Channel in 2017</w:t>
       </w:r>
     </w:p>
     <w:p>
       <w:pPr>
-        <w:pStyle w:val="SourceCode"/>
-      </w:pPr>
-      <w:r>
-        <w:rPr>
-          <w:rStyle w:val="VerbatimChar"/>
-        </w:rPr>
-        <w:t xml:space="preserve">## Warning: Setting row names on a tibble is deprecated.</w:t>
-      </w:r>
-    </w:p>
-    <w:p>
-      <w:pPr>
-        <w:pStyle w:val="FirstParagraph"/>
-      </w:pPr>
-      <w:r>
-        <w:t xml:space="preserve">References:</w:t>
-      </w:r>
-      <w:r>
-        <w:t xml:space="preserve"> </w:t>
-      </w:r>
-      <w:r>
-        <w:t xml:space="preserve">1. Reed, D. . 2017. SBC LTER: Reef: Abundance, size and fishing effort for California Spiny Lobster (Panulirus interruptus), ongoing since 2012. Santa Barbara Coastal Long Term Ecological Research Project.</w:t>
-      </w:r>
-      <w:r>
-        <w:t xml:space="preserve"> </w:t>
-      </w:r>
-      <w:hyperlink r:id="rId29">
-        <w:r>
-          <w:rPr>
-            <w:rStyle w:val="Hyperlink"/>
-          </w:rPr>
-          <w:t xml:space="preserve">doi:10.6073/pasta/81ce20b29614ec99d85d54907eaa3e8e</w:t>
-        </w:r>
-      </w:hyperlink>
+        <w:pStyle w:val="Heading1"/>
+      </w:pPr>
+      <w:bookmarkStart w:id="32" w:name="part-4"/>
+      <w:bookmarkEnd w:id="32"/>
+      <w:r>
+        <w:t xml:space="preserve">Part 4</w:t>
+      </w:r>
     </w:p>
     <w:sectPr/>
   </w:body>
@@ -701,7 +680,7 @@
     </w:lvl>
   </w:abstractNum>
   <w:abstractNum w:abstractNumId="990">
-    <w:nsid w:val="54d7094e"/>
+    <w:nsid w:val="de7775a9"/>
     <w:multiLevelType w:val="multilevel"/>
     <w:lvl w:ilvl="0">
       <w:numFmt w:val="bullet"/>
